--- a/LFS171x - Linux FoundationX - Hyperledger Blockchain Technology.docx
+++ b/LFS171x - Linux FoundationX - Hyperledger Blockchain Technology.docx
@@ -119,6 +119,8 @@
           <w:rFonts w:eastAsia="Times New Roman"/>
           <w:b/>
           <w:bCs/>
+          <w:sz w:val="48"/>
+          <w:szCs w:val="48"/>
         </w:rPr>
       </w:pPr>
       <w:r>
@@ -126,6 +128,8 @@
           <w:rFonts w:eastAsia="Times New Roman"/>
           <w:b/>
           <w:bCs/>
+          <w:sz w:val="48"/>
+          <w:szCs w:val="48"/>
         </w:rPr>
         <w:t>Introduction to Hyperledger Blockchain Technology</w:t>
       </w:r>
@@ -487,7 +491,27 @@
           <w:color w:val="auto"/>
           <w:sz w:val="28"/>
         </w:rPr>
-        <w:t>Other Open Source Permissioned Distributed Ledgers</w:t>
+        <w:t xml:space="preserve">Other </w:t>
+      </w:r>
+      <w:r>
+        <w:rPr>
+          <w:rFonts w:eastAsia="Times New Roman"/>
+          <w:b/>
+          <w:bCs/>
+          <w:color w:val="auto"/>
+          <w:sz w:val="28"/>
+        </w:rPr>
+        <w:t>Open-Source</w:t>
+      </w:r>
+      <w:r>
+        <w:rPr>
+          <w:rFonts w:eastAsia="Times New Roman"/>
+          <w:b/>
+          <w:bCs/>
+          <w:color w:val="auto"/>
+          <w:sz w:val="28"/>
+        </w:rPr>
+        <w:t xml:space="preserve"> Permissioned Distributed Ledgers</w:t>
       </w:r>
     </w:p>
     <w:p>
@@ -580,18 +604,16 @@
           <w:sz w:val="28"/>
         </w:rPr>
       </w:pPr>
-      <w:hyperlink r:id="rId12" w:history="1">
-        <w:r>
-          <w:rPr>
-            <w:rFonts w:eastAsia="Times New Roman"/>
-            <w:b/>
-            <w:bCs/>
-            <w:color w:val="auto"/>
-            <w:sz w:val="28"/>
-          </w:rPr>
-          <w:t>Hyperledger</w:t>
-        </w:r>
-      </w:hyperlink>
+      <w:r>
+        <w:rPr>
+          <w:rFonts w:eastAsia="Times New Roman"/>
+          <w:b/>
+          <w:bCs/>
+          <w:color w:val="auto"/>
+          <w:sz w:val="28"/>
+        </w:rPr>
+        <w:t>Hyperledger</w:t>
+      </w:r>
     </w:p>
     <w:p>
       <w:pPr>
@@ -1356,6 +1378,15 @@
       </w:r>
       <w:proofErr w:type="spellStart"/>
       <w:r>
+        <w:fldChar w:fldCharType="begin"/>
+      </w:r>
+      <w:r>
+        <w:instrText xml:space="preserve"> HYPERLINK "https://medium.com/@muneeb/the-next-wave-of-computing-743295b4bc73" \t "_blank" </w:instrText>
+      </w:r>
+      <w:r>
+        <w:fldChar w:fldCharType="separate"/>
+      </w:r>
+      <w:r>
         <w:rPr>
           <w:rStyle w:val="Hyperlink"/>
           <w:rFonts w:ascii="Inter" w:hAnsi="Inter"/>
@@ -1363,8 +1394,9 @@
           <w:sz w:val="20"/>
           <w:szCs w:val="20"/>
         </w:rPr>
-        <w:fldChar w:fldCharType="begin"/>
-      </w:r>
+        <w:t>Muneeb</w:t>
+      </w:r>
+      <w:proofErr w:type="spellEnd"/>
       <w:r>
         <w:rPr>
           <w:rStyle w:val="Hyperlink"/>
@@ -1373,7 +1405,7 @@
           <w:sz w:val="20"/>
           <w:szCs w:val="20"/>
         </w:rPr>
-        <w:instrText xml:space="preserve"> HYPERLINK "https://medium.com/@muneeb/the-next-wave-of-computing-743295b4bc73" \t "_blank" </w:instrText>
+        <w:t xml:space="preserve"> Ali</w:t>
       </w:r>
       <w:r>
         <w:rPr>
@@ -1383,37 +1415,6 @@
           <w:sz w:val="20"/>
           <w:szCs w:val="20"/>
         </w:rPr>
-        <w:fldChar w:fldCharType="separate"/>
-      </w:r>
-      <w:r>
-        <w:rPr>
-          <w:rStyle w:val="Hyperlink"/>
-          <w:rFonts w:ascii="Inter" w:hAnsi="Inter"/>
-          <w:color w:val="000000" w:themeColor="text1"/>
-          <w:sz w:val="20"/>
-          <w:szCs w:val="20"/>
-        </w:rPr>
-        <w:t>Muneeb</w:t>
-      </w:r>
-      <w:proofErr w:type="spellEnd"/>
-      <w:r>
-        <w:rPr>
-          <w:rStyle w:val="Hyperlink"/>
-          <w:rFonts w:ascii="Inter" w:hAnsi="Inter"/>
-          <w:color w:val="000000" w:themeColor="text1"/>
-          <w:sz w:val="20"/>
-          <w:szCs w:val="20"/>
-        </w:rPr>
-        <w:t xml:space="preserve"> Ali</w:t>
-      </w:r>
-      <w:r>
-        <w:rPr>
-          <w:rStyle w:val="Hyperlink"/>
-          <w:rFonts w:ascii="Inter" w:hAnsi="Inter"/>
-          <w:color w:val="000000" w:themeColor="text1"/>
-          <w:sz w:val="20"/>
-          <w:szCs w:val="20"/>
-        </w:rPr>
         <w:fldChar w:fldCharType="end"/>
       </w:r>
       <w:r>
@@ -1429,29 +1430,7 @@
           <w:sz w:val="20"/>
           <w:szCs w:val="20"/>
         </w:rPr>
-        <w:t>"</w:t>
-      </w:r>
-      <w:proofErr w:type="gramStart"/>
-      <w:r>
-        <w:rPr>
-          <w:rStyle w:val="Emphasis"/>
-          <w:rFonts w:ascii="Inter" w:hAnsi="Inter"/>
-          <w:color w:val="000000" w:themeColor="text1"/>
-          <w:sz w:val="20"/>
-          <w:szCs w:val="20"/>
-        </w:rPr>
-        <w:t>give</w:t>
-      </w:r>
-      <w:proofErr w:type="gramEnd"/>
-      <w:r>
-        <w:rPr>
-          <w:rStyle w:val="Emphasis"/>
-          <w:rFonts w:ascii="Inter" w:hAnsi="Inter"/>
-          <w:color w:val="000000" w:themeColor="text1"/>
-          <w:sz w:val="20"/>
-          <w:szCs w:val="20"/>
-        </w:rPr>
-        <w:t xml:space="preserve"> explicit control of digital assets to end-users and remove the need to trust any third-party servers and infrastructure"</w:t>
+        <w:t>"give explicit control of digital assets to end-users and remove the need to trust any third-party servers and infrastructure"</w:t>
       </w:r>
       <w:r>
         <w:t>.</w:t>
@@ -1560,7 +1539,7 @@
         </w:rPr>
         <w:t>According to </w:t>
       </w:r>
-      <w:hyperlink r:id="rId13" w:tgtFrame="_blank" w:history="1">
+      <w:hyperlink r:id="rId12" w:tgtFrame="_blank" w:history="1">
         <w:r>
           <w:rPr>
             <w:rStyle w:val="Hyperlink"/>
@@ -1628,7 +1607,7 @@
       <w:r>
         <w:t>In the Bitcoin blockchain, the miner nodes bundle unconfirmed and valid transactions into a block. Each block contains a given number of transactions. In the Bitcoin network, miners must solve a cryptographic challenge to propose the next block. This process is known as "proof of work", and requires significant computing power. We shall discuss proof of work in more detail in the Consensus Algorithms section. For more information about blockchain technology, please read the following article: "</w:t>
       </w:r>
-      <w:hyperlink r:id="rId14" w:tgtFrame="_blank" w:history="1">
+      <w:hyperlink r:id="rId13" w:tgtFrame="_blank" w:history="1">
         <w:r>
           <w:rPr>
             <w:rStyle w:val="Hyperlink"/>
@@ -1841,7 +1820,7 @@
                     </pic:cNvPicPr>
                   </pic:nvPicPr>
                   <pic:blipFill>
-                    <a:blip r:embed="rId15">
+                    <a:blip r:embed="rId14">
                       <a:extLst>
                         <a:ext uri="{28A0092B-C50C-407E-A947-70E740481C1C}">
                           <a14:useLocalDpi xmlns:a14="http://schemas.microsoft.com/office/drawing/2010/main" val="0"/>
@@ -1902,7 +1881,7 @@
         <w:br/>
         <w:t>(licensed under </w:t>
       </w:r>
-      <w:hyperlink r:id="rId16" w:tgtFrame="_blank" w:history="1">
+      <w:hyperlink r:id="rId15" w:tgtFrame="_blank" w:history="1">
         <w:r>
           <w:rPr>
             <w:rStyle w:val="Hyperlink"/>
@@ -1923,7 +1902,7 @@
         </w:rPr>
         <w:t> </w:t>
       </w:r>
-      <w:hyperlink r:id="rId17" w:tgtFrame="_blank" w:history="1">
+      <w:hyperlink r:id="rId16" w:tgtFrame="_blank" w:history="1">
         <w:r>
           <w:rPr>
             <w:rStyle w:val="Hyperlink"/>
@@ -1956,7 +1935,7 @@
         </w:rPr>
         <w:t>, retrieved from </w:t>
       </w:r>
-      <w:hyperlink r:id="rId18" w:tgtFrame="_blank" w:history="1">
+      <w:hyperlink r:id="rId17" w:tgtFrame="_blank" w:history="1">
         <w:r>
           <w:rPr>
             <w:rStyle w:val="Hyperlink"/>
@@ -2520,7 +2499,7 @@
                     </pic:cNvPicPr>
                   </pic:nvPicPr>
                   <pic:blipFill>
-                    <a:blip r:embed="rId19" cstate="print">
+                    <a:blip r:embed="rId18" cstate="print">
                       <a:extLst>
                         <a:ext uri="{28A0092B-C50C-407E-A947-70E740481C1C}">
                           <a14:useLocalDpi xmlns:a14="http://schemas.microsoft.com/office/drawing/2010/main" val="0"/>
@@ -2714,7 +2693,7 @@
                     </pic:cNvPicPr>
                   </pic:nvPicPr>
                   <pic:blipFill>
-                    <a:blip r:embed="rId20" cstate="print">
+                    <a:blip r:embed="rId19" cstate="print">
                       <a:extLst>
                         <a:ext uri="{28A0092B-C50C-407E-A947-70E740481C1C}">
                           <a14:useLocalDpi xmlns:a14="http://schemas.microsoft.com/office/drawing/2010/main" val="0"/>
@@ -2861,7 +2840,7 @@
       <w:r>
         <w:t>, as in the case of a server-based network, where the security of the entire network can be compromised if the central server is successfully attacked. </w:t>
       </w:r>
-      <w:hyperlink r:id="rId21" w:tgtFrame="_blank" w:history="1">
+      <w:hyperlink r:id="rId20" w:tgtFrame="_blank" w:history="1">
         <w:r>
           <w:rPr>
             <w:rStyle w:val="Hyperlink"/>
@@ -2925,7 +2904,7 @@
                     </pic:cNvPicPr>
                   </pic:nvPicPr>
                   <pic:blipFill>
-                    <a:blip r:embed="rId22" cstate="print">
+                    <a:blip r:embed="rId21" cstate="print">
                       <a:extLst>
                         <a:ext uri="{28A0092B-C50C-407E-A947-70E740481C1C}">
                           <a14:useLocalDpi xmlns:a14="http://schemas.microsoft.com/office/drawing/2010/main" val="0"/>
@@ -2968,15 +2947,7 @@
       <w:bookmarkStart w:id="21" w:name="_Toc91175348"/>
       <w:r>
         <w:lastRenderedPageBreak/>
-        <w:t xml:space="preserve">Peer-to-Peer Networks (Robert </w:t>
-      </w:r>
-      <w:proofErr w:type="spellStart"/>
-      <w:r>
-        <w:t>Schwentker</w:t>
-      </w:r>
-      <w:proofErr w:type="spellEnd"/>
-      <w:r>
-        <w:t>)</w:t>
+        <w:t>Peer-to-Peer Networks (Robert Schwentker)</w:t>
       </w:r>
       <w:bookmarkEnd w:id="21"/>
     </w:p>
@@ -3071,7 +3042,7 @@
         </w:rPr>
         <w:t>According to </w:t>
       </w:r>
-      <w:hyperlink r:id="rId23" w:tgtFrame="_blank" w:history="1">
+      <w:hyperlink r:id="rId22" w:tgtFrame="_blank" w:history="1">
         <w:r>
           <w:rPr>
             <w:rStyle w:val="Hyperlink"/>
@@ -3222,7 +3193,7 @@
                     </pic:cNvPicPr>
                   </pic:nvPicPr>
                   <pic:blipFill>
-                    <a:blip r:embed="rId24">
+                    <a:blip r:embed="rId23">
                       <a:extLst>
                         <a:ext uri="{28A0092B-C50C-407E-A947-70E740481C1C}">
                           <a14:useLocalDpi xmlns:a14="http://schemas.microsoft.com/office/drawing/2010/main" val="0"/>
@@ -3283,23 +3254,13 @@
     </w:p>
     <w:p>
       <w:r>
-        <w:t xml:space="preserve">Starting from the simple wallets that hold bitcoins, sophisticated applications which encompass applications addressing digital identity (e.g. </w:t>
-      </w:r>
-      <w:proofErr w:type="spellStart"/>
-      <w:r>
-        <w:t>UPort</w:t>
-      </w:r>
-      <w:proofErr w:type="spellEnd"/>
-      <w:r>
-        <w:t xml:space="preserve">, KYC-Chain, </w:t>
-      </w:r>
-      <w:proofErr w:type="spellStart"/>
-      <w:r>
-        <w:t>Netki</w:t>
-      </w:r>
-      <w:proofErr w:type="spellEnd"/>
-      <w:r>
-        <w:t>, etc.), and complex financial transactions are being built on the blockchain.</w:t>
+        <w:t>Starting from the simple wallets that hold bitcoins, sophisticated applications which encompass applications addressing digital identity (</w:t>
+      </w:r>
+      <w:r>
+        <w:t>e.g.,</w:t>
+      </w:r>
+      <w:r>
+        <w:t xml:space="preserve"> UPort, KYC-Chain, Netki, etc.), and complex financial transactions are being built on the blockchain.</w:t>
       </w:r>
     </w:p>
     <w:p>
@@ -3307,7 +3268,7 @@
         <w:lastRenderedPageBreak/>
         <w:t>A more exhaustive list of companies using blockchain technology for identity management and authentication can be found in the following article: "</w:t>
       </w:r>
-      <w:hyperlink r:id="rId25" w:tgtFrame="_blank" w:history="1">
+      <w:hyperlink r:id="rId24" w:tgtFrame="_blank" w:history="1">
         <w:r>
           <w:rPr>
             <w:rStyle w:val="Hyperlink"/>
@@ -3337,7 +3298,7 @@
       <w:r>
         <w:t>For more details about blockchain applications, you can refer to Daniel Palmer's article entitled "</w:t>
       </w:r>
-      <w:hyperlink r:id="rId26" w:tgtFrame="_blank" w:history="1">
+      <w:hyperlink r:id="rId25" w:tgtFrame="_blank" w:history="1">
         <w:r>
           <w:rPr>
             <w:rStyle w:val="Hyperlink"/>
@@ -3441,7 +3402,7 @@
                     </pic:cNvPicPr>
                   </pic:nvPicPr>
                   <pic:blipFill>
-                    <a:blip r:embed="rId27" cstate="print">
+                    <a:blip r:embed="rId26" cstate="print">
                       <a:extLst>
                         <a:ext uri="{28A0092B-C50C-407E-A947-70E740481C1C}">
                           <a14:useLocalDpi xmlns:a14="http://schemas.microsoft.com/office/drawing/2010/main" val="0"/>
@@ -3514,7 +3475,7 @@
         <w:lastRenderedPageBreak/>
         <w:t>According to the </w:t>
       </w:r>
-      <w:hyperlink r:id="rId28" w:tgtFrame="_blank" w:history="1">
+      <w:hyperlink r:id="rId27" w:tgtFrame="_blank" w:history="1">
         <w:r>
           <w:rPr>
             <w:rStyle w:val="Hyperlink"/>
@@ -3528,6 +3489,12 @@
       </w:hyperlink>
       <w:r>
         <w:t>, as of November 2020, bitcoin's market capitalization (market cap) was over $286 billion. </w:t>
+      </w:r>
+      <w:r>
+        <w:t xml:space="preserve">Today, </w:t>
+      </w:r>
+      <w:r>
+        <w:t>23-Mar-2022 it is $806 billion.</w:t>
       </w:r>
     </w:p>
     <w:p>
@@ -3556,7 +3523,7 @@
                     </pic:cNvPicPr>
                   </pic:nvPicPr>
                   <pic:blipFill>
-                    <a:blip r:embed="rId29" cstate="print">
+                    <a:blip r:embed="rId28" cstate="print">
                       <a:extLst>
                         <a:ext uri="{28A0092B-C50C-407E-A947-70E740481C1C}">
                           <a14:useLocalDpi xmlns:a14="http://schemas.microsoft.com/office/drawing/2010/main" val="0"/>
@@ -3614,7 +3581,7 @@
         <w:br/>
         <w:t>(Source: </w:t>
       </w:r>
-      <w:hyperlink r:id="rId30" w:tgtFrame="_blank" w:history="1">
+      <w:hyperlink r:id="rId29" w:tgtFrame="_blank" w:history="1">
         <w:r>
           <w:rPr>
             <w:rStyle w:val="Hyperlink"/>
@@ -3634,7 +3601,7 @@
       <w:r>
         <w:t>According to </w:t>
       </w:r>
-      <w:hyperlink r:id="rId31" w:tgtFrame="_blank" w:history="1">
+      <w:hyperlink r:id="rId30" w:tgtFrame="_blank" w:history="1">
         <w:r>
           <w:rPr>
             <w:rStyle w:val="Hyperlink"/>
@@ -3790,15 +3757,7 @@
     </w:p>
     <w:p>
       <w:r>
-        <w:t xml:space="preserve">Bitcoin has also ushered in tremendous academic and research interest in the area of Cryptoeconomics and </w:t>
-      </w:r>
-      <w:proofErr w:type="spellStart"/>
-      <w:r>
-        <w:t>Cryptoeconomic</w:t>
-      </w:r>
-      <w:proofErr w:type="spellEnd"/>
-      <w:r>
-        <w:t xml:space="preserve"> security.</w:t>
+        <w:t>Bitcoin has also ushered in tremendous academic and research interest in the area of Cryptoeconomics and Cryptoeconomic security.</w:t>
       </w:r>
     </w:p>
     <w:p>
@@ -3819,7 +3778,7 @@
         </w:rPr>
         <w:t>According to </w:t>
       </w:r>
-      <w:hyperlink r:id="rId32" w:tgtFrame="_blank" w:history="1">
+      <w:hyperlink r:id="rId31" w:tgtFrame="_blank" w:history="1">
         <w:r>
           <w:rPr>
             <w:rStyle w:val="Hyperlink"/>
@@ -3929,7 +3888,7 @@
       <w:r>
         <w:t>You can find more about Cryptoeceonomics read "</w:t>
       </w:r>
-      <w:hyperlink r:id="rId33" w:tgtFrame="_blank" w:history="1">
+      <w:hyperlink r:id="rId32" w:tgtFrame="_blank" w:history="1">
         <w:r>
           <w:t>The Blockchain Economy: A Beginner’s Guide to Institutional Cryptoeconomics</w:t>
         </w:r>
@@ -3961,7 +3920,7 @@
       <w:r>
         <w:t>According to </w:t>
       </w:r>
-      <w:hyperlink r:id="rId34" w:tgtFrame="_blank" w:history="1">
+      <w:hyperlink r:id="rId33" w:tgtFrame="_blank" w:history="1">
         <w:r>
           <w:rPr>
             <w:rStyle w:val="Hyperlink"/>
@@ -4008,7 +3967,7 @@
       <w:r>
         <w:t>As of November 2020, Ethereum had a </w:t>
       </w:r>
-      <w:hyperlink r:id="rId35" w:tgtFrame="_blank" w:history="1">
+      <w:hyperlink r:id="rId34" w:tgtFrame="_blank" w:history="1">
         <w:r>
           <w:rPr>
             <w:rStyle w:val="Hyperlink"/>
@@ -4057,7 +4016,7 @@
                     </pic:cNvPicPr>
                   </pic:nvPicPr>
                   <pic:blipFill>
-                    <a:blip r:embed="rId36" cstate="print">
+                    <a:blip r:embed="rId35" cstate="print">
                       <a:extLst>
                         <a:ext uri="{28A0092B-C50C-407E-A947-70E740481C1C}">
                           <a14:useLocalDpi xmlns:a14="http://schemas.microsoft.com/office/drawing/2010/main" val="0"/>
@@ -4117,7 +4076,7 @@
         <w:br/>
         <w:t>(Source: </w:t>
       </w:r>
-      <w:hyperlink r:id="rId37" w:tgtFrame="_blank" w:history="1">
+      <w:hyperlink r:id="rId36" w:tgtFrame="_blank" w:history="1">
         <w:r>
           <w:rPr>
             <w:rStyle w:val="Hyperlink"/>
@@ -4162,53 +4121,89 @@
     </w:p>
     <w:p>
       <w:r>
-        <w:t xml:space="preserve">Sure. </w:t>
-      </w:r>
-      <w:proofErr w:type="spellStart"/>
-      <w:r>
-        <w:t>Ehereum</w:t>
-      </w:r>
-      <w:proofErr w:type="spellEnd"/>
-      <w:r>
-        <w:t xml:space="preserve"> also has a public blockchain. It also groups and orders transactions into blocks.</w:t>
-      </w:r>
-    </w:p>
-    <w:p>
-      <w:r>
-        <w:t xml:space="preserve">However, Ethereum may be defined as an open source platform that enables developers to build and deploy both smart contracts and decentralized applications, also known as </w:t>
-      </w:r>
-      <w:proofErr w:type="spellStart"/>
+        <w:t>Sure. Ehereum also has a public blockchain. It also groups and orders transactions into blocks.</w:t>
+      </w:r>
+    </w:p>
+    <w:p>
+      <w:r>
+        <w:t xml:space="preserve">However, Ethereum may be defined as an </w:t>
+      </w:r>
+      <w:r>
+        <w:t>open-source</w:t>
+      </w:r>
+      <w:r>
+        <w:t xml:space="preserve"> platform that enables developers to build and deploy both smart contracts and decentralized applications, also known as Dapps.</w:t>
+      </w:r>
+    </w:p>
+    <w:p>
+      <w:r>
+        <w:t>In addition to the Ethereum public blockchain, there are numerous versions of Ethereum which are designed to be private and are permissioned.</w:t>
+      </w:r>
+    </w:p>
+    <w:p>
+      <w:pPr>
+        <w:pStyle w:val="Heading3"/>
+        <w:rPr>
+          <w:color w:val="00262B"/>
+        </w:rPr>
+      </w:pPr>
+      <w:bookmarkStart w:id="30" w:name="_Toc91175357"/>
       <w:r>
         <w:t>Dapps</w:t>
       </w:r>
-      <w:proofErr w:type="spellEnd"/>
-      <w:r>
-        <w:t>.</w:t>
-      </w:r>
-    </w:p>
-    <w:p>
-      <w:r>
-        <w:t>In addition to the Ethereum public blockchain, there are numerous versions of Ethereum which are designed to be private and are permissioned.</w:t>
-      </w:r>
-    </w:p>
-    <w:p>
-      <w:pPr>
-        <w:pStyle w:val="Heading3"/>
-        <w:rPr>
-          <w:color w:val="00262B"/>
-        </w:rPr>
-      </w:pPr>
-      <w:bookmarkStart w:id="30" w:name="_Toc91175357"/>
-      <w:proofErr w:type="spellStart"/>
-      <w:r>
-        <w:t>Dapps</w:t>
-      </w:r>
       <w:bookmarkEnd w:id="30"/>
-      <w:proofErr w:type="spellEnd"/>
     </w:p>
     <w:p>
       <w:r>
         <w:t>As </w:t>
+      </w:r>
+      <w:hyperlink r:id="rId37" w:tgtFrame="_blank" w:history="1">
+        <w:r>
+          <w:rPr>
+            <w:rStyle w:val="Hyperlink"/>
+            <w:rFonts w:ascii="inherit" w:hAnsi="inherit"/>
+            <w:color w:val="000000" w:themeColor="text1"/>
+            <w:sz w:val="20"/>
+            <w:szCs w:val="20"/>
+          </w:rPr>
+          <w:t>Stephan Tual</w:t>
+        </w:r>
+      </w:hyperlink>
+      <w:r>
+        <w:t xml:space="preserve"> explains, Ethereum applications do not have a middleman; instead, users interact in a P2P fashion with other users through a variety of interfaces - social, financial, gaming, etc. </w:t>
+      </w:r>
+    </w:p>
+    <w:p>
+      <w:r>
+        <w:t xml:space="preserve">Since the applications are developed on the decentralized consensus-based network itself, third-party censorship is virtually impossible. </w:t>
+      </w:r>
+    </w:p>
+    <w:p>
+      <w:r>
+        <w:t xml:space="preserve">Malicious actors cannot secretly tamper with the application by changing the code and compromise all application users (or nodes that are actively interacting with it). </w:t>
+      </w:r>
+    </w:p>
+    <w:p>
+      <w:r>
+        <w:t>These </w:t>
+      </w:r>
+      <w:r>
+        <w:rPr>
+          <w:rStyle w:val="Emphasis"/>
+          <w:rFonts w:ascii="Inter" w:hAnsi="Inter"/>
+          <w:color w:val="000000" w:themeColor="text1"/>
+          <w:sz w:val="20"/>
+          <w:szCs w:val="20"/>
+        </w:rPr>
+        <w:t>Decentralized Applications</w:t>
+      </w:r>
+      <w:r>
+        <w:t> have come to be known as Dapps.</w:t>
+      </w:r>
+    </w:p>
+    <w:p>
+      <w:r>
+        <w:t>Since they are cryptographically secured, Dapps are referred to as "secure applications". Some of the </w:t>
       </w:r>
       <w:hyperlink r:id="rId38" w:tgtFrame="_blank" w:history="1">
         <w:r>
@@ -4219,96 +4214,8 @@
             <w:sz w:val="20"/>
             <w:szCs w:val="20"/>
           </w:rPr>
-          <w:t xml:space="preserve">Stephan </w:t>
+          <w:t>high profile Dapps</w:t>
         </w:r>
-        <w:proofErr w:type="spellStart"/>
-        <w:r>
-          <w:rPr>
-            <w:rStyle w:val="Hyperlink"/>
-            <w:rFonts w:ascii="inherit" w:hAnsi="inherit"/>
-            <w:color w:val="000000" w:themeColor="text1"/>
-            <w:sz w:val="20"/>
-            <w:szCs w:val="20"/>
-          </w:rPr>
-          <w:t>Tual</w:t>
-        </w:r>
-        <w:proofErr w:type="spellEnd"/>
-      </w:hyperlink>
-      <w:r>
-        <w:t xml:space="preserve"> explains, Ethereum applications do not have a middleman; instead, users interact in a P2P fashion with other users through a variety of interfaces - social, financial, gaming, etc. </w:t>
-      </w:r>
-    </w:p>
-    <w:p>
-      <w:r>
-        <w:t xml:space="preserve">Since the applications are developed on the decentralized consensus-based network itself, third-party censorship is virtually impossible. </w:t>
-      </w:r>
-    </w:p>
-    <w:p>
-      <w:r>
-        <w:t xml:space="preserve">Malicious actors cannot secretly tamper with the application by changing the code and compromise all application users (or nodes that are actively interacting with it). </w:t>
-      </w:r>
-    </w:p>
-    <w:p>
-      <w:r>
-        <w:t>These </w:t>
-      </w:r>
-      <w:r>
-        <w:rPr>
-          <w:rStyle w:val="Emphasis"/>
-          <w:rFonts w:ascii="Inter" w:hAnsi="Inter"/>
-          <w:color w:val="000000" w:themeColor="text1"/>
-          <w:sz w:val="20"/>
-          <w:szCs w:val="20"/>
-        </w:rPr>
-        <w:t>Decentralized Applications</w:t>
-      </w:r>
-      <w:r>
-        <w:t xml:space="preserve"> have come to be known as </w:t>
-      </w:r>
-      <w:proofErr w:type="spellStart"/>
-      <w:r>
-        <w:t>Dapps</w:t>
-      </w:r>
-      <w:proofErr w:type="spellEnd"/>
-      <w:r>
-        <w:t>.</w:t>
-      </w:r>
-    </w:p>
-    <w:p>
-      <w:r>
-        <w:t xml:space="preserve">Since they are cryptographically secured, </w:t>
-      </w:r>
-      <w:proofErr w:type="spellStart"/>
-      <w:r>
-        <w:t>Dapps</w:t>
-      </w:r>
-      <w:proofErr w:type="spellEnd"/>
-      <w:r>
-        <w:t xml:space="preserve"> are referred to as "secure applications". Some of the </w:t>
-      </w:r>
-      <w:hyperlink r:id="rId39" w:tgtFrame="_blank" w:history="1">
-        <w:r>
-          <w:rPr>
-            <w:rStyle w:val="Hyperlink"/>
-            <w:rFonts w:ascii="inherit" w:hAnsi="inherit"/>
-            <w:color w:val="000000" w:themeColor="text1"/>
-            <w:sz w:val="20"/>
-            <w:szCs w:val="20"/>
-          </w:rPr>
-          <w:t xml:space="preserve">high profile </w:t>
-        </w:r>
-        <w:proofErr w:type="spellStart"/>
-        <w:r>
-          <w:rPr>
-            <w:rStyle w:val="Hyperlink"/>
-            <w:rFonts w:ascii="inherit" w:hAnsi="inherit"/>
-            <w:color w:val="000000" w:themeColor="text1"/>
-            <w:sz w:val="20"/>
-            <w:szCs w:val="20"/>
-          </w:rPr>
-          <w:t>Dapps</w:t>
-        </w:r>
-        <w:proofErr w:type="spellEnd"/>
       </w:hyperlink>
       <w:r>
         <w:t> built on the Ethereum platform include:</w:t>
@@ -4326,7 +4233,7 @@
           <w:rFonts w:ascii="Inter" w:hAnsi="Inter"/>
         </w:rPr>
       </w:pPr>
-      <w:hyperlink r:id="rId40" w:tgtFrame="_blank" w:history="1">
+      <w:hyperlink r:id="rId39" w:tgtFrame="_blank" w:history="1">
         <w:r>
           <w:rPr>
             <w:rStyle w:val="Hyperlink"/>
@@ -4357,8 +4264,7 @@
           <w:rFonts w:ascii="Inter" w:hAnsi="Inter"/>
         </w:rPr>
       </w:pPr>
-      <w:hyperlink r:id="rId41" w:tgtFrame="_blank" w:history="1">
-        <w:proofErr w:type="spellStart"/>
+      <w:hyperlink r:id="rId40" w:tgtFrame="_blank" w:history="1">
         <w:r>
           <w:rPr>
             <w:rStyle w:val="Hyperlink"/>
@@ -4369,7 +4275,6 @@
           </w:rPr>
           <w:t>Digix</w:t>
         </w:r>
-        <w:proofErr w:type="spellEnd"/>
       </w:hyperlink>
       <w:r>
         <w:rPr>
@@ -4387,7 +4292,7 @@
         </w:numPr>
         <w:spacing w:line="264" w:lineRule="auto"/>
       </w:pPr>
-      <w:hyperlink r:id="rId42" w:tgtFrame="_blank" w:history="1">
+      <w:hyperlink r:id="rId41" w:tgtFrame="_blank" w:history="1">
         <w:r>
           <w:rPr>
             <w:rStyle w:val="Hyperlink"/>
@@ -4415,15 +4320,7 @@
     </w:p>
     <w:p>
       <w:r>
-        <w:t xml:space="preserve">In other words, </w:t>
-      </w:r>
-      <w:proofErr w:type="spellStart"/>
-      <w:r>
-        <w:t>Dapps</w:t>
-      </w:r>
-      <w:proofErr w:type="spellEnd"/>
-      <w:r>
-        <w:t xml:space="preserve"> have "zero downtime" - they never go down and, in general, cannot be switched off.</w:t>
+        <w:t>In other words, Dapps have "zero downtime" - they never go down and, in general, cannot be switched off.</w:t>
       </w:r>
     </w:p>
     <w:p>
@@ -4517,7 +4414,7 @@
                     </pic:cNvPicPr>
                   </pic:nvPicPr>
                   <pic:blipFill>
-                    <a:blip r:embed="rId43" cstate="print">
+                    <a:blip r:embed="rId42" cstate="print">
                       <a:extLst>
                         <a:ext uri="{28A0092B-C50C-407E-A947-70E740481C1C}">
                           <a14:useLocalDpi xmlns:a14="http://schemas.microsoft.com/office/drawing/2010/main" val="0"/>
@@ -4567,7 +4464,7 @@
         <w:lastRenderedPageBreak/>
         <w:t>which does not allow for this, due to security reasons. </w:t>
       </w:r>
-      <w:hyperlink r:id="rId44" w:tgtFrame="_blank" w:history="1">
+      <w:hyperlink r:id="rId43" w:tgtFrame="_blank" w:history="1">
         <w:r>
           <w:rPr>
             <w:rStyle w:val="Hyperlink"/>
@@ -4613,6 +4510,9 @@
       </w:pPr>
       <w:bookmarkStart w:id="32" w:name="_Toc91175359"/>
       <w:r>
+        <w:t xml:space="preserve">1.4 </w:t>
+      </w:r>
+      <w:r>
         <w:t>Exploring Permissionless Blockchains</w:t>
       </w:r>
       <w:bookmarkEnd w:id="32"/>
@@ -4825,6 +4725,9 @@
       </w:pPr>
       <w:bookmarkStart w:id="34" w:name="_Toc91175361"/>
       <w:r>
+        <w:t xml:space="preserve">1.5 </w:t>
+      </w:r>
+      <w:r>
         <w:t>Consensus Algorithms</w:t>
       </w:r>
       <w:bookmarkEnd w:id="34"/>
@@ -4864,15 +4767,7 @@
     </w:p>
     <w:p>
       <w:r>
-        <w:t xml:space="preserve">As described in the 2016 </w:t>
-      </w:r>
-      <w:proofErr w:type="spellStart"/>
-      <w:r>
-        <w:t>Kudelski</w:t>
-      </w:r>
-      <w:proofErr w:type="spellEnd"/>
-      <w:r>
-        <w:t xml:space="preserve"> Security report,</w:t>
+        <w:t>As described in the 2016 Kudelski Security report,</w:t>
       </w:r>
     </w:p>
     <w:p>
@@ -4893,6 +4788,15 @@
       </w:r>
       <w:proofErr w:type="spellStart"/>
       <w:r>
+        <w:fldChar w:fldCharType="begin"/>
+      </w:r>
+      <w:r>
+        <w:instrText xml:space="preserve"> HYPERLINK "https://99bitcoins.com/proof-of-work-proof-of-stake/" \t "_blank" </w:instrText>
+      </w:r>
+      <w:r>
+        <w:fldChar w:fldCharType="separate"/>
+      </w:r>
+      <w:r>
         <w:rPr>
           <w:rStyle w:val="Hyperlink"/>
           <w:rFonts w:ascii="inherit" w:hAnsi="inherit"/>
@@ -4900,8 +4804,9 @@
           <w:sz w:val="20"/>
           <w:szCs w:val="20"/>
         </w:rPr>
-        <w:fldChar w:fldCharType="begin"/>
-      </w:r>
+        <w:t>Ofir</w:t>
+      </w:r>
+      <w:proofErr w:type="spellEnd"/>
       <w:r>
         <w:rPr>
           <w:rStyle w:val="Hyperlink"/>
@@ -4910,7 +4815,7 @@
           <w:sz w:val="20"/>
           <w:szCs w:val="20"/>
         </w:rPr>
-        <w:instrText xml:space="preserve"> HYPERLINK "https://99bitcoins.com/proof-of-work-proof-of-stake/" \t "_blank" </w:instrText>
+        <w:t xml:space="preserve"> Beigel</w:t>
       </w:r>
       <w:r>
         <w:rPr>
@@ -4920,37 +4825,6 @@
           <w:sz w:val="20"/>
           <w:szCs w:val="20"/>
         </w:rPr>
-        <w:fldChar w:fldCharType="separate"/>
-      </w:r>
-      <w:r>
-        <w:rPr>
-          <w:rStyle w:val="Hyperlink"/>
-          <w:rFonts w:ascii="inherit" w:hAnsi="inherit"/>
-          <w:color w:val="000000" w:themeColor="text1"/>
-          <w:sz w:val="20"/>
-          <w:szCs w:val="20"/>
-        </w:rPr>
-        <w:t>Ofir</w:t>
-      </w:r>
-      <w:proofErr w:type="spellEnd"/>
-      <w:r>
-        <w:rPr>
-          <w:rStyle w:val="Hyperlink"/>
-          <w:rFonts w:ascii="inherit" w:hAnsi="inherit"/>
-          <w:color w:val="000000" w:themeColor="text1"/>
-          <w:sz w:val="20"/>
-          <w:szCs w:val="20"/>
-        </w:rPr>
-        <w:t xml:space="preserve"> Beigel</w:t>
-      </w:r>
-      <w:r>
-        <w:rPr>
-          <w:rStyle w:val="Hyperlink"/>
-          <w:rFonts w:ascii="inherit" w:hAnsi="inherit"/>
-          <w:color w:val="000000" w:themeColor="text1"/>
-          <w:sz w:val="20"/>
-          <w:szCs w:val="20"/>
-        </w:rPr>
         <w:fldChar w:fldCharType="end"/>
       </w:r>
       <w:r>
@@ -4975,23 +4849,7 @@
     </w:p>
     <w:p>
       <w:r>
-        <w:t xml:space="preserve">Multiple criticisms exist for the PoW consensus algorithm. PoW requires a huge amount of energy to be expended, given the computationally heavy algorithm. In addition, </w:t>
-      </w:r>
-      <w:proofErr w:type="gramStart"/>
-      <w:r>
-        <w:t>PoW</w:t>
-      </w:r>
-      <w:proofErr w:type="gramEnd"/>
-      <w:r>
-        <w:t xml:space="preserve"> has a high latency of transaction validation, and the concentration of mining power is located in countries where electricity is cheap. In terms of the network security, </w:t>
-      </w:r>
-      <w:proofErr w:type="gramStart"/>
-      <w:r>
-        <w:t>PoW</w:t>
-      </w:r>
-      <w:proofErr w:type="gramEnd"/>
-      <w:r>
-        <w:t xml:space="preserve"> is susceptible to the "51% attack", which refers to an attack on a blockchain by a group of miners controlling more than 50% of the network's computing power.</w:t>
+        <w:t>Multiple criticisms exist for the PoW consensus algorithm. PoW requires a huge amount of energy to be expended, given the computationally heavy algorithm. In addition, PoW has a high latency of transaction validation, and the concentration of mining power is located in countries where electricity is cheap. In terms of the network security, PoW is susceptible to the "51% attack", which refers to an attack on a blockchain by a group of miners controlling more than 50% of the network's computing power.</w:t>
       </w:r>
     </w:p>
     <w:p>
@@ -5003,15 +4861,7 @@
       </w:pPr>
       <w:bookmarkStart w:id="36" w:name="_Toc91175363"/>
       <w:r>
-        <w:t>Proof-of-Stake (</w:t>
-      </w:r>
-      <w:proofErr w:type="spellStart"/>
-      <w:r>
-        <w:t>PoS</w:t>
-      </w:r>
-      <w:proofErr w:type="spellEnd"/>
-      <w:r>
-        <w:t>)</w:t>
+        <w:t>Proof-of-Stake (PoS)</w:t>
       </w:r>
       <w:bookmarkEnd w:id="36"/>
     </w:p>
@@ -5020,37 +4870,9 @@
         <w:rPr>
           <w:shd w:val="clear" w:color="auto" w:fill="FFFFFF"/>
         </w:rPr>
-        <w:t xml:space="preserve">The Proof of Stake algorithm is a generalization of the Proof of Work algorithm. In </w:t>
-      </w:r>
-      <w:proofErr w:type="spellStart"/>
-      <w:r>
-        <w:rPr>
-          <w:shd w:val="clear" w:color="auto" w:fill="FFFFFF"/>
-        </w:rPr>
-        <w:t>PoS</w:t>
-      </w:r>
-      <w:proofErr w:type="spellEnd"/>
-      <w:r>
-        <w:rPr>
-          <w:shd w:val="clear" w:color="auto" w:fill="FFFFFF"/>
-        </w:rPr>
-        <w:t xml:space="preserve">, the nodes are known as the "validators" and, rather than mining the blockchain, they validate the transactions to earn a transaction fee. There is no mining to be done, as all coins exist from day one. Simply put, nodes are randomly selected to validate blocks, and the probability of this random selection depends on the amount of stake held. So, if node X owns 2 coins and node Y owns 1 coin, node X is twice as likely to be called upon to validate a block of transactions. The specific implementation of </w:t>
-      </w:r>
-      <w:proofErr w:type="spellStart"/>
-      <w:r>
-        <w:rPr>
-          <w:shd w:val="clear" w:color="auto" w:fill="FFFFFF"/>
-        </w:rPr>
-        <w:t>PoS</w:t>
-      </w:r>
-      <w:proofErr w:type="spellEnd"/>
-      <w:r>
-        <w:rPr>
-          <w:shd w:val="clear" w:color="auto" w:fill="FFFFFF"/>
-        </w:rPr>
-        <w:t xml:space="preserve"> can vary, depending on the use case, or as a matter of software design. Instances include </w:t>
-      </w:r>
-      <w:hyperlink r:id="rId45" w:tgtFrame="_blank" w:history="1">
+        <w:t>The Proof of Stake algorithm is a generalization of the Proof of Work algorithm. In PoS, the nodes are known as the "validators" and, rather than mining the blockchain, they validate the transactions to earn a transaction fee. There is no mining to be done, as all coins exist from day one. Simply put, nodes are randomly selected to validate blocks, and the probability of this random selection depends on the amount of stake held. So, if node X owns 2 coins and node Y owns 1 coin, node X is twice as likely to be called upon to validate a block of transactions. The specific implementation of PoS can vary, depending on the use case, or as a matter of software design. Instances include </w:t>
+      </w:r>
+      <w:hyperlink r:id="rId44" w:tgtFrame="_blank" w:history="1">
         <w:r>
           <w:rPr>
             <w:rStyle w:val="Hyperlink"/>
@@ -5069,7 +4891,7 @@
         </w:rPr>
         <w:t> and </w:t>
       </w:r>
-      <w:hyperlink r:id="rId46" w:tgtFrame="_blank" w:history="1">
+      <w:hyperlink r:id="rId45" w:tgtFrame="_blank" w:history="1">
         <w:r>
           <w:rPr>
             <w:rStyle w:val="Hyperlink"/>
@@ -5086,21 +4908,7 @@
         <w:rPr>
           <w:shd w:val="clear" w:color="auto" w:fill="FFFFFF"/>
         </w:rPr>
-        <w:t xml:space="preserve">. The </w:t>
-      </w:r>
-      <w:proofErr w:type="spellStart"/>
-      <w:r>
-        <w:rPr>
-          <w:shd w:val="clear" w:color="auto" w:fill="FFFFFF"/>
-        </w:rPr>
-        <w:t>PoS</w:t>
-      </w:r>
-      <w:proofErr w:type="spellEnd"/>
-      <w:r>
-        <w:rPr>
-          <w:shd w:val="clear" w:color="auto" w:fill="FFFFFF"/>
-        </w:rPr>
-        <w:t xml:space="preserve"> algorithm saves expensive computational resources that are spent in mining under a PoW consensus regime.</w:t>
+        <w:t>. The PoS algorithm saves expensive computational resources that are spent in mining under a PoW consensus regime.</w:t>
       </w:r>
     </w:p>
     <w:p>
@@ -5112,45 +4920,13 @@
       </w:pPr>
       <w:bookmarkStart w:id="37" w:name="_Toc91175364"/>
       <w:r>
-        <w:t>Proof of Elapsed Time (</w:t>
-      </w:r>
-      <w:proofErr w:type="spellStart"/>
-      <w:r>
-        <w:t>PoET</w:t>
-      </w:r>
-      <w:proofErr w:type="spellEnd"/>
-      <w:r>
-        <w:t>)</w:t>
+        <w:t>Proof of Elapsed Time (PoET)</w:t>
       </w:r>
       <w:bookmarkEnd w:id="37"/>
     </w:p>
     <w:p>
       <w:r>
-        <w:t xml:space="preserve">Developed by Intel, the Proof of Elapsed Time consensus algorithm emulates the Bitcoin-style Proof of Work. Hyperledger's Sawtooth implementation is an example of </w:t>
-      </w:r>
-      <w:proofErr w:type="spellStart"/>
-      <w:r>
-        <w:t>PoET</w:t>
-      </w:r>
-      <w:proofErr w:type="spellEnd"/>
-      <w:r>
-        <w:t xml:space="preserve"> at work. Instead of competing to solve the cryptographic challenge and mine the next block, as in the Bitcoin blockchain, the </w:t>
-      </w:r>
-      <w:proofErr w:type="spellStart"/>
-      <w:r>
-        <w:t>PoET</w:t>
-      </w:r>
-      <w:proofErr w:type="spellEnd"/>
-      <w:r>
-        <w:t xml:space="preserve"> consensus algorithm is a hybrid of a random lottery and first-come-first-serve basis. In </w:t>
-      </w:r>
-      <w:proofErr w:type="spellStart"/>
-      <w:r>
-        <w:t>PoET</w:t>
-      </w:r>
-      <w:proofErr w:type="spellEnd"/>
-      <w:r>
-        <w:t>, each validator is given a random wait time.</w:t>
+        <w:t>Developed by Intel, the Proof of Elapsed Time consensus algorithm emulates the Bitcoin-style Proof of Work. Hyperledger's Sawtooth implementation is an example of PoET at work. Instead of competing to solve the cryptographic challenge and mine the next block, as in the Bitcoin blockchain, the PoET consensus algorithm is a hybrid of a random lottery and first-come-first-serve basis. In PoET, each validator is given a random wait time.</w:t>
       </w:r>
     </w:p>
     <w:p>
@@ -5174,7 +4950,7 @@
       <w:r>
         <w:t>- </w:t>
       </w:r>
-      <w:hyperlink r:id="rId47" w:tgtFrame="_blank" w:history="1">
+      <w:hyperlink r:id="rId46" w:tgtFrame="_blank" w:history="1">
         <w:r>
           <w:rPr>
             <w:rStyle w:val="Hyperlink"/>
@@ -5206,7 +4982,7 @@
       <w:r>
         <w:t>The Simplified Byzantine Fault Tolerant consensus algorithm implements an adopted version of the </w:t>
       </w:r>
-      <w:hyperlink r:id="rId48" w:tgtFrame="_blank" w:history="1">
+      <w:hyperlink r:id="rId47" w:tgtFrame="_blank" w:history="1">
         <w:r>
           <w:rPr>
             <w:rStyle w:val="Hyperlink"/>
@@ -5322,68 +5098,20 @@
       <w:r>
         <w:t>The practical example would be that of </w:t>
       </w:r>
-      <w:proofErr w:type="spellStart"/>
-      <w:r>
-        <w:rPr>
-          <w:rStyle w:val="Hyperlink"/>
-          <w:rFonts w:ascii="inherit" w:hAnsi="inherit"/>
-          <w:color w:val="000000" w:themeColor="text1"/>
-          <w:sz w:val="20"/>
-          <w:szCs w:val="20"/>
-        </w:rPr>
-        <w:fldChar w:fldCharType="begin"/>
-      </w:r>
-      <w:r>
-        <w:rPr>
-          <w:rStyle w:val="Hyperlink"/>
-          <w:rFonts w:ascii="inherit" w:hAnsi="inherit"/>
-          <w:color w:val="000000" w:themeColor="text1"/>
-          <w:sz w:val="20"/>
-          <w:szCs w:val="20"/>
-        </w:rPr>
-        <w:instrText xml:space="preserve"> HYPERLINK "http://hackingdistributed.com/2016/08/04/byzcoin/" \t "_blank" </w:instrText>
-      </w:r>
-      <w:r>
-        <w:rPr>
-          <w:rStyle w:val="Hyperlink"/>
-          <w:rFonts w:ascii="inherit" w:hAnsi="inherit"/>
-          <w:color w:val="000000" w:themeColor="text1"/>
-          <w:sz w:val="20"/>
-          <w:szCs w:val="20"/>
-        </w:rPr>
-        <w:fldChar w:fldCharType="separate"/>
-      </w:r>
-      <w:r>
-        <w:rPr>
-          <w:rStyle w:val="Hyperlink"/>
-          <w:rFonts w:ascii="inherit" w:hAnsi="inherit"/>
-          <w:color w:val="000000" w:themeColor="text1"/>
-          <w:sz w:val="20"/>
-          <w:szCs w:val="20"/>
-        </w:rPr>
-        <w:t>ByzCoin</w:t>
-      </w:r>
-      <w:proofErr w:type="spellEnd"/>
-      <w:r>
-        <w:rPr>
-          <w:rStyle w:val="Hyperlink"/>
-          <w:rFonts w:ascii="inherit" w:hAnsi="inherit"/>
-          <w:color w:val="000000" w:themeColor="text1"/>
-          <w:sz w:val="20"/>
-          <w:szCs w:val="20"/>
-        </w:rPr>
-        <w:fldChar w:fldCharType="end"/>
-      </w:r>
-      <w:r>
-        <w:t xml:space="preserve">, which seeks to make key improvements over the original Bitcoin protocol. Addressing the challenge around scalability due to high latency, </w:t>
-      </w:r>
-      <w:proofErr w:type="spellStart"/>
-      <w:r>
-        <w:t>ByzCoin</w:t>
-      </w:r>
-      <w:proofErr w:type="spellEnd"/>
-      <w:r>
-        <w:t xml:space="preserve"> transactions are irreversibly committed to the blockchain within seconds. The added advantage is the communication trees to </w:t>
+      <w:hyperlink r:id="rId48" w:tgtFrame="_blank" w:history="1">
+        <w:r>
+          <w:rPr>
+            <w:rStyle w:val="Hyperlink"/>
+            <w:rFonts w:ascii="inherit" w:hAnsi="inherit"/>
+            <w:color w:val="000000" w:themeColor="text1"/>
+            <w:sz w:val="20"/>
+            <w:szCs w:val="20"/>
+          </w:rPr>
+          <w:t>ByzCoin</w:t>
+        </w:r>
+      </w:hyperlink>
+      <w:r>
+        <w:t>, which seeks to make key improvements over the original Bitcoin protocol. Addressing the challenge around scalability due to high latency, ByzCoin transactions are irreversibly committed to the blockchain within seconds. The added advantage is the communication trees to </w:t>
       </w:r>
       <w:r>
         <w:rPr>
@@ -5409,33 +5137,7 @@
             <w:sz w:val="20"/>
             <w:szCs w:val="20"/>
           </w:rPr>
-          <w:t xml:space="preserve">2016 </w:t>
-        </w:r>
-        <w:proofErr w:type="spellStart"/>
-        <w:r>
-          <w:rPr>
-            <w:rStyle w:val="Hyperlink"/>
-            <w:rFonts w:ascii="inherit" w:hAnsi="inherit"/>
-            <w:i/>
-            <w:iCs/>
-            <w:color w:val="000000" w:themeColor="text1"/>
-            <w:sz w:val="20"/>
-            <w:szCs w:val="20"/>
-          </w:rPr>
-          <w:t>Kudelski</w:t>
-        </w:r>
-        <w:proofErr w:type="spellEnd"/>
-        <w:r>
-          <w:rPr>
-            <w:rStyle w:val="Hyperlink"/>
-            <w:rFonts w:ascii="inherit" w:hAnsi="inherit"/>
-            <w:i/>
-            <w:iCs/>
-            <w:color w:val="000000" w:themeColor="text1"/>
-            <w:sz w:val="20"/>
-            <w:szCs w:val="20"/>
-          </w:rPr>
-          <w:t xml:space="preserve"> Security report</w:t>
+          <w:t>2016 Kudelski Security report</w:t>
         </w:r>
       </w:hyperlink>
       <w:r>
@@ -5504,21 +5206,7 @@
         <w:rPr>
           <w:rFonts w:ascii="Inter" w:hAnsi="Inter"/>
         </w:rPr>
-        <w:t>can be implemented in different ways, such as through the use of lottery-based algorithms (</w:t>
-      </w:r>
-      <w:proofErr w:type="spellStart"/>
-      <w:r>
-        <w:rPr>
-          <w:rFonts w:ascii="Inter" w:hAnsi="Inter"/>
-        </w:rPr>
-        <w:t>PoET</w:t>
-      </w:r>
-      <w:proofErr w:type="spellEnd"/>
-      <w:r>
-        <w:rPr>
-          <w:rFonts w:ascii="Inter" w:hAnsi="Inter"/>
-        </w:rPr>
-        <w:t xml:space="preserve"> or PoW), or through the use of voting-based methods (SBFT), each targeting different network requirements and fault tolerance models.</w:t>
+        <w:t>can be implemented in different ways, such as through the use of lottery-based algorithms (PoET or PoW), or through the use of voting-based methods (SBFT), each targeting different network requirements and fault tolerance models.</w:t>
       </w:r>
     </w:p>
     <w:p>
@@ -6040,6 +5728,12 @@
         <w:rPr>
           <w:u w:val="none"/>
         </w:rPr>
+        <w:t xml:space="preserve">1.6 </w:t>
+      </w:r>
+      <w:r>
+        <w:rPr>
+          <w:u w:val="none"/>
+        </w:rPr>
         <w:t>Hyperledger</w:t>
       </w:r>
       <w:bookmarkEnd w:id="41"/>
@@ -6058,7 +5752,13 @@
         </w:r>
       </w:hyperlink>
       <w:r>
-        <w:t> is an open source effort created to advance cross-industry blockchain technologies. Hosted by The Linux Foundation, it is a global collaboration of members from various industries, including finance, banking, Internet of Things (IoT), supply chain, manufacturing, healthcare and more. Hyperledger boasts a host of enterprise-ready solutions. Hyperledger is about communities of software developers building blockchain frameworks and platforms. We will take a closer look at some of the current Hyperledger projects in the coming chapters. </w:t>
+        <w:t xml:space="preserve"> is an </w:t>
+      </w:r>
+      <w:r>
+        <w:t>open-source</w:t>
+      </w:r>
+      <w:r>
+        <w:t xml:space="preserve"> effort created to advance cross-industry blockchain technologies. Hosted by The Linux Foundation, it is a global collaboration of members from various industries, including finance, banking, Internet of Things (IoT), supply chain, manufacturing, healthcare and more. Hyperledger boasts a host of enterprise-ready solutions. Hyperledger is about communities of software developers building blockchain frameworks and platforms. We will take a closer look at some of the current Hyperledger projects in the coming chapters. </w:t>
       </w:r>
     </w:p>
     <w:p>
@@ -6124,7 +5824,19 @@
         <w:rPr>
           <w:shd w:val="clear" w:color="auto" w:fill="FFFFFF"/>
         </w:rPr>
-        <w:t>Hyperledger blockchains are generally permissioned blockchains, which means that the parties that join the network are authenticated and authorized to participate on the network. Hyperledger’s main goal is to create enterprise grade, open source, distributed ledger frameworks and code bases to support business use cases.</w:t>
+        <w:t xml:space="preserve">Hyperledger blockchains are generally permissioned blockchains, which means that the parties that join the network are authenticated and authorized to participate on the network. Hyperledger’s main goal is to create enterprise grade, </w:t>
+      </w:r>
+      <w:r>
+        <w:rPr>
+          <w:shd w:val="clear" w:color="auto" w:fill="FFFFFF"/>
+        </w:rPr>
+        <w:t>open-source</w:t>
+      </w:r>
+      <w:r>
+        <w:rPr>
+          <w:shd w:val="clear" w:color="auto" w:fill="FFFFFF"/>
+        </w:rPr>
+        <w:t>, distributed ledger frameworks and code bases to support business use cases.</w:t>
       </w:r>
     </w:p>
     <w:p>
@@ -6176,7 +5888,13 @@
     </w:p>
     <w:p>
       <w:r>
-        <w:t>Hyperledger is a really unique community in the open source landscape of different blockchain technologies.</w:t>
+        <w:t xml:space="preserve">Hyperledger is a really unique community in the </w:t>
+      </w:r>
+      <w:r>
+        <w:t>open-source</w:t>
+      </w:r>
+      <w:r>
+        <w:t xml:space="preserve"> landscape of different blockchain technologies.</w:t>
       </w:r>
     </w:p>
     <w:p>
@@ -6235,12 +5953,21 @@
     </w:p>
     <w:p>
       <w:r>
-        <w:t>And so, that way, we know this is actually a project that will likely outlast any one company's commitment to it, right?</w:t>
-      </w:r>
-    </w:p>
-    <w:p>
-      <w:r>
-        <w:t>That's a good basis for deciding what open source technologies to build on.</w:t>
+        <w:t>T</w:t>
+      </w:r>
+      <w:r>
+        <w:t>hat way, we know this is actually a project that will likely outlast any one company's commitment to it, right?</w:t>
+      </w:r>
+    </w:p>
+    <w:p>
+      <w:r>
+        <w:t xml:space="preserve">That's a good basis for deciding what </w:t>
+      </w:r>
+      <w:r>
+        <w:t>open-source</w:t>
+      </w:r>
+      <w:r>
+        <w:t xml:space="preserve"> technologies to build on.</w:t>
       </w:r>
     </w:p>
     <w:p>
@@ -6283,15 +6010,7 @@
       </w:pPr>
       <w:bookmarkStart w:id="44" w:name="_Toc91175371"/>
       <w:r>
-        <w:t xml:space="preserve">Other Distributed Ledger Technologies (Robert </w:t>
-      </w:r>
-      <w:proofErr w:type="spellStart"/>
-      <w:r>
-        <w:t>Schwentker</w:t>
-      </w:r>
-      <w:proofErr w:type="spellEnd"/>
-      <w:r>
-        <w:t>)</w:t>
+        <w:t>Other Distributed Ledger Technologies (Robert Schwentker)</w:t>
       </w:r>
       <w:bookmarkEnd w:id="44"/>
     </w:p>
@@ -6340,7 +6059,13 @@
         <w:t xml:space="preserve"> </w:t>
       </w:r>
       <w:r>
-        <w:t>Interestingly, Quorum was created and open sourced by JPMorgan.</w:t>
+        <w:t xml:space="preserve">Interestingly, Quorum was created and </w:t>
+      </w:r>
+      <w:r>
+        <w:t>open-source</w:t>
+      </w:r>
+      <w:r>
+        <w:t>d by JPMorgan.</w:t>
       </w:r>
     </w:p>
     <w:p>
@@ -6404,29 +6129,7 @@
             <w:sz w:val="20"/>
             <w:szCs w:val="20"/>
           </w:rPr>
-          <w:t xml:space="preserve">2016 </w:t>
-        </w:r>
-        <w:proofErr w:type="spellStart"/>
-        <w:r>
-          <w:rPr>
-            <w:rStyle w:val="Hyperlink"/>
-            <w:rFonts w:ascii="inherit" w:hAnsi="inherit"/>
-            <w:color w:val="000000" w:themeColor="text1"/>
-            <w:sz w:val="20"/>
-            <w:szCs w:val="20"/>
-          </w:rPr>
-          <w:t>Kudelski</w:t>
-        </w:r>
-        <w:proofErr w:type="spellEnd"/>
-        <w:r>
-          <w:rPr>
-            <w:rStyle w:val="Hyperlink"/>
-            <w:rFonts w:ascii="inherit" w:hAnsi="inherit"/>
-            <w:color w:val="000000" w:themeColor="text1"/>
-            <w:sz w:val="20"/>
-            <w:szCs w:val="20"/>
-          </w:rPr>
-          <w:t xml:space="preserve"> Security report</w:t>
+          <w:t>2016 Kudelski Security report</w:t>
         </w:r>
       </w:hyperlink>
       <w:r>
@@ -6450,29 +6153,7 @@
           <w:sz w:val="20"/>
           <w:szCs w:val="20"/>
         </w:rPr>
-        <w:t>"</w:t>
-      </w:r>
-      <w:proofErr w:type="gramStart"/>
-      <w:r>
-        <w:rPr>
-          <w:rStyle w:val="Emphasis"/>
-          <w:rFonts w:ascii="inherit" w:hAnsi="inherit"/>
-          <w:color w:val="000000" w:themeColor="text1"/>
-          <w:sz w:val="20"/>
-          <w:szCs w:val="20"/>
-        </w:rPr>
-        <w:t>the</w:t>
-      </w:r>
-      <w:proofErr w:type="gramEnd"/>
-      <w:r>
-        <w:rPr>
-          <w:rStyle w:val="Emphasis"/>
-          <w:rFonts w:ascii="inherit" w:hAnsi="inherit"/>
-          <w:color w:val="000000" w:themeColor="text1"/>
-          <w:sz w:val="20"/>
-          <w:szCs w:val="20"/>
-        </w:rPr>
-        <w:t xml:space="preserve"> operation of the network is governed by a designated set of entities known as a federation"</w:t>
+        <w:t>"the operation of the network is governed by a designated set of entities known as a federation"</w:t>
       </w:r>
       <w:r>
         <w:t>.</w:t>
@@ -6485,15 +6166,7 @@
         </w:rPr>
       </w:pPr>
       <w:r>
-        <w:t xml:space="preserve">The platform features the Chain </w:t>
-      </w:r>
-      <w:proofErr w:type="spellStart"/>
-      <w:r>
-        <w:t>Testnet</w:t>
-      </w:r>
-      <w:proofErr w:type="spellEnd"/>
-      <w:r>
-        <w:t>, which allows decentralized application development on Chain Core, operated by Chain, Microsoft, and the Initiative for Cryptocurrencies and Contracts (IC3).</w:t>
+        <w:t>The platform features the Chain Testnet, which allows decentralized application development on Chain Core, operated by Chain, Microsoft, and the Initiative for Cryptocurrencies and Contracts (IC3).</w:t>
       </w:r>
     </w:p>
     <w:p>
@@ -6562,7 +6235,21 @@
         </w:r>
       </w:hyperlink>
       <w:r>
-        <w:t> is an open source distributed ledger platform, which features a blockchain-style P2P network; however, it is not a blockchain platform. Unlike blockchains, which involve global availability of data across the network and third party validators, Corda only allows information access and validation functions to parties actually involved in the transaction. Featuring a different software architecture, </w:t>
+        <w:t xml:space="preserve"> is an </w:t>
+      </w:r>
+      <w:r>
+        <w:t>open-source</w:t>
+      </w:r>
+      <w:r>
+        <w:t xml:space="preserve"> distributed ledger platform, which features a blockchain-style P2P network; however, it is not a blockchain platform. Unlike blockchains, which involve global availability of data across the network and </w:t>
+      </w:r>
+      <w:proofErr w:type="gramStart"/>
+      <w:r>
+        <w:t>third party</w:t>
+      </w:r>
+      <w:proofErr w:type="gramEnd"/>
+      <w:r>
+        <w:t xml:space="preserve"> validators, Corda only allows information access and validation functions to parties actually involved in the transaction. Featuring a different software architecture, </w:t>
       </w:r>
       <w:r>
         <w:rPr>
@@ -6651,7 +6338,19 @@
         <w:rPr>
           <w:shd w:val="clear" w:color="auto" w:fill="FFFFFF"/>
         </w:rPr>
-        <w:t> is, in fact, a fork of the Ethereum public blockchain, which uses a voting-based consensus algorithm to facilitate an enterprise-focused distributed ledger and smart contract platform. Data privacy is achieved within the network by allowing data visibility on a need-to-know basis. This open source blockchain platform is designed to support </w:t>
+        <w:t xml:space="preserve"> is, in fact, a fork of the Ethereum public blockchain, which uses a voting-based consensus algorithm to facilitate an enterprise-focused distributed ledger and smart contract platform. Data privacy is achieved within the network by allowing data visibility on a need-to-know basis. This </w:t>
+      </w:r>
+      <w:r>
+        <w:rPr>
+          <w:shd w:val="clear" w:color="auto" w:fill="FFFFFF"/>
+        </w:rPr>
+        <w:t>open-source</w:t>
+      </w:r>
+      <w:r>
+        <w:rPr>
+          <w:shd w:val="clear" w:color="auto" w:fill="FFFFFF"/>
+        </w:rPr>
+        <w:t xml:space="preserve"> blockchain platform is designed to support </w:t>
       </w:r>
       <w:r>
         <w:rPr>
@@ -6700,7 +6399,13 @@
         </w:r>
       </w:hyperlink>
       <w:r>
-        <w:t xml:space="preserve"> is an open source permissionless distributed ledger technology that has been around since 2015; it has a cryptocurrency called </w:t>
+        <w:t xml:space="preserve"> is an </w:t>
+      </w:r>
+      <w:r>
+        <w:t>open-source</w:t>
+      </w:r>
+      <w:r>
+        <w:t xml:space="preserve"> permissionless distributed ledger technology that has been around since 2015; it has a cryptocurrency called </w:t>
       </w:r>
       <w:proofErr w:type="spellStart"/>
       <w:r>
@@ -6719,20 +6424,8 @@
             <w:sz w:val="20"/>
             <w:szCs w:val="20"/>
           </w:rPr>
-          <w:t xml:space="preserve">Martin </w:t>
+          <w:t>Martin Rosulek</w:t>
         </w:r>
-        <w:proofErr w:type="spellStart"/>
-        <w:r>
-          <w:rPr>
-            <w:rStyle w:val="Hyperlink"/>
-            <w:rFonts w:ascii="inherit" w:hAnsi="inherit"/>
-            <w:color w:val="auto"/>
-            <w:sz w:val="20"/>
-            <w:szCs w:val="20"/>
-          </w:rPr>
-          <w:t>Rosulek</w:t>
-        </w:r>
-        <w:proofErr w:type="spellEnd"/>
       </w:hyperlink>
       <w:r>
         <w:t>, </w:t>
@@ -6944,42 +6637,8 @@
             <w:sz w:val="20"/>
             <w:szCs w:val="20"/>
           </w:rPr>
-          <w:t xml:space="preserve">Deshpande, Stewart, </w:t>
+          <w:t>Deshpande, Stewart, Lepetit, &amp; Gunashekar</w:t>
         </w:r>
-        <w:proofErr w:type="spellStart"/>
-        <w:r>
-          <w:rPr>
-            <w:rStyle w:val="Hyperlink"/>
-            <w:rFonts w:ascii="inherit" w:hAnsi="inherit"/>
-            <w:color w:val="000000" w:themeColor="text1"/>
-            <w:sz w:val="20"/>
-            <w:szCs w:val="20"/>
-          </w:rPr>
-          <w:t>Lepetit</w:t>
-        </w:r>
-        <w:proofErr w:type="spellEnd"/>
-        <w:r>
-          <w:rPr>
-            <w:rStyle w:val="Hyperlink"/>
-            <w:rFonts w:ascii="inherit" w:hAnsi="inherit"/>
-            <w:color w:val="000000" w:themeColor="text1"/>
-            <w:sz w:val="20"/>
-            <w:szCs w:val="20"/>
-          </w:rPr>
-          <w:t xml:space="preserve">, &amp; </w:t>
-        </w:r>
-        <w:proofErr w:type="spellStart"/>
-        <w:r>
-          <w:rPr>
-            <w:rStyle w:val="Hyperlink"/>
-            <w:rFonts w:ascii="inherit" w:hAnsi="inherit"/>
-            <w:color w:val="000000" w:themeColor="text1"/>
-            <w:sz w:val="20"/>
-            <w:szCs w:val="20"/>
-          </w:rPr>
-          <w:t>Gunashekar</w:t>
-        </w:r>
-        <w:proofErr w:type="spellEnd"/>
       </w:hyperlink>
       <w:r>
         <w:t>, 2017).</w:t>
@@ -7418,29 +7077,19 @@
       </w:pPr>
       <w:bookmarkStart w:id="55" w:name="_Toc91175382"/>
       <w:r>
-        <w:t>Hyperledger (</w:t>
-      </w:r>
-      <w:proofErr w:type="spellStart"/>
-      <w:r>
-        <w:t>Navroop</w:t>
-      </w:r>
-      <w:proofErr w:type="spellEnd"/>
-      <w:r>
-        <w:t xml:space="preserve"> </w:t>
-      </w:r>
-      <w:proofErr w:type="spellStart"/>
-      <w:r>
-        <w:t>Sahdev</w:t>
-      </w:r>
-      <w:proofErr w:type="spellEnd"/>
-      <w:r>
-        <w:t>)</w:t>
+        <w:t>Hyperledger (Navroop Sahdev)</w:t>
       </w:r>
       <w:bookmarkEnd w:id="55"/>
     </w:p>
     <w:p>
       <w:r>
-        <w:t>Hyperledger is an open source effort created to advance cross-industry blockchain technologies.</w:t>
+        <w:t xml:space="preserve">Hyperledger is an </w:t>
+      </w:r>
+      <w:r>
+        <w:t>open-source</w:t>
+      </w:r>
+      <w:r>
+        <w:t xml:space="preserve"> effort created to advance cross-industry blockchain technologies.</w:t>
       </w:r>
     </w:p>
     <w:p>
@@ -7450,15 +7099,7 @@
     </w:p>
     <w:p>
       <w:r>
-        <w:t xml:space="preserve">You may think of Hyperledger as an operating system for marketplaces, data sharing networks, </w:t>
-      </w:r>
-      <w:proofErr w:type="spellStart"/>
-      <w:r>
-        <w:t>microcurrencies</w:t>
-      </w:r>
-      <w:proofErr w:type="spellEnd"/>
-      <w:r>
-        <w:t>, and decentralized digital communities.</w:t>
+        <w:t>You may think of Hyperledger as an operating system for marketplaces, data sharing networks, microcurrencies, and decentralized digital communities.</w:t>
       </w:r>
     </w:p>
     <w:p>
@@ -7659,29 +7300,7 @@
           <w:sz w:val="20"/>
           <w:szCs w:val="20"/>
         </w:rPr>
-        <w:t>"</w:t>
-      </w:r>
-      <w:proofErr w:type="gramStart"/>
-      <w:r>
-        <w:rPr>
-          <w:rStyle w:val="Emphasis"/>
-          <w:rFonts w:ascii="Inter" w:hAnsi="Inter"/>
-          <w:color w:val="000000" w:themeColor="text1"/>
-          <w:sz w:val="20"/>
-          <w:szCs w:val="20"/>
-        </w:rPr>
-        <w:t>these</w:t>
-      </w:r>
-      <w:proofErr w:type="gramEnd"/>
-      <w:r>
-        <w:rPr>
-          <w:rStyle w:val="Emphasis"/>
-          <w:rFonts w:ascii="Inter" w:hAnsi="Inter"/>
-          <w:color w:val="000000" w:themeColor="text1"/>
-          <w:sz w:val="20"/>
-          <w:szCs w:val="20"/>
-        </w:rPr>
-        <w:t xml:space="preserve"> projects show how broadly applicable blockchain technology really is. This goes way beyond cryptocurrencies"</w:t>
+        <w:t>"these projects show how broadly applicable blockchain technology really is. This goes way beyond cryptocurrencies"</w:t>
       </w:r>
       <w:r>
         <w:t>.</w:t>
@@ -7849,7 +7468,19 @@
         <w:rPr>
           <w:shd w:val="clear" w:color="auto" w:fill="FFFFFF"/>
         </w:rPr>
-        <w:t>Hyperledger has taken a leadership role to develop cross-industry standards and provide a neutral space for software collaboration. The financial services industry, in particular, is witnessing an unprecedented level of collaboration between institutions that have traditionally been competitors. The advent of a new foundational or infrastructural technology like the blockchain - much like the Internet - requires collaboration of various actors in order to realize the full benefits of the technology. Unless all actors use a certain standard, the pace of technological dissemination will continue to be slow. Technological adoption is characterized by network effects, where the costs decrease with the increase in use of a certain technology. Since shifting to distributed ledger technology involves significant costs, open source software, communities and ecosystems that develop around these have a significant part to play.</w:t>
+        <w:t xml:space="preserve">Hyperledger has taken a leadership role to develop cross-industry standards and provide a neutral space for software collaboration. The financial services industry, in particular, is witnessing an unprecedented level of collaboration between institutions that have traditionally been competitors. The advent of a new foundational or infrastructural technology like the blockchain - much like the Internet - requires collaboration of various actors in order to realize the full benefits of the technology. Unless all actors use a certain standard, the pace of technological dissemination will continue to be slow. Technological adoption is characterized by network effects, where the costs decrease with the increase in use of a certain technology. Since shifting to distributed ledger technology involves significant costs, </w:t>
+      </w:r>
+      <w:r>
+        <w:rPr>
+          <w:shd w:val="clear" w:color="auto" w:fill="FFFFFF"/>
+        </w:rPr>
+        <w:t>open-source</w:t>
+      </w:r>
+      <w:r>
+        <w:rPr>
+          <w:shd w:val="clear" w:color="auto" w:fill="FFFFFF"/>
+        </w:rPr>
+        <w:t xml:space="preserve"> software, communities and ecosystems that develop around these have a significant part to play.</w:t>
       </w:r>
     </w:p>
     <w:p/>
@@ -7930,7 +7561,13 @@
       </w:pPr>
       <w:bookmarkStart w:id="59" w:name="_Toc91175386"/>
       <w:r>
-        <w:t>The Importance of Open Source</w:t>
+        <w:t>The Importance of Open</w:t>
+      </w:r>
+      <w:r>
+        <w:t>-</w:t>
+      </w:r>
+      <w:r>
+        <w:t>Source</w:t>
       </w:r>
       <w:bookmarkEnd w:id="59"/>
     </w:p>
@@ -7952,7 +7589,13 @@
         <w:t>O</w:t>
       </w:r>
       <w:r>
-        <w:t>pen source communities, I believe, live and breathe on not just, you know, reporting bugs or, you know, downloading code,</w:t>
+        <w:t>pen</w:t>
+      </w:r>
+      <w:r>
+        <w:t>-</w:t>
+      </w:r>
+      <w:r>
+        <w:t>source communities, I believe, live and breathe on not just, you know, reporting bugs or, you know, downloading code,</w:t>
       </w:r>
       <w:r>
         <w:t xml:space="preserve"> </w:t>
@@ -7974,7 +7617,15 @@
     </w:p>
     <w:p>
       <w:r>
-        <w:t>And I think the evidence shows that that creates higher quality code. It also creates more long lasting code.</w:t>
+        <w:t xml:space="preserve">And I think the evidence shows that that creates higher quality code. It also creates more </w:t>
+      </w:r>
+      <w:proofErr w:type="gramStart"/>
+      <w:r>
+        <w:t>long lasting</w:t>
+      </w:r>
+      <w:proofErr w:type="gramEnd"/>
+      <w:r>
+        <w:t xml:space="preserve"> code.</w:t>
       </w:r>
     </w:p>
     <w:p>
@@ -7995,12 +7646,24 @@
     </w:p>
     <w:p>
       <w:r>
-        <w:t>And that's only possible in an open source community if, on top of just releasing code, you're also engaging in the creative process itself, and making that public facing.</w:t>
-      </w:r>
-    </w:p>
-    <w:p>
-      <w:r>
-        <w:t>And I think, really, we found out over 25 years of open source that that's the best way to build trustworthy software.</w:t>
+        <w:t xml:space="preserve">And that's only possible in an </w:t>
+      </w:r>
+      <w:r>
+        <w:t>open-source</w:t>
+      </w:r>
+      <w:r>
+        <w:t xml:space="preserve"> community if, on top of just releasing code, you're also engaging in the creative process itself, and making that public facing.</w:t>
+      </w:r>
+    </w:p>
+    <w:p>
+      <w:r>
+        <w:t xml:space="preserve">And I think, really, we found out over 25 years of </w:t>
+      </w:r>
+      <w:r>
+        <w:t>open-source</w:t>
+      </w:r>
+      <w:r>
+        <w:t xml:space="preserve"> that that's the best way to build trustworthy software.</w:t>
       </w:r>
     </w:p>
     <w:p>
@@ -8058,7 +7721,27 @@
           <w:sz w:val="20"/>
           <w:szCs w:val="20"/>
         </w:rPr>
-        <w:t>"Only an Open Source, collaborative software development approach can ensure the transparency, longevity, interoperability and support required to bring blockchain technologies forward to mainstream commercial adoption. That is what Hyperledger is about - communities of software developers building blockchain frameworks and platforms".</w:t>
+        <w:t>"Only an Open</w:t>
+      </w:r>
+      <w:r>
+        <w:rPr>
+          <w:rStyle w:val="Emphasis"/>
+          <w:rFonts w:ascii="Inter" w:hAnsi="Inter"/>
+          <w:color w:val="000000" w:themeColor="text1"/>
+          <w:sz w:val="20"/>
+          <w:szCs w:val="20"/>
+        </w:rPr>
+        <w:t>-</w:t>
+      </w:r>
+      <w:r>
+        <w:rPr>
+          <w:rStyle w:val="Emphasis"/>
+          <w:rFonts w:ascii="Inter" w:hAnsi="Inter"/>
+          <w:color w:val="000000" w:themeColor="text1"/>
+          <w:sz w:val="20"/>
+          <w:szCs w:val="20"/>
+        </w:rPr>
+        <w:t>Source, collaborative software development approach can ensure the transparency, longevity, interoperability and support required to bring blockchain technologies forward to mainstream commercial adoption. That is what Hyperledger is about - communities of software developers building blockchain frameworks and platforms".</w:t>
       </w:r>
       <w:r>
         <w:br/>
@@ -8221,7 +7904,13 @@
       </w:pPr>
       <w:bookmarkStart w:id="61" w:name="_Toc91175388"/>
       <w:r>
-        <w:t>Open Source and Open Standards</w:t>
+        <w:t>Open</w:t>
+      </w:r>
+      <w:r>
+        <w:t>-</w:t>
+      </w:r>
+      <w:r>
+        <w:t>Source and Open Standards</w:t>
       </w:r>
       <w:bookmarkEnd w:id="61"/>
     </w:p>
@@ -8306,7 +7995,13 @@
         </w:numPr>
       </w:pPr>
       <w:r>
-        <w:t>Hyperledger advances the development of open source software for establishing, managing and connecting enterprise blockchain networks.</w:t>
+        <w:t xml:space="preserve">Hyperledger advances the development of </w:t>
+      </w:r>
+      <w:r>
+        <w:t>open-source</w:t>
+      </w:r>
+      <w:r>
+        <w:t xml:space="preserve"> software for establishing, managing and connecting enterprise blockchain networks.</w:t>
       </w:r>
     </w:p>
     <w:p>
@@ -8372,12 +8067,38 @@
           <w:sz w:val="20"/>
           <w:szCs w:val="20"/>
         </w:rPr>
-        <w:t>"...simultaneously developing community-driven open standards and production-quality open source reference implementations is a best practice of Internet-scale software development work."</w:t>
-      </w:r>
-    </w:p>
-    <w:p>
-      <w:r>
-        <w:t>While working together, the two organizations will also continue to collaborate with other standard bodies and open source communities, all with the common goal of accelerating the adoption of enterprise blockchain technologies.</w:t>
+        <w:t xml:space="preserve">"...simultaneously developing community-driven open standards and production-quality </w:t>
+      </w:r>
+      <w:r>
+        <w:rPr>
+          <w:rStyle w:val="Emphasis"/>
+          <w:rFonts w:ascii="Inter" w:hAnsi="Inter"/>
+          <w:color w:val="000000" w:themeColor="text1"/>
+          <w:sz w:val="20"/>
+          <w:szCs w:val="20"/>
+        </w:rPr>
+        <w:t>open-source</w:t>
+      </w:r>
+      <w:r>
+        <w:rPr>
+          <w:rStyle w:val="Emphasis"/>
+          <w:rFonts w:ascii="Inter" w:hAnsi="Inter"/>
+          <w:color w:val="000000" w:themeColor="text1"/>
+          <w:sz w:val="20"/>
+          <w:szCs w:val="20"/>
+        </w:rPr>
+        <w:t xml:space="preserve"> reference implementations is a best practice of Internet-scale software development work."</w:t>
+      </w:r>
+    </w:p>
+    <w:p>
+      <w:r>
+        <w:t xml:space="preserve">While working together, the two organizations will also continue to collaborate with other standard bodies and </w:t>
+      </w:r>
+      <w:r>
+        <w:t>open-source</w:t>
+      </w:r>
+      <w:r>
+        <w:t xml:space="preserve"> communities, all with the common goal of accelerating the adoption of enterprise blockchain technologies.</w:t>
       </w:r>
     </w:p>
     <w:p>
@@ -8389,7 +8110,13 @@
       </w:pPr>
       <w:bookmarkStart w:id="62" w:name="_Toc91175389"/>
       <w:r>
-        <w:t>Open Source and Open Governance</w:t>
+        <w:t>Open</w:t>
+      </w:r>
+      <w:r>
+        <w:t>-</w:t>
+      </w:r>
+      <w:r>
+        <w:t>Source and Open Governance</w:t>
       </w:r>
       <w:bookmarkEnd w:id="62"/>
     </w:p>
@@ -8401,7 +8128,25 @@
           <w:sz w:val="20"/>
           <w:szCs w:val="20"/>
         </w:rPr>
-        <w:t>"Today, most people understand the concept of Open Source. What many people don't get, and something we here at Hyperledger and The Linux Foundation pride ourselves on doing well, is Open Governance</w:t>
+        <w:t>"Today, most people understand the concept of Open</w:t>
+      </w:r>
+      <w:r>
+        <w:rPr>
+          <w:rStyle w:val="Emphasis"/>
+          <w:rFonts w:ascii="Inter" w:hAnsi="Inter"/>
+          <w:sz w:val="20"/>
+          <w:szCs w:val="20"/>
+        </w:rPr>
+        <w:t>-</w:t>
+      </w:r>
+      <w:r>
+        <w:rPr>
+          <w:rStyle w:val="Emphasis"/>
+          <w:rFonts w:ascii="Inter" w:hAnsi="Inter"/>
+          <w:sz w:val="20"/>
+          <w:szCs w:val="20"/>
+        </w:rPr>
+        <w:t>Source. What many people don't get, and something we here at Hyperledger and The Linux Foundation pride ourselves on doing well, is Open Governance</w:t>
       </w:r>
       <w:r>
         <w:t>".</w:t>
@@ -8427,12 +8172,30 @@
     </w:p>
     <w:p>
       <w:r>
-        <w:t>Open source software is software that is made freely available and may be redistributed and modified. In other words, anyone has the ability to view the code, use the code, copy the code, change the code, and, depending on the open source license, contribute back changes.</w:t>
-      </w:r>
-    </w:p>
-    <w:p>
-      <w:r>
-        <w:t>Open governance means that technical decisions for an open source project are made by a group of community-elected developers drawn from a pool of active participants. These decisions include things such as which features to add, how, and when to add them.</w:t>
+        <w:t>Open</w:t>
+      </w:r>
+      <w:r>
+        <w:t>-</w:t>
+      </w:r>
+      <w:r>
+        <w:t xml:space="preserve">source software is software that is made freely available and may be redistributed and modified. In other words, anyone has the ability to view the code, use the code, copy the code, change the code, and, depending on the </w:t>
+      </w:r>
+      <w:r>
+        <w:t>open-source</w:t>
+      </w:r>
+      <w:r>
+        <w:t xml:space="preserve"> license, contribute back changes.</w:t>
+      </w:r>
+    </w:p>
+    <w:p>
+      <w:r>
+        <w:t xml:space="preserve">Open governance means that technical decisions for an </w:t>
+      </w:r>
+      <w:r>
+        <w:t>open-source</w:t>
+      </w:r>
+      <w:r>
+        <w:t xml:space="preserve"> project are made by a group of community-elected developers drawn from a pool of active participants. These decisions include things such as which features to add, how, and when to add them.</w:t>
       </w:r>
     </w:p>
     <w:p>
@@ -8477,7 +8240,13 @@
         <w:t>I</w:t>
       </w:r>
       <w:r>
-        <w:t>n open source projects you do... it's not a free-for-all, right? It's not just everybody throwing in every line of code,</w:t>
+        <w:t xml:space="preserve">n </w:t>
+      </w:r>
+      <w:r>
+        <w:t>open-source</w:t>
+      </w:r>
+      <w:r>
+        <w:t xml:space="preserve"> projects you do... it's not a free-for-all, right? It's not just everybody throwing in every line of code,</w:t>
       </w:r>
       <w:r>
         <w:t xml:space="preserve"> </w:t>
@@ -8709,7 +8478,25 @@
           <w:sz w:val="20"/>
           <w:szCs w:val="20"/>
         </w:rPr>
-        <w:t>"Having a portfolio of projects, though, enables us to have the variety of ideas and contributors to become a strong open source community... It's not that our multiplicity of projects has given us strength through numbers, but rather strength through diversity."</w:t>
+        <w:t xml:space="preserve">"Having a portfolio of projects, though, enables us to have the variety of ideas and contributors to become a strong </w:t>
+      </w:r>
+      <w:r>
+        <w:rPr>
+          <w:rStyle w:val="Emphasis"/>
+          <w:rFonts w:ascii="Inter" w:hAnsi="Inter"/>
+          <w:sz w:val="20"/>
+          <w:szCs w:val="20"/>
+        </w:rPr>
+        <w:t>open-source</w:t>
+      </w:r>
+      <w:r>
+        <w:rPr>
+          <w:rStyle w:val="Emphasis"/>
+          <w:rFonts w:ascii="Inter" w:hAnsi="Inter"/>
+          <w:sz w:val="20"/>
+          <w:szCs w:val="20"/>
+        </w:rPr>
+        <w:t xml:space="preserve"> community... It's not that our multiplicity of projects has given us strength through numbers, but rather strength through diversity."</w:t>
       </w:r>
     </w:p>
     <w:p>
@@ -9039,7 +8826,19 @@
         <w:t>C</w:t>
       </w:r>
       <w:r>
-        <w:t>ompanies, when they decide what open source technologies to use, right, they should evaluate an open source project based on a number of factors,</w:t>
+        <w:t xml:space="preserve">ompanies, when they decide what </w:t>
+      </w:r>
+      <w:r>
+        <w:t>open-source</w:t>
+      </w:r>
+      <w:r>
+        <w:t xml:space="preserve"> technologies to use, right, they should evaluate an </w:t>
+      </w:r>
+      <w:r>
+        <w:t>open-source</w:t>
+      </w:r>
+      <w:r>
+        <w:t xml:space="preserve"> project based on a number of factors,</w:t>
       </w:r>
       <w:r>
         <w:t xml:space="preserve"> </w:t>
@@ -9055,7 +8854,13 @@
     </w:p>
     <w:p>
       <w:r>
-        <w:t>We also believe companies make decisions... I believe companies make decisions about what open source technologies to choose based on the health of the community, right?</w:t>
+        <w:t xml:space="preserve">We also believe companies make decisions... I believe companies make decisions about what </w:t>
+      </w:r>
+      <w:r>
+        <w:t>open-source</w:t>
+      </w:r>
+      <w:r>
+        <w:t xml:space="preserve"> technologies to choose based on the health of the community, right?</w:t>
       </w:r>
     </w:p>
     <w:p>
@@ -9110,7 +8915,13 @@
         <w:t xml:space="preserve"> </w:t>
       </w:r>
       <w:r>
-        <w:t>and start to talk about kind of a higher level impact that these projects can have,</w:t>
+        <w:t xml:space="preserve">and start to talk about kind of a </w:t>
+      </w:r>
+      <w:r>
+        <w:t>higher-level</w:t>
+      </w:r>
+      <w:r>
+        <w:t xml:space="preserve"> impact that these projects can have,</w:t>
       </w:r>
       <w:r>
         <w:t xml:space="preserve"> </w:t>
@@ -9152,7 +8963,13 @@
     </w:p>
     <w:p>
       <w:r>
-        <w:t>Welcome to the Hyperledger greenhouse: an incubator for open source blockchain technologies for business hosted by the Linux Foundation.</w:t>
+        <w:t>Welcome to the Hyperledger greenhouse: an incubator for open</w:t>
+      </w:r>
+      <w:r>
+        <w:t>-</w:t>
+      </w:r>
+      <w:r>
+        <w:t>source blockchain technologies for business hosted by the Linux Foundation.</w:t>
       </w:r>
     </w:p>
     <w:p>
@@ -9243,7 +9060,13 @@
     </w:p>
     <w:p>
       <w:r>
-        <w:t>Here, you'll find communities of software developers working together to propel open source blockchain frameworks and tools into the future to deployment and adoption.</w:t>
+        <w:t>Here, you'll find communities of software developers working together to propel open</w:t>
+      </w:r>
+      <w:r>
+        <w:t>-</w:t>
+      </w:r>
+      <w:r>
+        <w:t>source blockchain frameworks and tools into the future to deployment and adoption.</w:t>
       </w:r>
     </w:p>
     <w:p>
@@ -9254,17 +9077,35 @@
         <w:t xml:space="preserve"> </w:t>
       </w:r>
       <w:r>
-        <w:t>and its projects are developed by an open source community.</w:t>
-      </w:r>
-    </w:p>
-    <w:p>
-      <w:r>
-        <w:t>Developers can collaborate on a global level across company and industry lines to create innovative, modular, open source components and platforms.</w:t>
-      </w:r>
-    </w:p>
-    <w:p>
-      <w:r>
-        <w:t>It's this open source approach that allows for the kind of transparency, longevity, collaboration, community, and, of course, security that blockchain needs to become more mainstream,</w:t>
+        <w:t xml:space="preserve">and its projects are developed by an </w:t>
+      </w:r>
+      <w:r>
+        <w:t>open-source</w:t>
+      </w:r>
+      <w:r>
+        <w:t xml:space="preserve"> community.</w:t>
+      </w:r>
+    </w:p>
+    <w:p>
+      <w:r>
+        <w:t xml:space="preserve">Developers can collaborate on a global level across company and industry lines to create innovative, modular, </w:t>
+      </w:r>
+      <w:r>
+        <w:t>open-source</w:t>
+      </w:r>
+      <w:r>
+        <w:t xml:space="preserve"> components and platforms.</w:t>
+      </w:r>
+    </w:p>
+    <w:p>
+      <w:r>
+        <w:t>It's this open</w:t>
+      </w:r>
+      <w:r>
+        <w:t>-</w:t>
+      </w:r>
+      <w:r>
+        <w:t>source approach that allows for the kind of transparency, longevity, collaboration, community, and, of course, security that blockchain needs to become more mainstream,</w:t>
       </w:r>
       <w:r>
         <w:t xml:space="preserve"> </w:t>
@@ -9286,12 +9127,24 @@
     </w:p>
     <w:p>
       <w:r>
-        <w:t>These are all open source projects, and anyone is welcome to pick them up and use them, no fee or permission required.</w:t>
-      </w:r>
-    </w:p>
-    <w:p>
-      <w:r>
-        <w:t>Of course, this only represents a fraction of what open source blockchain technologies can do now and in the future.</w:t>
+        <w:t>These are all open</w:t>
+      </w:r>
+      <w:r>
+        <w:t>-</w:t>
+      </w:r>
+      <w:r>
+        <w:t>source projects, and anyone is welcome to pick them up and use them, no fee or permission required.</w:t>
+      </w:r>
+    </w:p>
+    <w:p>
+      <w:r>
+        <w:t>Of course, this only represents a fraction of what open</w:t>
+      </w:r>
+      <w:r>
+        <w:t>-</w:t>
+      </w:r>
+      <w:r>
+        <w:t>source blockchain technologies can do now and in the future.</w:t>
       </w:r>
     </w:p>
     <w:p>
@@ -9324,13 +9177,25 @@
         <w:t>project</w:t>
       </w:r>
       <w:r>
-        <w:t> refers to a collaborative endeavor to deliver a work item. Projects can vary in terms of scope: some are intended to produce a document, some may develop new capabilities or refactor/remove an existing capability. </w:t>
+        <w:t> refers to a collaborative endeavor to deliver a work item. Projects can vary in terms of scope: some are intended to produce document</w:t>
+      </w:r>
+      <w:r>
+        <w:t>s</w:t>
+      </w:r>
+      <w:r>
+        <w:t>, some may develop new capabilities or refactor/remove an existing capability. </w:t>
       </w:r>
     </w:p>
     <w:p>
       <w:r>
         <w:lastRenderedPageBreak/>
-        <w:t>In general, open source initiatives use an incubation process for new work items: this allows members of the community to contribute new ideas and code in a more structured and transparent workflow. Hyperledger has adopted a rigorous project lifecycle process that has six possible states:</w:t>
+        <w:t>In general, open</w:t>
+      </w:r>
+      <w:r>
+        <w:t>-</w:t>
+      </w:r>
+      <w:r>
+        <w:t>source initiatives use an incubation process for new work items: this allows members of the community to contribute new ideas and code in a more structured and transparent workflow. Hyperledger has adopted a rigorous project lifecycle process that has six possible states:</w:t>
       </w:r>
     </w:p>
     <w:p>
@@ -9353,7 +9218,13 @@
       </w:r>
       <w:r>
         <w:br/>
-        <w:t>If an open source initiative wants to be hosted under the Hyperledger greenhouse, a proposal is submitted to the TSC for review. The proposal must have a clear description and a well-defined scope, must identify the development resources that are committed to the project, as well as the initial maintainers, and must be vendor neutral. </w:t>
+        <w:t>If an open</w:t>
+      </w:r>
+      <w:r>
+        <w:t>-</w:t>
+      </w:r>
+      <w:r>
+        <w:t>source initiative wants to be hosted under the Hyperledger greenhouse, a proposal is submitted to the TSC for review. The proposal must have a clear description and a well-defined scope, must identify the development resources that are committed to the project, as well as the initial maintainers, and must be vendor neutral. </w:t>
       </w:r>
     </w:p>
     <w:p>
@@ -9483,15 +9354,13 @@
       </w:r>
       <w:r>
         <w:br/>
-        <w:t xml:space="preserve">All deprecated projects are maintained for a </w:t>
-      </w:r>
-      <w:proofErr w:type="gramStart"/>
-      <w:r>
-        <w:t>six month</w:t>
-      </w:r>
-      <w:proofErr w:type="gramEnd"/>
-      <w:r>
-        <w:t xml:space="preserve"> period by their communities; after that, the projects are removed from subsequent formal releases. A deprecation notice is given to the public. After a six-month deprecation period, projects are labeled </w:t>
+        <w:t>All deprecated projects are maintained for a six</w:t>
+      </w:r>
+      <w:r>
+        <w:t>-</w:t>
+      </w:r>
+      <w:r>
+        <w:t>month period by their communities; after that, the projects are removed from subsequent formal releases. A deprecation notice is given to the public. After a six-month deprecation period, projects are labeled </w:t>
       </w:r>
       <w:r>
         <w:rPr>
@@ -9544,8 +9413,13 @@
         </w:numPr>
       </w:pPr>
       <w:r>
-        <w:t>How do they fit with the portfolio of other projects</w:t>
-      </w:r>
+        <w:t xml:space="preserve">How do they fit with the portfolio of other </w:t>
+      </w:r>
+      <w:proofErr w:type="gramStart"/>
+      <w:r>
+        <w:t>projects</w:t>
+      </w:r>
+      <w:proofErr w:type="gramEnd"/>
     </w:p>
     <w:p>
       <w:pPr>
@@ -9556,8 +9430,13 @@
         </w:numPr>
       </w:pPr>
       <w:r>
-        <w:t>How mature are they, to understand where they're going</w:t>
-      </w:r>
+        <w:t xml:space="preserve">How mature are they, to understand where they're </w:t>
+      </w:r>
+      <w:proofErr w:type="gramStart"/>
+      <w:r>
+        <w:t>going</w:t>
+      </w:r>
+      <w:proofErr w:type="gramEnd"/>
     </w:p>
     <w:p>
       <w:pPr>
@@ -9743,7 +9622,13 @@
       </w:pPr>
       <w:bookmarkStart w:id="73" w:name="_Toc91175400"/>
       <w:r>
-        <w:t>Reasons Why Developers Would Become Interested in Open Source Software</w:t>
+        <w:t>Reasons Why Developers Would Become Interested in Open</w:t>
+      </w:r>
+      <w:r>
+        <w:t>-</w:t>
+      </w:r>
+      <w:r>
+        <w:t>Source Software</w:t>
       </w:r>
       <w:bookmarkEnd w:id="73"/>
     </w:p>
@@ -9763,12 +9648,24 @@
     </w:p>
     <w:p>
       <w:r>
-        <w:t>But why do you think developers would be excited in becoming involved with open source projects, such as Hyperledger?</w:t>
-      </w:r>
-    </w:p>
-    <w:p>
-      <w:r>
-        <w:t>Well, open source software represents, generally, the largest software development classroom ever, right?</w:t>
+        <w:t>But why do you think developers would be excited in becoming involved with open</w:t>
+      </w:r>
+      <w:r>
+        <w:t>-</w:t>
+      </w:r>
+      <w:r>
+        <w:t>source projects, such as Hyperledger?</w:t>
+      </w:r>
+    </w:p>
+    <w:p>
+      <w:r>
+        <w:t>Well, open</w:t>
+      </w:r>
+      <w:r>
+        <w:t>-</w:t>
+      </w:r>
+      <w:r>
+        <w:t>source software represents, generally, the largest software development classroom ever, right?</w:t>
       </w:r>
     </w:p>
     <w:p>
@@ -9791,7 +9688,13 @@
         <w:t xml:space="preserve"> </w:t>
       </w:r>
       <w:r>
-        <w:t>and, eventually, the software development mailing lists and open source communities for the early days of the web.</w:t>
+        <w:t>and, eventually, the software development mailing lists and open</w:t>
+      </w:r>
+      <w:r>
+        <w:t>-</w:t>
+      </w:r>
+      <w:r>
+        <w:t>source communities for the early days of the web.</w:t>
       </w:r>
     </w:p>
     <w:p>
@@ -9820,7 +9723,13 @@
     </w:p>
     <w:p>
       <w:r>
-        <w:t>And, in open source projects, I think we've figured out how do we have technical differences of opinion and work through them,</w:t>
+        <w:t>And, in open</w:t>
+      </w:r>
+      <w:r>
+        <w:t>-</w:t>
+      </w:r>
+      <w:r>
+        <w:t>source projects, I think we've figured out how do we have technical differences of opinion and work through them,</w:t>
       </w:r>
       <w:r>
         <w:t xml:space="preserve"> </w:t>
@@ -9850,22 +9759,46 @@
         <w:t>A</w:t>
       </w:r>
       <w:r>
-        <w:t>ll of this is a really great education, I think, in understanding how to write higher quality code, whether that ends up being open source code or not...</w:t>
-      </w:r>
-    </w:p>
-    <w:p>
-      <w:r>
-        <w:t>That's one reason, I think, for developers to participate in open source projects, whether at Hyperledger or any place else.</w:t>
-      </w:r>
-    </w:p>
-    <w:p>
-      <w:r>
-        <w:t>The other is that open source projects are a really good way for you, as a software engineer, to understand what are the kinds of companies I want to work for, right?</w:t>
-      </w:r>
-    </w:p>
-    <w:p>
-      <w:r>
-        <w:t>The ones that are actively involved in open source projects, right?</w:t>
+        <w:t>ll of this is a really great education, I think, in understanding how to write higher quality code, whether that ends up being open</w:t>
+      </w:r>
+      <w:r>
+        <w:t>-</w:t>
+      </w:r>
+      <w:r>
+        <w:t>source code or not...</w:t>
+      </w:r>
+    </w:p>
+    <w:p>
+      <w:r>
+        <w:t>That's one reason, I think, for developers to participate in open</w:t>
+      </w:r>
+      <w:r>
+        <w:t>-</w:t>
+      </w:r>
+      <w:r>
+        <w:t>source projects, whether at Hyperledger or any place else.</w:t>
+      </w:r>
+    </w:p>
+    <w:p>
+      <w:r>
+        <w:t>The other is that ope</w:t>
+      </w:r>
+      <w:r>
+        <w:t>n-</w:t>
+      </w:r>
+      <w:r>
+        <w:t>source projects are a really good way for you, as a software engineer, to understand what are the kinds of companies I want to work for, right?</w:t>
+      </w:r>
+    </w:p>
+    <w:p>
+      <w:r>
+        <w:t>The ones that are actively involved in open</w:t>
+      </w:r>
+      <w:r>
+        <w:t>-</w:t>
+      </w:r>
+      <w:r>
+        <w:t>source projects, right?</w:t>
       </w:r>
     </w:p>
     <w:p>
@@ -9885,7 +9818,13 @@
     </w:p>
     <w:p>
       <w:r>
-        <w:t>They're going to want to know about your history of contributions to open source projects as a way to evaluate your skills,</w:t>
+        <w:t>They're going to want to know about your history of contributions to open</w:t>
+      </w:r>
+      <w:r>
+        <w:t>-</w:t>
+      </w:r>
+      <w:r>
+        <w:t>source projects as a way to evaluate your skills,</w:t>
       </w:r>
       <w:r>
         <w:t xml:space="preserve"> </w:t>
@@ -9899,7 +9838,13 @@
         <w:t>A</w:t>
       </w:r>
       <w:r>
-        <w:t>ll of that means working on open source projects can be tremendously beneficial to your own ongoing education, as well as your ability to build your career.</w:t>
+        <w:t>ll of that means working on open</w:t>
+      </w:r>
+      <w:r>
+        <w:t>-</w:t>
+      </w:r>
+      <w:r>
+        <w:t>source projects can be tremendously beneficial to your own ongoing education, as well as your ability to build your career.</w:t>
       </w:r>
     </w:p>
     <w:p>
@@ -9920,7 +9865,13 @@
     <w:p>
       <w:r>
         <w:lastRenderedPageBreak/>
-        <w:t>What are some similarities and differences between Hyperledger and Apache in its evolution as an open source project?</w:t>
+        <w:t>What are some similarities and differences between Hyperledger and Apache in its evolution as an open</w:t>
+      </w:r>
+      <w:r>
+        <w:t>-</w:t>
+      </w:r>
+      <w:r>
+        <w:t>source project?</w:t>
       </w:r>
     </w:p>
     <w:p>
@@ -10018,7 +9969,15 @@
     </w:p>
     <w:p>
       <w:r>
-        <w:t>One of the downsides is, by not having a full time staff, it's hard for Apache to really take advantage of all the opportunities out there, to get the word out about who they are.</w:t>
+        <w:t xml:space="preserve">One of the downsides is, by not having a </w:t>
+      </w:r>
+      <w:proofErr w:type="gramStart"/>
+      <w:r>
+        <w:t>full time</w:t>
+      </w:r>
+      <w:proofErr w:type="gramEnd"/>
+      <w:r>
+        <w:t xml:space="preserve"> staff, it's hard for Apache to really take advantage of all the opportunities out there, to get the word out about who they are.</w:t>
       </w:r>
     </w:p>
     <w:p>
@@ -10090,7 +10049,15 @@
     </w:p>
     <w:p>
       <w:r>
-        <w:t>You have to still prove your worth, and to which, you would, you know, and be seen as a peer to, say, a 15 year old kid in Romania, who also is really eager to work on distributed ledgers and smart contract systems.</w:t>
+        <w:t xml:space="preserve">You have to still prove your worth, and to which, you would, you know, and be seen as a peer to, say, a </w:t>
+      </w:r>
+      <w:proofErr w:type="gramStart"/>
+      <w:r>
+        <w:t>15 year old</w:t>
+      </w:r>
+      <w:proofErr w:type="gramEnd"/>
+      <w:r>
+        <w:t xml:space="preserve"> kid in Romania, who also is really eager to work on distributed ledgers and smart contract systems.</w:t>
       </w:r>
     </w:p>
     <w:p>
@@ -10495,15 +10462,13 @@
         </w:r>
       </w:hyperlink>
       <w:r>
-        <w:t xml:space="preserve"> is an open source Ethereum client developed under the Apache 2.0 license and written in Java. It can be run on the Ethereum public network or on private permissioned networks, as well as test networks such as Rinkeby, Ropsten, and Görli. Hyperledger Besu includes several consensus algorithms including PoW, PoA, and IBFT, and has comprehensive </w:t>
-      </w:r>
-      <w:proofErr w:type="spellStart"/>
-      <w:r>
-        <w:t>permissioning</w:t>
-      </w:r>
-      <w:proofErr w:type="spellEnd"/>
-      <w:r>
-        <w:t xml:space="preserve"> schemes designed specifically for uses in a consortium environment. Hyperledger Besu joined the Hyperledger Incubator in August 2019; PegaSys has been its primary contributor and maintainer since its launch in November 2018, when it was known as Pantheon.</w:t>
+        <w:t> is an open</w:t>
+      </w:r>
+      <w:r>
+        <w:t>-</w:t>
+      </w:r>
+      <w:r>
+        <w:t>source Ethereum client developed under the Apache 2.0 license and written in Java. It can be run on the Ethereum public network or on private permissioned networks, as well as test networks such as Rinkeby, Ropsten, and Görli. Hyperledger Besu includes several consensus algorithms including PoW, PoA, and IBFT, and has comprehensive permissioning schemes designed specifically for uses in a consortium environment. Hyperledger Besu joined the Hyperledger Incubator in August 2019; PegaSys has been its primary contributor and maintainer since its launch in November 2018, when it was known as Pantheon.</w:t>
       </w:r>
     </w:p>
     <w:p>
@@ -10648,15 +10613,7 @@
         </w:numPr>
       </w:pPr>
       <w:r>
-        <w:t xml:space="preserve">Allows </w:t>
-      </w:r>
-      <w:proofErr w:type="spellStart"/>
-      <w:r>
-        <w:t>permissioning</w:t>
-      </w:r>
-      <w:proofErr w:type="spellEnd"/>
-      <w:r>
-        <w:t>.</w:t>
+        <w:t>Allows permissioning.</w:t>
       </w:r>
     </w:p>
     <w:p>
@@ -10741,12 +10698,24 @@
     </w:p>
     <w:p>
       <w:r>
-        <w:t>Welcome to the Hyperledger greenhouse, an open source consortium for developing business blockchain technologies hosted by the Linux Foundation.</w:t>
-      </w:r>
-    </w:p>
-    <w:p>
-      <w:r>
-        <w:t>Within the greenhouse, diverse global communities collaboratively develop open source projects that uniquely approach enterprise blockchain challenges.</w:t>
+        <w:t>Welcome to the Hyperledger greenhouse, an open</w:t>
+      </w:r>
+      <w:r>
+        <w:t>-</w:t>
+      </w:r>
+      <w:r>
+        <w:t>source consortium for developing business blockchain technologies hosted by the Linux Foundation.</w:t>
+      </w:r>
+    </w:p>
+    <w:p>
+      <w:r>
+        <w:t>Within the greenhouse, diverse global communities collaboratively develop open</w:t>
+      </w:r>
+      <w:r>
+        <w:t>-</w:t>
+      </w:r>
+      <w:r>
+        <w:t>source projects that uniquely approach enterprise blockchain challenges.</w:t>
       </w:r>
     </w:p>
     <w:p>
@@ -10860,15 +10829,7 @@
         </w:r>
       </w:hyperlink>
       <w:r>
-        <w:t xml:space="preserve">. Currently under incubation, "Hyperledger Burrow is a complete single-binary blockchain distribution </w:t>
-      </w:r>
-      <w:proofErr w:type="spellStart"/>
-      <w:r>
-        <w:t>focussed</w:t>
-      </w:r>
-      <w:proofErr w:type="spellEnd"/>
-      <w:r>
-        <w:t xml:space="preserve"> on simplicity, speed, and developer ergonomics. It supports both EVM and WASM based smart contracts and uses BFT consensus via the Tendermint algorithm".</w:t>
+        <w:t>. Currently under incubation, "Hyperledger Burrow is a complete single-binary blockchain distribution focused on simplicity, speed, and developer ergonomics. It supports both EVM and WASM based smart contracts and uses BFT consensus via the Tendermint algorithm".</w:t>
       </w:r>
     </w:p>
     <w:p>
@@ -11108,12 +11069,24 @@
     </w:p>
     <w:p>
       <w:r>
-        <w:t>Welcome to the Hyperledger greenhouse, an open source consortium for developing business blockchain technologies hosted by the Linux Foundation.</w:t>
-      </w:r>
-    </w:p>
-    <w:p>
-      <w:r>
-        <w:t>Within the greenhouse, diverse global communities collaboratively develop open source projects that uniquely approach enterprise blockchain challenges.</w:t>
+        <w:t>Welcome to the Hyperledger greenhouse, an open</w:t>
+      </w:r>
+      <w:r>
+        <w:t>-</w:t>
+      </w:r>
+      <w:r>
+        <w:t>source consortium for developing business blockchain technologies hosted by the Linux Foundation.</w:t>
+      </w:r>
+    </w:p>
+    <w:p>
+      <w:r>
+        <w:t>Within the greenhouse, diverse global communities collaboratively develop open</w:t>
+      </w:r>
+      <w:r>
+        <w:t>-</w:t>
+      </w:r>
+      <w:r>
+        <w:t>source projects that uniquely approach enterprise blockchain challenges.</w:t>
       </w:r>
     </w:p>
     <w:p>
@@ -11209,7 +11182,13 @@
         </w:r>
       </w:hyperlink>
       <w:r>
-        <w:t xml:space="preserve"> is an open source, production ready, permissioned blockchain framework implementation that was designed to serve as a foundation for developing applications or solutions with a modular architecture. It was the first proposal for a codebase (2016), combining previous work done by Digital Asset Holdings, </w:t>
+        <w:t> is an open</w:t>
+      </w:r>
+      <w:r>
+        <w:t>-</w:t>
+      </w:r>
+      <w:r>
+        <w:t xml:space="preserve">source, production ready, permissioned blockchain framework implementation that was designed to serve as a foundation for developing applications or solutions with a modular architecture. It was the first proposal for a codebase (2016), combining previous work done by Digital Asset Holdings, </w:t>
       </w:r>
       <w:proofErr w:type="spellStart"/>
       <w:r>
@@ -11376,12 +11355,24 @@
     </w:p>
     <w:p>
       <w:r>
-        <w:t>Welcome to the Hyperledger greenhouse, an open source consortium for developing business blockchain technologies hosted by the Linux Foundation.</w:t>
-      </w:r>
-    </w:p>
-    <w:p>
-      <w:r>
-        <w:t>Within the greenhouse, diverse global communities collaboratively develop open source projects that uniquely approach enterprise blockchain challenges.</w:t>
+        <w:t>Welcome to the Hyperledger greenhouse, an open</w:t>
+      </w:r>
+      <w:r>
+        <w:t>-</w:t>
+      </w:r>
+      <w:r>
+        <w:t>source consortium for developing business blockchain technologies hosted by the Linux Foundation.</w:t>
+      </w:r>
+    </w:p>
+    <w:p>
+      <w:r>
+        <w:t>Within the greenhouse, diverse global communities collaboratively develop open</w:t>
+      </w:r>
+      <w:r>
+        <w:t>-</w:t>
+      </w:r>
+      <w:r>
+        <w:t>source projects that uniquely approach enterprise blockchain challenges.</w:t>
       </w:r>
     </w:p>
     <w:p>
@@ -11471,7 +11462,15 @@
     </w:p>
     <w:p>
       <w:r>
-        <w:t>Companies can store less personal data and spend less time and money trying to protect it.</w:t>
+        <w:t xml:space="preserve">Companies can store </w:t>
+      </w:r>
+      <w:proofErr w:type="gramStart"/>
+      <w:r>
+        <w:t>less</w:t>
+      </w:r>
+      <w:proofErr w:type="gramEnd"/>
+      <w:r>
+        <w:t xml:space="preserve"> personal data and spend less time and money trying to protect it.</w:t>
       </w:r>
     </w:p>
     <w:p>
@@ -11570,15 +11569,7 @@
     </w:p>
     <w:p>
       <w:r>
-        <w:t xml:space="preserve">One of the main use cases of Hyperledger Indy is to create a global public utility for identity that's being created by the </w:t>
-      </w:r>
-      <w:proofErr w:type="spellStart"/>
-      <w:r>
-        <w:t>Sovrin</w:t>
-      </w:r>
-      <w:proofErr w:type="spellEnd"/>
-      <w:r>
-        <w:t xml:space="preserve"> Foundation,</w:t>
+        <w:t>One of the main use cases of Hyperledger Indy is to create a global public utility for identity that's being created by the Sovrin Foundation,</w:t>
       </w:r>
       <w:r>
         <w:t xml:space="preserve"> </w:t>
@@ -11680,15 +11671,7 @@
     </w:p>
     <w:p>
       <w:r>
-        <w:t xml:space="preserve">Hyperledger Indy was contributed to the Hyperledger greenhouse by the </w:t>
-      </w:r>
-      <w:proofErr w:type="spellStart"/>
-      <w:r>
-        <w:t>Sovrin</w:t>
-      </w:r>
-      <w:proofErr w:type="spellEnd"/>
-      <w:r>
-        <w:t xml:space="preserve"> Foundation in 2017, and it graduated from the Incubator in March of 2019. It allows individuals to manage and control </w:t>
+        <w:t xml:space="preserve">Hyperledger Indy was contributed to the Hyperledger greenhouse by the Sovrin Foundation in 2017, and it graduated from the Incubator in March of 2019. It allows individuals to manage and control </w:t>
       </w:r>
       <w:r>
         <w:lastRenderedPageBreak/>
@@ -11845,33 +11828,12 @@
       </w:r>
       <w:proofErr w:type="spellStart"/>
       <w:r>
-        <w:rPr>
-          <w:rStyle w:val="Hyperlink"/>
-          <w:rFonts w:ascii="Inter" w:hAnsi="Inter"/>
-          <w:color w:val="auto"/>
-          <w:sz w:val="20"/>
-          <w:szCs w:val="20"/>
-        </w:rPr>
         <w:fldChar w:fldCharType="begin"/>
       </w:r>
       <w:r>
-        <w:rPr>
-          <w:rStyle w:val="Hyperlink"/>
-          <w:rFonts w:ascii="Inter" w:hAnsi="Inter"/>
-          <w:color w:val="auto"/>
-          <w:sz w:val="20"/>
-          <w:szCs w:val="20"/>
-        </w:rPr>
         <w:instrText xml:space="preserve"> HYPERLINK "https://sovrin.org/" \t "_blank" </w:instrText>
       </w:r>
       <w:r>
-        <w:rPr>
-          <w:rStyle w:val="Hyperlink"/>
-          <w:rFonts w:ascii="Inter" w:hAnsi="Inter"/>
-          <w:color w:val="auto"/>
-          <w:sz w:val="20"/>
-          <w:szCs w:val="20"/>
-        </w:rPr>
         <w:fldChar w:fldCharType="separate"/>
       </w:r>
       <w:r>
@@ -11991,13 +11953,25 @@
     </w:p>
     <w:p>
       <w:r>
-        <w:t>Welcome to the Hyperledger greenhouse, an open source consortium for developing business blockchain technologies hosted by the Linux Foundation.</w:t>
+        <w:t>Welcome to the Hyperledger greenhouse, an open</w:t>
+      </w:r>
+      <w:r>
+        <w:t>-</w:t>
+      </w:r>
+      <w:r>
+        <w:t>source consortium for developing business blockchain technologies hosted by the Linux Foundation.</w:t>
       </w:r>
     </w:p>
     <w:p>
       <w:r>
         <w:lastRenderedPageBreak/>
-        <w:t>Within the greenhouse, diverse global communities collaboratively develop open source projects that uniquely approach enterprise blockchain challenges.</w:t>
+        <w:t>Within the greenhouse, diverse global communities collaboratively develop open</w:t>
+      </w:r>
+      <w:r>
+        <w:t>-</w:t>
+      </w:r>
+      <w:r>
+        <w:t>source projects that uniquely approach enterprise blockchain challenges.</w:t>
       </w:r>
     </w:p>
     <w:p>
@@ -12109,7 +12083,13 @@
         </w:r>
       </w:hyperlink>
       <w:r>
-        <w:t xml:space="preserve"> is a free, open source blockchain framework contributed by </w:t>
+        <w:t> is a free, open</w:t>
+      </w:r>
+      <w:r>
+        <w:t>-</w:t>
+      </w:r>
+      <w:r>
+        <w:t xml:space="preserve">source blockchain framework contributed by </w:t>
       </w:r>
       <w:proofErr w:type="spellStart"/>
       <w:r>
@@ -12322,12 +12302,24 @@
         <w:t>Hyperledger greenhouse,</w:t>
       </w:r>
       <w:r>
-        <w:t xml:space="preserve"> an open source consortium for developing business blockchain technologies hosted by the Linux Foundation.</w:t>
-      </w:r>
-    </w:p>
-    <w:p>
-      <w:r>
-        <w:t>Within the greenhouse, diverse global communities collaboratively develop open source projects that uniquely approach enterprise blockchain challenges.</w:t>
+        <w:t xml:space="preserve"> an open</w:t>
+      </w:r>
+      <w:r>
+        <w:t>-</w:t>
+      </w:r>
+      <w:r>
+        <w:t>source consortium for developing business blockchain technologies hosted by the Linux Foundation.</w:t>
+      </w:r>
+    </w:p>
+    <w:p>
+      <w:r>
+        <w:t>Within the greenhouse, diverse global communities collaboratively develop open</w:t>
+      </w:r>
+      <w:r>
+        <w:t>-</w:t>
+      </w:r>
+      <w:r>
+        <w:t>source projects that uniquely approach enterprise blockchain challenges.</w:t>
       </w:r>
     </w:p>
     <w:p>
@@ -12361,15 +12353,7 @@
     </w:p>
     <w:p>
       <w:r>
-        <w:t xml:space="preserve">On chain governance </w:t>
-      </w:r>
-      <w:proofErr w:type="gramStart"/>
-      <w:r>
-        <w:t>lets</w:t>
-      </w:r>
-      <w:proofErr w:type="gramEnd"/>
-      <w:r>
-        <w:t xml:space="preserve"> enterprises manage all aspects of the Sawtooth network with the network itself.</w:t>
+        <w:t>On chain governance lets enterprises manage all aspects of the Sawtooth network with the network itself.</w:t>
       </w:r>
     </w:p>
     <w:p>
@@ -12448,7 +12432,13 @@
         </w:r>
       </w:hyperlink>
       <w:r>
-        <w:t xml:space="preserve">, is an open source blockchain framework that utilizes a highly modular platform for building, deploying, and running distributed ledger applications and networks, making smart contracts safe, particularly for enterprise use. It was originally contributed by Intel and joined the Hyperledger greenhouse in April of 2016. In May of 2018 it graduated from the Hyperledger Incubator. </w:t>
+        <w:t>, is an open</w:t>
+      </w:r>
+      <w:r>
+        <w:t>-</w:t>
+      </w:r>
+      <w:r>
+        <w:t xml:space="preserve">source blockchain framework that utilizes a highly modular platform for building, deploying, and running distributed ledger applications and networks, making smart contracts safe, particularly for enterprise use. It was originally contributed by Intel and joined the Hyperledger greenhouse in April of 2016. In May of 2018 it graduated from the Hyperledger Incubator. </w:t>
       </w:r>
     </w:p>
     <w:p>
@@ -12530,15 +12520,7 @@
     </w:p>
     <w:p>
       <w:r>
-        <w:t>Distributed ledger solutions built with Hyperledger Sawtooth can utilize various consensus algorithms based on the size of the network (</w:t>
-      </w:r>
-      <w:proofErr w:type="spellStart"/>
-      <w:r>
-        <w:t>PoET</w:t>
-      </w:r>
-      <w:proofErr w:type="spellEnd"/>
-      <w:r>
-        <w:t xml:space="preserve"> SGX, Raft, etc.). Hyperledger Sawtooth is designed for versatility, with support for both permissioned and permissionless deployments. This technology simplifies blockchain application development and deployment by clearly separating the core system from the application domain. </w:t>
+        <w:t>Distributed ledger solutions built with Hyperledger Sawtooth can utilize various consensus algorithms based on the size of the network (PoET SGX, Raft, etc.). Hyperledger Sawtooth is designed for versatility, with support for both permissioned and permissionless deployments. This technology simplifies blockchain application development and deployment by clearly separating the core system from the application domain. </w:t>
       </w:r>
     </w:p>
     <w:p>
@@ -12663,15 +12645,7 @@
         <w:t xml:space="preserve"> </w:t>
       </w:r>
       <w:r>
-        <w:t xml:space="preserve">and then, your network can move from say a PBFT-style consensus to something like </w:t>
-      </w:r>
-      <w:proofErr w:type="spellStart"/>
-      <w:r>
-        <w:t>PoET</w:t>
-      </w:r>
-      <w:proofErr w:type="spellEnd"/>
-      <w:r>
-        <w:t>, or some sort of random leader election consensus...</w:t>
+        <w:t>and then, your network can move from say a PBFT-style consensus to something like PoET, or some sort of random leader election consensus...</w:t>
       </w:r>
     </w:p>
     <w:p>
@@ -13473,7 +13447,13 @@
         </w:r>
       </w:hyperlink>
       <w:r>
-        <w:t> is an open source project jointly contributed by Accenture and Fujitsu; it joined the Hyperledger Greenhouse in May 2020. Formerly known as the Blockchain Integration Framework, this blockchain integration tool aims to provide decentralized, secure and adaptable integration between blockchain networks. Developers are currently working on refactoring the Hyperledger Cactus architecture to ensure it will enable plug-in based collaborative development, thus increasing the breadth of use cases and ledgers supported. Hyperledger Cactus is licensed under an Apache License Version 2.0.</w:t>
+        <w:t> is an open</w:t>
+      </w:r>
+      <w:r>
+        <w:t>-</w:t>
+      </w:r>
+      <w:r>
+        <w:t>source project jointly contributed by Accenture and Fujitsu; it joined the Hyperledger Greenhouse in May 2020. Formerly known as the Blockchain Integration Framework, this blockchain integration tool aims to provide decentralized, secure and adaptable integration between blockchain networks. Developers are currently working on refactoring the Hyperledger Cactus architecture to ensure it will enable plug-in based collaborative development, thus increasing the breadth of use cases and ledgers supported. Hyperledger Cactus is licensed under an Apache License Version 2.0.</w:t>
       </w:r>
     </w:p>
     <w:p>
@@ -13595,12 +13575,24 @@
     </w:p>
     <w:p>
       <w:r>
-        <w:t>Welcome to the Hyperledger greenhouse, an open source consortium for developing business blockchain technologies hosted by the Linux Foundation.</w:t>
-      </w:r>
-    </w:p>
-    <w:p>
-      <w:r>
-        <w:t>Within the greenhouse, diverse global communities collaboratively develop open source projects that uniquely approach enterprise blockchain challenges.</w:t>
+        <w:t>Welcome to the Hyperledger greenhouse, an open</w:t>
+      </w:r>
+      <w:r>
+        <w:t>-</w:t>
+      </w:r>
+      <w:r>
+        <w:t>source consortium for developing business blockchain technologies hosted by the Linux Foundation.</w:t>
+      </w:r>
+    </w:p>
+    <w:p>
+      <w:r>
+        <w:t>Within the greenhouse, diverse global communities collaboratively develop open</w:t>
+      </w:r>
+      <w:r>
+        <w:t>-</w:t>
+      </w:r>
+      <w:r>
+        <w:t>source projects that uniquely approach enterprise blockchain challenges.</w:t>
       </w:r>
     </w:p>
     <w:p>
@@ -14174,7 +14166,13 @@
         </w:r>
       </w:hyperlink>
       <w:r>
-        <w:t> is a simple, but powerful open source tool for visualizing blockchain operations. It is the first tool to examine permissioned ledgers, allowing anyone to explore the distributed ledger projects being created by Hyperledger's members from the inside, without compromising their privacy. Currently in Incubation, the project was contributed by DTCC, Intel, and IBM in 2016.</w:t>
+        <w:t> is a simple, but powerful open</w:t>
+      </w:r>
+      <w:r>
+        <w:t>-s</w:t>
+      </w:r>
+      <w:r>
+        <w:t>ource tool for visualizing blockchain operations. It is the first tool to examine permissioned ledgers, allowing anyone to explore the distributed ledger projects being created by Hyperledger's members from the inside, without compromising their privacy. Currently in Incubation, the project was contributed by DTCC, Intel, and IBM in 2016.</w:t>
       </w:r>
     </w:p>
     <w:p>
@@ -14425,15 +14423,13 @@
         </w:r>
       </w:hyperlink>
       <w:r>
-        <w:t xml:space="preserve"> "provides a shared, reusable, and interoperable tool kit designed for initiatives and solutions focused on creating, transmitting and storing verifiable digital credentials. It is infrastructure for blockchain-rooted, peer-to-peer interactions; it's not a blockchain and it's not an application. This open source project joined the Hyperledger greenhouse in May 2019 and was initially contributed by developers from the </w:t>
-      </w:r>
-      <w:proofErr w:type="spellStart"/>
-      <w:r>
-        <w:t>Sovrin</w:t>
-      </w:r>
-      <w:proofErr w:type="spellEnd"/>
-      <w:r>
-        <w:t xml:space="preserve"> Foundation, the Government of British Columbia, and other Indy community developers.</w:t>
+        <w:t> "provides a shared, reusable, and interoperable tool kit designed for initiatives and solutions focused on creating, transmitting and storing verifiable digital credentials. It is infrastructure for blockchain-rooted, peer-to-peer interactions; it's not a blockchain and it's not an application. This open</w:t>
+      </w:r>
+      <w:r>
+        <w:t>-</w:t>
+      </w:r>
+      <w:r>
+        <w:t>source project joined the Hyperledger greenhouse in May 2019 and was initially contributed by developers from the Sovrin Foundation, the Government of British Columbia, and other Indy community developers.</w:t>
       </w:r>
     </w:p>
     <w:p>
@@ -14529,20 +14525,30 @@
     </w:p>
     <w:p>
       <w:r>
-        <w:t xml:space="preserve">Welcome to the Hyperledger greenhouse, an open source consortium for developing business blockchain technologies hosted by the </w:t>
-      </w:r>
-      <w:proofErr w:type="spellStart"/>
-      <w:r>
-        <w:t>LinuxFoundation</w:t>
-      </w:r>
-      <w:proofErr w:type="spellEnd"/>
-      <w:r>
-        <w:t>.</w:t>
-      </w:r>
-    </w:p>
-    <w:p>
-      <w:r>
-        <w:t>Within the greenhouse, diverse global communities collaboratively develop open source projects that uniquely approach enterprise blockchain challenges.</w:t>
+        <w:t>Welcome to the Hyperledger greenhouse, an open</w:t>
+      </w:r>
+      <w:r>
+        <w:t>-</w:t>
+      </w:r>
+      <w:r>
+        <w:t>source consortium for developing business blockchain technologies hosted by the Linux</w:t>
+      </w:r>
+      <w:r>
+        <w:t xml:space="preserve"> </w:t>
+      </w:r>
+      <w:r>
+        <w:t>Foundation.</w:t>
+      </w:r>
+    </w:p>
+    <w:p>
+      <w:r>
+        <w:t>Within the greenhouse, diverse global communities collaboratively develop open</w:t>
+      </w:r>
+      <w:r>
+        <w:t>-</w:t>
+      </w:r>
+      <w:r>
+        <w:t>source projects that uniquely approach enterprise blockchain challenges.</w:t>
       </w:r>
     </w:p>
     <w:p>
@@ -14564,15 +14570,7 @@
         <w:t xml:space="preserve"> </w:t>
       </w:r>
       <w:r>
-        <w:t xml:space="preserve">by implementing the </w:t>
-      </w:r>
-      <w:proofErr w:type="spellStart"/>
-      <w:r>
-        <w:t>Interledger</w:t>
-      </w:r>
-      <w:proofErr w:type="spellEnd"/>
-      <w:r>
-        <w:t xml:space="preserve"> Protocol, or ILP, which is primarily used to transfer value across distributed and non-distributed ledgers.</w:t>
+        <w:t>by implementing the Interledger Protocol, or ILP, which is primarily used to transfer value across distributed and non-distributed ledgers.</w:t>
       </w:r>
     </w:p>
     <w:p>
@@ -14595,16 +14593,11 @@
       <w:r>
         <w:t xml:space="preserve">by providing libraries and reference implementations of the core </w:t>
       </w:r>
-      <w:proofErr w:type="spellStart"/>
       <w:r>
         <w:t>i</w:t>
       </w:r>
       <w:r>
-        <w:t>nterledger</w:t>
-      </w:r>
-      <w:proofErr w:type="spellEnd"/>
-      <w:r>
-        <w:t xml:space="preserve"> components.</w:t>
+        <w:t>nterledger components.</w:t>
       </w:r>
     </w:p>
     <w:p>
@@ -14661,23 +14654,13 @@
         </w:r>
       </w:hyperlink>
       <w:r>
-        <w:t xml:space="preserve"> is an open source business blockchain tool that offers interoperability between ledger systems. It is a Java implementation of the </w:t>
-      </w:r>
-      <w:proofErr w:type="spellStart"/>
-      <w:r>
-        <w:t>Interledger</w:t>
-      </w:r>
-      <w:proofErr w:type="spellEnd"/>
-      <w:r>
-        <w:t xml:space="preserve"> protocol (</w:t>
-      </w:r>
-      <w:proofErr w:type="gramStart"/>
-      <w:r>
-        <w:t>ILP)  (</w:t>
-      </w:r>
-      <w:proofErr w:type="gramEnd"/>
-      <w:r>
-        <w:t>which is primarily a payments protocol designed to transfer value across distributed ledgers and non-distributed ledgers). Among its key characteristics are:</w:t>
+        <w:t xml:space="preserve"> is an </w:t>
+      </w:r>
+      <w:r>
+        <w:t>open-source</w:t>
+      </w:r>
+      <w:r>
+        <w:t xml:space="preserve"> business blockchain tool that offers interoperability between ledger systems. It is a Java implementation of the Interledger protocol (ILP) (which is primarily a payments protocol designed to transfer value across distributed ledgers and non-distributed ledgers). Among its key characteristics are:</w:t>
       </w:r>
     </w:p>
     <w:p>
@@ -14822,28 +14805,12 @@
         </w:r>
       </w:hyperlink>
       <w:r>
-        <w:t xml:space="preserve"> is a transaction execution platform designed to be used as a library or as a component when implementing distributed ledger, including blockchains. Hyperledger framework-level projects and custom distributed ledgers can make use of </w:t>
-      </w:r>
-      <w:proofErr w:type="spellStart"/>
-      <w:r>
-        <w:t>Transact's</w:t>
-      </w:r>
-      <w:proofErr w:type="spellEnd"/>
-      <w:r>
-        <w:t xml:space="preserve"> advanced transaction execution and state management to simplify the transaction execution code required within their projects or to gain additional features. Transact provides an extensible approach to implementing new smart contract languages called smart contract engines.</w:t>
-      </w:r>
-    </w:p>
-    <w:p>
-      <w:r>
-        <w:t xml:space="preserve">Currently in Incubation, it was originally contributed by Bitwise, Cargill, Intel, IBM and </w:t>
-      </w:r>
-      <w:proofErr w:type="spellStart"/>
-      <w:r>
-        <w:t>Hacera</w:t>
-      </w:r>
-      <w:proofErr w:type="spellEnd"/>
-      <w:r>
-        <w:t xml:space="preserve"> in 2019. Some of the following features are already supported by Hyperledger Transact, or planned in the short-term:</w:t>
+        <w:t> is a transaction execution platform designed to be used as a library or as a component when implementing distributed ledger, including blockchains. Hyperledger framework-level projects and custom distributed ledgers can make use of Transact's advanced transaction execution and state management to simplify the transaction execution code required within their projects or to gain additional features. Transact provides an extensible approach to implementing new smart contract languages called smart contract engines.</w:t>
+      </w:r>
+    </w:p>
+    <w:p>
+      <w:r>
+        <w:t>Currently in Incubation, it was originally contributed by Bitwise, Cargill, Intel, IBM and Hacera in 2019. Some of the following features are already supported by Hyperledger Transact, or planned in the short-term:</w:t>
       </w:r>
     </w:p>
     <w:p>
@@ -15002,28 +14969,18 @@
     </w:p>
     <w:p>
       <w:r>
-        <w:t>In the long run, the goal is for Hyperledger Ursa to provide open source blockchain developers with reliable, secure, easy-to-use, and pluggable cryptographic implementations.</w:t>
-      </w:r>
-    </w:p>
-    <w:p>
-      <w:r>
-        <w:t xml:space="preserve">The project was proposed by Fujitsu, The Linux Foundation, </w:t>
-      </w:r>
-      <w:proofErr w:type="spellStart"/>
-      <w:r>
-        <w:t>Sovrin</w:t>
-      </w:r>
-      <w:proofErr w:type="spellEnd"/>
-      <w:r>
-        <w:t xml:space="preserve"> Foundation, Intel, DFINITY, State Street, IBM, Sai </w:t>
-      </w:r>
-      <w:proofErr w:type="spellStart"/>
-      <w:r>
-        <w:t>Infratel</w:t>
-      </w:r>
-      <w:proofErr w:type="spellEnd"/>
-      <w:r>
-        <w:t>, and Bitwise, and is currently in incubation (since November 2018).</w:t>
+        <w:t xml:space="preserve">In the long run, the goal is for Hyperledger Ursa to provide </w:t>
+      </w:r>
+      <w:r>
+        <w:t>open-source</w:t>
+      </w:r>
+      <w:r>
+        <w:t xml:space="preserve"> blockchain developers with reliable, secure, easy-to-use, and pluggable cryptographic implementations.</w:t>
+      </w:r>
+    </w:p>
+    <w:p>
+      <w:r>
+        <w:t>The project was proposed by Fujitsu, The Linux Foundation, Sovrin Foundation, Intel, DFINITY, State Street, IBM, Sai Infratel, and Bitwise, and is currently in incubation (since November 2018).</w:t>
       </w:r>
     </w:p>
     <w:p>
@@ -15074,15 +15031,13 @@
     </w:p>
     <w:p>
       <w:r>
-        <w:t xml:space="preserve">Several industries that deal with materials and product supply chains have </w:t>
-      </w:r>
-      <w:proofErr w:type="spellStart"/>
-      <w:r>
-        <w:t>began</w:t>
-      </w:r>
-      <w:proofErr w:type="spellEnd"/>
-      <w:r>
-        <w:t xml:space="preserve"> using blockchain and the Hyperledger frameworks for improved resource, sourcing, and allocation.</w:t>
+        <w:t>Several industries that deal with materials and product supply chains have beg</w:t>
+      </w:r>
+      <w:r>
+        <w:t>u</w:t>
+      </w:r>
+      <w:r>
+        <w:t>n using blockchain and the Hyperledger frameworks for improved resource, sourcing, and allocation.</w:t>
       </w:r>
     </w:p>
     <w:p>
@@ -15161,12 +15116,26 @@
     </w:p>
     <w:p>
       <w:r>
-        <w:t>In permissioned blockchains, a consortium of organizations are responsible for authenticating and controlling the participants in a blockchain. In public blockchains, no central authority or administration is required to exchange data. Blockchains can drive business innovation through controlled data-sharing networks for industry consortiums.</w:t>
-      </w:r>
-    </w:p>
-    <w:p>
-      <w:r>
-        <w:t>The promise of distributed ledger technologies (DLT) to simplify and automate key work functions has many industries taking notice. Businesses recognize the efficiency gains from transitioning from closed and proprietary solutions to standard open source capabilities, such as Hyperledger business blockchain technologies. Several common project features of blockchain applications are taking shape as the technology matures.</w:t>
+        <w:t xml:space="preserve">In permissioned blockchains, a consortium of organizations </w:t>
+      </w:r>
+      <w:proofErr w:type="gramStart"/>
+      <w:r>
+        <w:t>are</w:t>
+      </w:r>
+      <w:proofErr w:type="gramEnd"/>
+      <w:r>
+        <w:t xml:space="preserve"> responsible for authenticating and controlling the participants in a blockchain. In public blockchains, no central authority or administration is required to exchange data. Blockchains can drive business innovation through controlled data-sharing networks for industry consortiums.</w:t>
+      </w:r>
+    </w:p>
+    <w:p>
+      <w:r>
+        <w:t xml:space="preserve">The promise of distributed ledger technologies (DLT) to simplify and automate key work functions has many industries taking notice. Businesses recognize the efficiency gains from transitioning from closed and proprietary solutions to standard </w:t>
+      </w:r>
+      <w:r>
+        <w:t>open-source</w:t>
+      </w:r>
+      <w:r>
+        <w:t xml:space="preserve"> capabilities, such as Hyperledger business blockchain technologies. Several common project features of blockchain applications are taking shape as the technology matures.</w:t>
       </w:r>
     </w:p>
     <w:p>
@@ -15200,15 +15169,7 @@
         <w:t>B</w:t>
       </w:r>
       <w:r>
-        <w:t>usiness professionals who should... when they see the word '</w:t>
-      </w:r>
-      <w:proofErr w:type="spellStart"/>
-      <w:r>
-        <w:t>hyperledger</w:t>
-      </w:r>
-      <w:proofErr w:type="spellEnd"/>
-      <w:r>
-        <w:t>', right,</w:t>
+        <w:t>usiness professionals who should... when they see the word 'hyperledger', right,</w:t>
       </w:r>
       <w:r>
         <w:t xml:space="preserve"> </w:t>
@@ -15219,98 +15180,84 @@
     </w:p>
     <w:p>
       <w:r>
-        <w:t>First of all, they should associate it with open source development practices,</w:t>
+        <w:t xml:space="preserve">First of all, they should associate it with </w:t>
+      </w:r>
+      <w:r>
+        <w:t>open-source</w:t>
+      </w:r>
+      <w:r>
+        <w:t xml:space="preserve"> development practices,</w:t>
       </w:r>
       <w:r>
         <w:t xml:space="preserve"> </w:t>
       </w:r>
       <w:r>
-        <w:t>they should know that any project that carries the term '</w:t>
-      </w:r>
-      <w:proofErr w:type="spellStart"/>
-      <w:r>
-        <w:t>hyperledger</w:t>
-      </w:r>
-      <w:proofErr w:type="spellEnd"/>
-      <w:r>
-        <w:t>', '</w:t>
-      </w:r>
-      <w:proofErr w:type="spellStart"/>
-      <w:r>
-        <w:t>hyperledger</w:t>
-      </w:r>
-      <w:proofErr w:type="spellEnd"/>
+        <w:t>they should know that any project that carries the term 'hyperledger', 'hyperledger foobar', 'hyperledger rhubarb', right,</w:t>
+      </w:r>
       <w:r>
         <w:t xml:space="preserve"> </w:t>
       </w:r>
-      <w:proofErr w:type="spellStart"/>
-      <w:r>
-        <w:t>foobar</w:t>
-      </w:r>
-      <w:proofErr w:type="spellEnd"/>
-      <w:r>
-        <w:t>', '</w:t>
-      </w:r>
-      <w:proofErr w:type="spellStart"/>
-      <w:r>
-        <w:t>hyperledger</w:t>
-      </w:r>
-      <w:proofErr w:type="spellEnd"/>
-      <w:r>
-        <w:t xml:space="preserve"> rhubarb', right,</w:t>
+      <w:r>
+        <w:t>that these are projects that have been collaboratively built,</w:t>
       </w:r>
       <w:r>
         <w:t xml:space="preserve"> </w:t>
       </w:r>
       <w:r>
-        <w:t>that these are projects that have been collaboratively built,</w:t>
+        <w:t>that have been vetted by multiple developers working in concert on the technology,</w:t>
       </w:r>
       <w:r>
         <w:t xml:space="preserve"> </w:t>
       </w:r>
       <w:r>
-        <w:t>that have been vetted by multiple developers working in concert on the technology,</w:t>
+        <w:t>that it's as secure as we can make it, because the code is out there.</w:t>
+      </w:r>
+    </w:p>
+    <w:p>
+      <w:r>
+        <w:t>We try to hire folks to vet it, but we also... fundamentally, you shouldn't trust software that you can't see the source code to, right?</w:t>
+      </w:r>
+    </w:p>
+    <w:p>
+      <w:r>
+        <w:t>T</w:t>
+      </w:r>
+      <w:r>
+        <w:t xml:space="preserve">hat brand association, that trademark should really come to be associated with </w:t>
+      </w:r>
+      <w:r>
+        <w:t>open-source</w:t>
+      </w:r>
+      <w:r>
+        <w:t>, with security, as well as with a sense of process,</w:t>
       </w:r>
       <w:r>
         <w:t xml:space="preserve"> </w:t>
       </w:r>
       <w:r>
-        <w:t>that it's as secure as we can make it, because the code is out there.</w:t>
-      </w:r>
-    </w:p>
-    <w:p>
-      <w:r>
-        <w:t>We try to hire folks to vet it, but we also... fundamentally, you shouldn't trust software that you can't see the source code to, right?</w:t>
-      </w:r>
-    </w:p>
-    <w:p>
-      <w:r>
-        <w:t>T</w:t>
-      </w:r>
-      <w:r>
-        <w:t>hat brand association, that trademark should really come to be associated with open source, with security, as well as with a sense of process,</w:t>
+        <w:t>like something that can't just show up one day and become a Hyperledger project.</w:t>
+      </w:r>
+    </w:p>
+    <w:p>
+      <w:r>
+        <w:t>The Technical Steering Committee has to approve any new proposed submission, and they have a pretty high bar.</w:t>
+      </w:r>
+    </w:p>
+    <w:p>
+      <w:r>
+        <w:t>Our goal, again, is not to be the GitHub of projects, even in the distributed technology, or distributed ledger, or smart contract space,</w:t>
       </w:r>
       <w:r>
         <w:t xml:space="preserve"> </w:t>
       </w:r>
       <w:r>
-        <w:t>like something that can't just show up one day and become a Hyperledger project.</w:t>
-      </w:r>
-    </w:p>
-    <w:p>
-      <w:r>
-        <w:t>The Technical Steering Committee has to approve any new proposed submission, and they have a pretty high bar.</w:t>
-      </w:r>
-    </w:p>
-    <w:p>
-      <w:r>
-        <w:t>Our goal, again, is not to be the GitHub of projects, even in the distributed technology, or distributed ledger, or smart contract space,</w:t>
-      </w:r>
-      <w:r>
-        <w:t xml:space="preserve"> </w:t>
-      </w:r>
-      <w:r>
-        <w:t>but to really have a high quality portfolio of these different efforts.</w:t>
+        <w:t>but to really have a high</w:t>
+      </w:r>
+      <w:r>
+        <w:t>-</w:t>
+      </w:r>
+      <w:r>
+        <w:t>quality portfolio of these different efforts.</w:t>
       </w:r>
     </w:p>
     <w:p>
@@ -15383,15 +15330,7 @@
         </w:numPr>
       </w:pPr>
       <w:r>
-        <w:t xml:space="preserve">Internet of Things (IoT)-based blockchain applications add a higher level of </w:t>
-      </w:r>
-      <w:proofErr w:type="gramStart"/>
-      <w:r>
-        <w:t>security,  and</w:t>
-      </w:r>
-      <w:proofErr w:type="gramEnd"/>
-      <w:r>
-        <w:t xml:space="preserve"> transparency (in industries like supply chain, healthcare, banking and financial services, automotive, cybersecurity, etc.). Hyperledger Fabric is at the forefront of this revolution. </w:t>
+        <w:t>Internet of Things (IoT)-based blockchain applications add a higher level of security, and transparency (in industries like supply chain, healthcare, banking and financial services, automotive, cybersecurity, etc.). Hyperledger Fabric is at the forefront of this revolution. </w:t>
       </w:r>
     </w:p>
     <w:p>
@@ -15482,7 +15421,7 @@
     </w:p>
     <w:p>
       <w:r>
-        <w:t>But, I'm also very much intrigued by identity projects out there, and the potential for distributed ledger applications to take something like India's Aadhar, which is their national ID system,</w:t>
+        <w:t>I'm also very much intrigued by identity projects out there, and the potential for distributed ledger applications to take something like India's Aadhar, which is their national ID system,</w:t>
       </w:r>
       <w:r>
         <w:t xml:space="preserve"> </w:t>
@@ -15534,7 +15473,10 @@
     </w:p>
     <w:p>
       <w:r>
-        <w:t>And so, that's really what gets me excited.</w:t>
+        <w:t>T</w:t>
+      </w:r>
+      <w:r>
+        <w:t>hat's really what gets me excited.</w:t>
       </w:r>
     </w:p>
     <w:p>
@@ -15670,20 +15612,8 @@
             <w:sz w:val="20"/>
             <w:szCs w:val="20"/>
           </w:rPr>
-          <w:t xml:space="preserve">Cambio Coffee, in partnership with </w:t>
+          <w:t>Cambio Coffee, in partnership with ScanTrust</w:t>
         </w:r>
-        <w:proofErr w:type="spellStart"/>
-        <w:r>
-          <w:rPr>
-            <w:rStyle w:val="Hyperlink"/>
-            <w:rFonts w:ascii="inherit" w:hAnsi="inherit"/>
-            <w:color w:val="auto"/>
-            <w:sz w:val="20"/>
-            <w:szCs w:val="20"/>
-          </w:rPr>
-          <w:t>ScanTrust</w:t>
-        </w:r>
-        <w:proofErr w:type="spellEnd"/>
       </w:hyperlink>
       <w:r>
         <w:t>, developed a </w:t>
@@ -15812,58 +15742,18 @@
         <w:br/>
         <w:t>The American Association of Insurance Services has developed </w:t>
       </w:r>
-      <w:proofErr w:type="spellStart"/>
-      <w:r>
-        <w:rPr>
-          <w:rStyle w:val="Hyperlink"/>
-          <w:rFonts w:ascii="inherit" w:hAnsi="inherit"/>
-          <w:color w:val="auto"/>
-          <w:sz w:val="20"/>
-          <w:szCs w:val="20"/>
-        </w:rPr>
-        <w:fldChar w:fldCharType="begin"/>
-      </w:r>
-      <w:r>
-        <w:rPr>
-          <w:rStyle w:val="Hyperlink"/>
-          <w:rFonts w:ascii="inherit" w:hAnsi="inherit"/>
-          <w:color w:val="auto"/>
-          <w:sz w:val="20"/>
-          <w:szCs w:val="20"/>
-        </w:rPr>
-        <w:instrText xml:space="preserve"> HYPERLINK "https://www.aaisonline.com/web/guest/openidl" \t "_blank" </w:instrText>
-      </w:r>
-      <w:r>
-        <w:rPr>
-          <w:rStyle w:val="Hyperlink"/>
-          <w:rFonts w:ascii="inherit" w:hAnsi="inherit"/>
-          <w:color w:val="auto"/>
-          <w:sz w:val="20"/>
-          <w:szCs w:val="20"/>
-        </w:rPr>
-        <w:fldChar w:fldCharType="separate"/>
-      </w:r>
-      <w:r>
-        <w:rPr>
-          <w:rStyle w:val="Hyperlink"/>
-          <w:rFonts w:ascii="inherit" w:hAnsi="inherit"/>
-          <w:color w:val="auto"/>
-          <w:sz w:val="20"/>
-          <w:szCs w:val="20"/>
-        </w:rPr>
-        <w:t>openIDL</w:t>
-      </w:r>
-      <w:proofErr w:type="spellEnd"/>
-      <w:r>
-        <w:rPr>
-          <w:rStyle w:val="Hyperlink"/>
-          <w:rFonts w:ascii="inherit" w:hAnsi="inherit"/>
-          <w:color w:val="auto"/>
-          <w:sz w:val="20"/>
-          <w:szCs w:val="20"/>
-        </w:rPr>
-        <w:fldChar w:fldCharType="end"/>
-      </w:r>
+      <w:hyperlink r:id="rId141" w:tgtFrame="_blank" w:history="1">
+        <w:r>
+          <w:rPr>
+            <w:rStyle w:val="Hyperlink"/>
+            <w:rFonts w:ascii="inherit" w:hAnsi="inherit"/>
+            <w:color w:val="auto"/>
+            <w:sz w:val="20"/>
+            <w:szCs w:val="20"/>
+          </w:rPr>
+          <w:t>openIDL</w:t>
+        </w:r>
+      </w:hyperlink>
       <w:r>
         <w:t> (open Insurance Data Link), a system built on IBM Blockchain, thus powered by Hyperledger Fabric, which is designed to automate insurance regulatory reporting.</w:t>
       </w:r>
@@ -15889,7 +15779,7 @@
         <w:br/>
         <w:t>In an attempt to streamline their business-oriented services, the </w:t>
       </w:r>
-      <w:hyperlink r:id="rId141" w:tgtFrame="_blank" w:history="1">
+      <w:hyperlink r:id="rId142" w:tgtFrame="_blank" w:history="1">
         <w:r>
           <w:rPr>
             <w:rStyle w:val="Hyperlink"/>
@@ -15904,68 +15794,18 @@
       <w:r>
         <w:t>. </w:t>
       </w:r>
-      <w:proofErr w:type="spellStart"/>
-      <w:r>
-        <w:rPr>
-          <w:rStyle w:val="Hyperlink"/>
-          <w:rFonts w:ascii="inherit" w:hAnsi="inherit"/>
-          <w:color w:val="auto"/>
-          <w:sz w:val="20"/>
-          <w:szCs w:val="20"/>
-        </w:rPr>
-        <w:fldChar w:fldCharType="begin"/>
-      </w:r>
-      <w:r>
-        <w:rPr>
-          <w:rStyle w:val="Hyperlink"/>
-          <w:rFonts w:ascii="inherit" w:hAnsi="inherit"/>
-          <w:color w:val="auto"/>
-          <w:sz w:val="20"/>
-          <w:szCs w:val="20"/>
-        </w:rPr>
-        <w:instrText xml:space="preserve"> HYPERLINK "https://orgbook.gov.bc.ca/en/home" \t "_blank" </w:instrText>
-      </w:r>
-      <w:r>
-        <w:rPr>
-          <w:rStyle w:val="Hyperlink"/>
-          <w:rFonts w:ascii="inherit" w:hAnsi="inherit"/>
-          <w:color w:val="auto"/>
-          <w:sz w:val="20"/>
-          <w:szCs w:val="20"/>
-        </w:rPr>
-        <w:fldChar w:fldCharType="separate"/>
-      </w:r>
-      <w:r>
-        <w:rPr>
-          <w:rStyle w:val="Hyperlink"/>
-          <w:rFonts w:ascii="inherit" w:hAnsi="inherit"/>
-          <w:color w:val="auto"/>
-          <w:sz w:val="20"/>
-          <w:szCs w:val="20"/>
-        </w:rPr>
-        <w:t>OrgBook</w:t>
-      </w:r>
-      <w:proofErr w:type="spellEnd"/>
-      <w:r>
-        <w:rPr>
-          <w:rStyle w:val="Hyperlink"/>
-          <w:rFonts w:ascii="inherit" w:hAnsi="inherit"/>
-          <w:color w:val="auto"/>
-          <w:sz w:val="20"/>
-          <w:szCs w:val="20"/>
-        </w:rPr>
-        <w:t xml:space="preserve"> BC</w:t>
-      </w:r>
-      <w:r>
-        <w:rPr>
-          <w:rStyle w:val="Hyperlink"/>
-          <w:rFonts w:ascii="inherit" w:hAnsi="inherit"/>
-          <w:color w:val="auto"/>
-          <w:sz w:val="20"/>
-          <w:szCs w:val="20"/>
-        </w:rPr>
-        <w:fldChar w:fldCharType="end"/>
-      </w:r>
+      <w:hyperlink r:id="rId143" w:tgtFrame="_blank" w:history="1">
+        <w:r>
+          <w:rPr>
+            <w:rStyle w:val="Hyperlink"/>
+            <w:rFonts w:ascii="inherit" w:hAnsi="inherit"/>
+            <w:color w:val="auto"/>
+            <w:sz w:val="20"/>
+            <w:szCs w:val="20"/>
+          </w:rPr>
+          <w:t>OrgBook BC</w:t>
+        </w:r>
+      </w:hyperlink>
       <w:r>
         <w:t> is an online directory that can be used to quickly verify if an organization is legally registered to do business in British Columbia as a corporation. This is just the first step of a larger blockchain-based initiative aimed at streamlining government services.</w:t>
       </w:r>
@@ -16013,7 +15853,7 @@
       <w:r>
         <w:t>The trade finance industry can also leverage information visible in a supply chain blockchain. In its broadest sense, trade finance manages capital required for international trade. Trade financing has become the norm for cross border transactions, with the </w:t>
       </w:r>
-      <w:hyperlink r:id="rId142" w:tgtFrame="_blank" w:history="1">
+      <w:hyperlink r:id="rId144" w:tgtFrame="_blank" w:history="1">
         <w:r>
           <w:rPr>
             <w:rStyle w:val="Hyperlink"/>
@@ -16072,7 +15912,7 @@
                     </pic:cNvPicPr>
                   </pic:nvPicPr>
                   <pic:blipFill>
-                    <a:blip r:embed="rId143" cstate="print">
+                    <a:blip r:embed="rId145" cstate="print">
                       <a:extLst>
                         <a:ext uri="{28A0092B-C50C-407E-A947-70E740481C1C}">
                           <a14:useLocalDpi xmlns:a14="http://schemas.microsoft.com/office/drawing/2010/main" val="0"/>
@@ -16115,21 +15955,7 @@
         <w:rPr>
           <w:shd w:val="clear" w:color="auto" w:fill="FFFFFF"/>
         </w:rPr>
-        <w:t xml:space="preserve">Source: Nishan </w:t>
-      </w:r>
-      <w:proofErr w:type="spellStart"/>
-      <w:r>
-        <w:rPr>
-          <w:shd w:val="clear" w:color="auto" w:fill="FFFFFF"/>
-        </w:rPr>
-        <w:t>Degnarain</w:t>
-      </w:r>
-      <w:proofErr w:type="spellEnd"/>
-      <w:r>
-        <w:rPr>
-          <w:shd w:val="clear" w:color="auto" w:fill="FFFFFF"/>
-        </w:rPr>
-        <w:t xml:space="preserve"> (used with permission)</w:t>
+        <w:t>Source: Nishan Degnarain (used with permission)</w:t>
       </w:r>
     </w:p>
     <w:p>
@@ -16158,14 +15984,20 @@
       </w:r>
       <w:proofErr w:type="spellEnd"/>
       <w:r>
-        <w:t>, permissioned, open source, vendor neutral, modular, plug-and-play). In October 2016, Walmart and IBM announced the two projects they were focusing on: one on tracing the origin of mangoes sold in US Walmart stores, and the other project was focusing on tracing pork sold in its China stores.</w:t>
+        <w:t xml:space="preserve">, permissioned, </w:t>
+      </w:r>
+      <w:r>
+        <w:t>open-source</w:t>
+      </w:r>
+      <w:r>
+        <w:t>, vendor neutral, modular, plug-and-play). In October 2016, Walmart and IBM announced the two projects they were focusing on: one on tracing the origin of mangoes sold in US Walmart stores, and the other project was focusing on tracing pork sold in its China stores.</w:t>
       </w:r>
     </w:p>
     <w:p>
       <w:r>
         <w:t>"The Hyperledger Fabric blockchain-based food traceability system built for the two products worked. For pork in China, it allowed uploading certificates of authenticity to the blockchain, bringing more trust to a system where that used to be a serious issue. And for mangoes in the US, the time needed to trace their provenance went from 7 days to… 2.2 seconds!" As a result, Walmart and IBM worked on expanding the system, both within and outside of Walmart; </w:t>
       </w:r>
-      <w:hyperlink r:id="rId144" w:tgtFrame="_blank" w:history="1">
+      <w:hyperlink r:id="rId146" w:tgtFrame="_blank" w:history="1">
         <w:r>
           <w:rPr>
             <w:rStyle w:val="Hyperlink"/>
@@ -16198,7 +16030,7 @@
         </w:rPr>
         <w:t>You can learn more about Walmart's successful use of blockchain technologies from this article: </w:t>
       </w:r>
-      <w:hyperlink r:id="rId145" w:tgtFrame="_blank" w:history="1">
+      <w:hyperlink r:id="rId147" w:tgtFrame="_blank" w:history="1">
         <w:r>
           <w:rPr>
             <w:rStyle w:val="Hyperlink"/>
@@ -16219,14 +16051,9 @@
       </w:pPr>
       <w:bookmarkStart w:id="111" w:name="_Toc91175438"/>
       <w:r>
-        <w:t xml:space="preserve">Supply Chain Case Study: </w:t>
-      </w:r>
-      <w:proofErr w:type="spellStart"/>
-      <w:r>
-        <w:t>ScanTrust</w:t>
+        <w:t>Supply Chain Case Study: ScanTrust</w:t>
       </w:r>
       <w:bookmarkEnd w:id="111"/>
-      <w:proofErr w:type="spellEnd"/>
     </w:p>
     <w:p>
       <w:r>
@@ -16235,40 +16062,22 @@
     </w:p>
     <w:p>
       <w:r>
-        <w:t xml:space="preserve">Cambio Coffee worked with </w:t>
-      </w:r>
-      <w:proofErr w:type="spellStart"/>
-      <w:r>
-        <w:t>ScanTrust</w:t>
-      </w:r>
-      <w:proofErr w:type="spellEnd"/>
-      <w:r>
-        <w:t xml:space="preserve"> to implement a traceability system built on top on Hyperledger Sawtooth. When </w:t>
-      </w:r>
-      <w:proofErr w:type="spellStart"/>
-      <w:r>
-        <w:t>ScanTrust</w:t>
-      </w:r>
-      <w:proofErr w:type="spellEnd"/>
-      <w:r>
-        <w:t xml:space="preserve"> decided to implement a blockchain solution to enhance </w:t>
+        <w:t xml:space="preserve">Cambio Coffee worked with ScanTrust to implement a traceability system built on top on Hyperledger Sawtooth. When ScanTrust decided to implement a blockchain solution to enhance </w:t>
       </w:r>
       <w:r>
         <w:lastRenderedPageBreak/>
-        <w:t>trust, transparency and traceability in the supply chain, they wanted a reliable, proven, open source technology, supported by an active community, and they decided that Hyperledger Sawtooth was the best fit for what they needed, as it is also focused on IoT implementations. </w:t>
-      </w:r>
-    </w:p>
-    <w:p>
-      <w:r>
-        <w:t>“</w:t>
-      </w:r>
-      <w:proofErr w:type="spellStart"/>
-      <w:r>
-        <w:t>ScanTrust</w:t>
-      </w:r>
-      <w:proofErr w:type="spellEnd"/>
-      <w:r>
-        <w:t xml:space="preserve"> plans to use the Hyperledger Sawtooth-based solution for other projects. Besides enhancing traceability in the supply chain, the team sees other uses for the technology… A brand could create its own token to incentivize consumers to share data; or it could develop ways to allow consumers to tip the farmer who produced their coffee.”</w:t>
+        <w:t xml:space="preserve">trust, transparency and traceability in the supply chain, they wanted a reliable, proven, </w:t>
+      </w:r>
+      <w:r>
+        <w:t>open-source</w:t>
+      </w:r>
+      <w:r>
+        <w:t xml:space="preserve"> technology, supported by an active community, and they decided that Hyperledger Sawtooth was the best fit for what they needed, as it is also focused on IoT implementations. </w:t>
+      </w:r>
+    </w:p>
+    <w:p>
+      <w:r>
+        <w:t>“ScanTrust plans to use the Hyperledger Sawtooth-based solution for other projects. Besides enhancing traceability in the supply chain, the team sees other uses for the technology… A brand could create its own token to incentivize consumers to share data; or it could develop ways to allow consumers to tip the farmer who produced their coffee.”</w:t>
       </w:r>
     </w:p>
     <w:p>
@@ -16281,23 +16090,9 @@
         <w:rPr>
           <w:rFonts w:ascii="Inter" w:hAnsi="Inter"/>
         </w:rPr>
-        <w:t xml:space="preserve">You can learn more about the this </w:t>
-      </w:r>
-      <w:proofErr w:type="gramStart"/>
-      <w:r>
-        <w:rPr>
-          <w:rFonts w:ascii="Inter" w:hAnsi="Inter"/>
-        </w:rPr>
-        <w:t>use</w:t>
-      </w:r>
-      <w:proofErr w:type="gramEnd"/>
-      <w:r>
-        <w:rPr>
-          <w:rFonts w:ascii="Inter" w:hAnsi="Inter"/>
-        </w:rPr>
-        <w:t xml:space="preserve"> case from the following article: </w:t>
-      </w:r>
-      <w:hyperlink r:id="rId146" w:tgtFrame="_blank" w:history="1">
+        <w:t>You can learn more about the this use case from the following article: </w:t>
+      </w:r>
+      <w:hyperlink r:id="rId148" w:tgtFrame="_blank" w:history="1">
         <w:r>
           <w:rPr>
             <w:rStyle w:val="Hyperlink"/>
@@ -16308,33 +16103,7 @@
             <w:sz w:val="20"/>
             <w:szCs w:val="20"/>
           </w:rPr>
-          <w:t xml:space="preserve">How </w:t>
-        </w:r>
-        <w:proofErr w:type="spellStart"/>
-        <w:r>
-          <w:rPr>
-            <w:rStyle w:val="Hyperlink"/>
-            <w:rFonts w:ascii="inherit" w:hAnsi="inherit"/>
-            <w:i/>
-            <w:iCs/>
-            <w:color w:val="auto"/>
-            <w:sz w:val="20"/>
-            <w:szCs w:val="20"/>
-          </w:rPr>
-          <w:t>ScanTrust</w:t>
-        </w:r>
-        <w:proofErr w:type="spellEnd"/>
-        <w:r>
-          <w:rPr>
-            <w:rStyle w:val="Hyperlink"/>
-            <w:rFonts w:ascii="inherit" w:hAnsi="inherit"/>
-            <w:i/>
-            <w:iCs/>
-            <w:color w:val="auto"/>
-            <w:sz w:val="20"/>
-            <w:szCs w:val="20"/>
-          </w:rPr>
-          <w:t xml:space="preserve"> brought Transparency to the Supply Chain with Hyperledger Sawtooth</w:t>
+          <w:t>How ScanTrust brought Transparency to the Supply Chain with Hyperledger Sawtooth</w:t>
         </w:r>
       </w:hyperlink>
       <w:r>
@@ -16371,7 +16140,7 @@
         </w:rPr>
         <w:t>Companies may use blockchain technologies to record ownership rights and responsibilities. Specifically, governments have put land registry records on blockchain (Laura Shin, </w:t>
       </w:r>
-      <w:hyperlink r:id="rId147" w:anchor="1c7a07944da3" w:tgtFrame="_blank" w:history="1">
+      <w:hyperlink r:id="rId149" w:anchor="1c7a07944da3" w:tgtFrame="_blank" w:history="1">
         <w:r>
           <w:rPr>
             <w:rStyle w:val="Hyperlink"/>
@@ -16390,7 +16159,7 @@
         </w:rPr>
         <w:t>, 2016). Companies have also put intellectual property registration and ownership on blockchain (</w:t>
       </w:r>
-      <w:hyperlink r:id="rId148" w:tgtFrame="_blank" w:history="1">
+      <w:hyperlink r:id="rId150" w:tgtFrame="_blank" w:history="1">
         <w:r>
           <w:rPr>
             <w:rStyle w:val="Hyperlink"/>
@@ -16443,7 +16212,7 @@
                     </pic:cNvPicPr>
                   </pic:nvPicPr>
                   <pic:blipFill>
-                    <a:blip r:embed="rId149" cstate="print">
+                    <a:blip r:embed="rId151" cstate="print">
                       <a:extLst>
                         <a:ext uri="{28A0092B-C50C-407E-A947-70E740481C1C}">
                           <a14:useLocalDpi xmlns:a14="http://schemas.microsoft.com/office/drawing/2010/main" val="0"/>
@@ -16553,7 +16322,7 @@
                     </pic:cNvPicPr>
                   </pic:nvPicPr>
                   <pic:blipFill>
-                    <a:blip r:embed="rId150" cstate="print">
+                    <a:blip r:embed="rId152" cstate="print">
                       <a:extLst>
                         <a:ext uri="{28A0092B-C50C-407E-A947-70E740481C1C}">
                           <a14:useLocalDpi xmlns:a14="http://schemas.microsoft.com/office/drawing/2010/main" val="0"/>
@@ -16619,7 +16388,7 @@
         </w:rPr>
         <w:t>(by </w:t>
       </w:r>
-      <w:hyperlink r:id="rId151" w:tgtFrame="_blank" w:history="1">
+      <w:hyperlink r:id="rId153" w:tgtFrame="_blank" w:history="1">
         <w:r>
           <w:rPr>
             <w:rStyle w:val="Hyperlink"/>
@@ -16655,7 +16424,7 @@
       <w:r>
         <w:t xml:space="preserve"> phones in 2015 (Karen Gilchrist, </w:t>
       </w:r>
-      <w:hyperlink r:id="rId152" w:tgtFrame="_blank" w:history="1">
+      <w:hyperlink r:id="rId154" w:tgtFrame="_blank" w:history="1">
         <w:r>
           <w:rPr>
             <w:rStyle w:val="Hyperlink"/>
@@ -16686,7 +16455,7 @@
         <w:lastRenderedPageBreak/>
         <w:t>some estimate half of the wines retailing for more than $35 in China are counterfeit (Pamela Ambler, </w:t>
       </w:r>
-      <w:hyperlink r:id="rId153" w:anchor="394d10b15843" w:tgtFrame="_blank" w:history="1">
+      <w:hyperlink r:id="rId155" w:anchor="394d10b15843" w:tgtFrame="_blank" w:history="1">
         <w:r>
           <w:rPr>
             <w:rStyle w:val="Hyperlink"/>
@@ -16729,40 +16498,30 @@
       <w:r>
         <w:t>For years, consumers have been looking for ethically-sourced products, and a well-known example is that of diamonds provenance. A much less known conflict mineral is tantalum - a rare mineral used to make capacitors found in devices like smartphones and laptops. Rwanda is the world's largest supplier of tantalum; however, at times, tantalum is also smuggled in from Congo, where children or enslaved workers are used to mine it. As a result, there are many regulations passed by OECD (</w:t>
       </w:r>
-      <w:proofErr w:type="spellStart"/>
-      <w:r>
-        <w:t>Organisation</w:t>
-      </w:r>
-      <w:proofErr w:type="spellEnd"/>
-      <w:r>
-        <w:t xml:space="preserve"> for Economic Cooperation and Development), US, and EU (US Dodd-Frank Act of 2010, EU Conflict Minerals law, etc.) aimed at improving traceability. Despite this regulations, there has not been a reliable way to prove the source of tantalum. </w:t>
-      </w:r>
-    </w:p>
-    <w:p>
-      <w:r>
-        <w:t xml:space="preserve">Blockchain technologies have been a game changer. </w:t>
-      </w:r>
-      <w:proofErr w:type="spellStart"/>
-      <w:r>
-        <w:t>Circulor</w:t>
-      </w:r>
-      <w:proofErr w:type="spellEnd"/>
-      <w:r>
-        <w:t>, a UK-based company, has developed a system that traces the origin of tantalum, ensuring it is mined, transported, and processed according to approved regulations. This system is built on Hyperledger Fabric and delivers the first mine-to-manufacturer traceability of tantalum. How were they able to succeed? By creating a very tightly controlled system, that recorded the tantalum journey every step of the way: from mining in Rwanda, to refining in Macedonia, to manufacturing in USA, shipping from USA, final assembly in China, and the distribution to consumers.</w:t>
+      <w:r>
+        <w:t>Organization</w:t>
+      </w:r>
+      <w:r>
+        <w:t xml:space="preserve"> for Economic Cooperation and Development), US, and EU (US Dodd-Frank Act of 2010, EU Conflict Minerals law, etc.) aimed at improving traceability. Despite </w:t>
+      </w:r>
+      <w:proofErr w:type="gramStart"/>
+      <w:r>
+        <w:t>this regulations</w:t>
+      </w:r>
+      <w:proofErr w:type="gramEnd"/>
+      <w:r>
+        <w:t>, there has not been a reliable way to prove the source of tantalum. </w:t>
+      </w:r>
+    </w:p>
+    <w:p>
+      <w:r>
+        <w:t>Blockchain technologies have been a game changer. Circulor, a UK-based company, has developed a system that traces the origin of tantalum, ensuring it is mined, transported, and processed according to approved regulations. This system is built on Hyperledger Fabric and delivers the first mine-to-manufacturer traceability of tantalum. How were they able to succeed? By creating a very tightly controlled system, that recorded the tantalum journey every step of the way: from mining in Rwanda, to refining in Macedonia, to manufacturing in USA, shipping from USA, final assembly in China, and the distribution to consumers.</w:t>
       </w:r>
     </w:p>
     <w:p>
       <w:r>
         <w:lastRenderedPageBreak/>
-        <w:t xml:space="preserve">The system went smoothly into production in the fall of 2018, and included, to start with, three mines in Rwanda and a refinery in Macedonia. And the plan is to bring more mines into the system. On top of that, </w:t>
-      </w:r>
-      <w:proofErr w:type="spellStart"/>
-      <w:r>
-        <w:t>Circulor</w:t>
-      </w:r>
-      <w:proofErr w:type="spellEnd"/>
-      <w:r>
-        <w:t xml:space="preserve"> aims to expand the system they built to cover other minerals and countries.</w:t>
+        <w:t>The system went smoothly into production in the fall of 2018, and included, to start with, three mines in Rwanda and a refinery in Macedonia. And the plan is to bring more mines into the system. On top of that, Circulor aims to expand the system they built to cover other minerals and countries.</w:t>
       </w:r>
     </w:p>
     <w:p>
@@ -16777,80 +16536,44 @@
         </w:rPr>
         <w:t>You can read more about tantalum traceability success story on the Hyperledger website: </w:t>
       </w:r>
-      <w:proofErr w:type="spellStart"/>
-      <w:r>
-        <w:rPr>
-          <w:rStyle w:val="Hyperlink"/>
-          <w:rFonts w:ascii="inherit" w:hAnsi="inherit"/>
-          <w:i/>
-          <w:iCs/>
-          <w:color w:val="auto"/>
-          <w:sz w:val="20"/>
-          <w:szCs w:val="20"/>
-        </w:rPr>
-        <w:fldChar w:fldCharType="begin"/>
-      </w:r>
-      <w:r>
-        <w:rPr>
-          <w:rStyle w:val="Hyperlink"/>
-          <w:rFonts w:ascii="inherit" w:hAnsi="inherit"/>
-          <w:i/>
-          <w:iCs/>
-          <w:color w:val="auto"/>
-          <w:sz w:val="20"/>
-          <w:szCs w:val="20"/>
-        </w:rPr>
-        <w:instrText xml:space="preserve"> HYPERLINK "https://www.hyperledger.org/resources/publications/tantalum-case-study" \t "_blank" </w:instrText>
-      </w:r>
-      <w:r>
-        <w:rPr>
-          <w:rStyle w:val="Hyperlink"/>
-          <w:rFonts w:ascii="inherit" w:hAnsi="inherit"/>
-          <w:i/>
-          <w:iCs/>
-          <w:color w:val="auto"/>
-          <w:sz w:val="20"/>
-          <w:szCs w:val="20"/>
-        </w:rPr>
-        <w:fldChar w:fldCharType="separate"/>
-      </w:r>
-      <w:r>
-        <w:rPr>
-          <w:rStyle w:val="Hyperlink"/>
-          <w:rFonts w:ascii="inherit" w:hAnsi="inherit"/>
-          <w:i/>
-          <w:iCs/>
-          <w:color w:val="auto"/>
-          <w:sz w:val="20"/>
-          <w:szCs w:val="20"/>
-        </w:rPr>
-        <w:t>Circulor</w:t>
-      </w:r>
-      <w:proofErr w:type="spellEnd"/>
-      <w:r>
-        <w:rPr>
-          <w:rStyle w:val="Hyperlink"/>
-          <w:rFonts w:ascii="inherit" w:hAnsi="inherit"/>
-          <w:i/>
-          <w:iCs/>
-          <w:color w:val="auto"/>
-          <w:sz w:val="20"/>
-          <w:szCs w:val="20"/>
-        </w:rPr>
-        <w:t xml:space="preserve"> achieves first-ever mine-to-manufacturer traceability of a conflict mineral with Hyperledger Fabric</w:t>
-      </w:r>
-      <w:r>
-        <w:rPr>
-          <w:rStyle w:val="Hyperlink"/>
-          <w:rFonts w:ascii="inherit" w:hAnsi="inherit"/>
-          <w:i/>
-          <w:iCs/>
-          <w:color w:val="auto"/>
-          <w:sz w:val="20"/>
-          <w:szCs w:val="20"/>
-        </w:rPr>
-        <w:fldChar w:fldCharType="end"/>
-      </w:r>
+      <w:hyperlink r:id="rId156" w:tgtFrame="_blank" w:history="1">
+        <w:r>
+          <w:rPr>
+            <w:rStyle w:val="Hyperlink"/>
+            <w:rFonts w:ascii="inherit" w:hAnsi="inherit"/>
+            <w:i/>
+            <w:iCs/>
+            <w:color w:val="auto"/>
+            <w:sz w:val="20"/>
+            <w:szCs w:val="20"/>
+          </w:rPr>
+          <w:t>Circulor ach</w:t>
+        </w:r>
+        <w:r>
+          <w:rPr>
+            <w:rStyle w:val="Hyperlink"/>
+            <w:rFonts w:ascii="inherit" w:hAnsi="inherit"/>
+            <w:i/>
+            <w:iCs/>
+            <w:color w:val="auto"/>
+            <w:sz w:val="20"/>
+            <w:szCs w:val="20"/>
+          </w:rPr>
+          <w:t>Circulor</w:t>
+        </w:r>
+        <w:r>
+          <w:rPr>
+            <w:rStyle w:val="Hyperlink"/>
+            <w:rFonts w:ascii="inherit" w:hAnsi="inherit"/>
+            <w:i/>
+            <w:iCs/>
+            <w:color w:val="auto"/>
+            <w:sz w:val="20"/>
+            <w:szCs w:val="20"/>
+          </w:rPr>
+          <w:t>ieves first-ever mine-to-manufacturer traceability of a conflict mineral with Hyperledger Fabric</w:t>
+        </w:r>
+      </w:hyperlink>
       <w:r>
         <w:rPr>
           <w:rFonts w:ascii="Inter" w:hAnsi="Inter"/>
@@ -16917,7 +16640,7 @@
       <w:r>
         <w:t>" (</w:t>
       </w:r>
-      <w:hyperlink r:id="rId154" w:tgtFrame="_blank" w:history="1">
+      <w:hyperlink r:id="rId157" w:tgtFrame="_blank" w:history="1">
         <w:r>
           <w:rPr>
             <w:rStyle w:val="Hyperlink"/>
@@ -16956,7 +16679,7 @@
       <w:r>
         <w:t>" (</w:t>
       </w:r>
-      <w:hyperlink r:id="rId155" w:tgtFrame="_blank" w:history="1">
+      <w:hyperlink r:id="rId158" w:tgtFrame="_blank" w:history="1">
         <w:r>
           <w:rPr>
             <w:rStyle w:val="Hyperlink"/>
@@ -16971,60 +16694,20 @@
       <w:r>
         <w:t>, February 2017). Developers are actively working to increase the throughput capacity of Bitcoin and other blockchain payment systems (</w:t>
       </w:r>
-      <w:proofErr w:type="spellStart"/>
-      <w:r>
-        <w:rPr>
-          <w:rStyle w:val="Hyperlink"/>
-          <w:rFonts w:ascii="inherit" w:hAnsi="inherit"/>
-          <w:color w:val="auto"/>
-          <w:sz w:val="20"/>
-          <w:szCs w:val="20"/>
-        </w:rPr>
-        <w:fldChar w:fldCharType="begin"/>
-      </w:r>
-      <w:r>
-        <w:rPr>
-          <w:rStyle w:val="Hyperlink"/>
-          <w:rFonts w:ascii="inherit" w:hAnsi="inherit"/>
-          <w:color w:val="auto"/>
-          <w:sz w:val="20"/>
-          <w:szCs w:val="20"/>
-        </w:rPr>
-        <w:instrText xml:space="preserve"> HYPERLINK "https://lightning.network/" \t "_blank" </w:instrText>
-      </w:r>
-      <w:r>
-        <w:rPr>
-          <w:rStyle w:val="Hyperlink"/>
-          <w:rFonts w:ascii="inherit" w:hAnsi="inherit"/>
-          <w:color w:val="auto"/>
-          <w:sz w:val="20"/>
-          <w:szCs w:val="20"/>
-        </w:rPr>
-        <w:fldChar w:fldCharType="separate"/>
-      </w:r>
-      <w:proofErr w:type="gramStart"/>
-      <w:r>
-        <w:rPr>
-          <w:rStyle w:val="Hyperlink"/>
-          <w:rFonts w:ascii="inherit" w:hAnsi="inherit"/>
-          <w:color w:val="auto"/>
-          <w:sz w:val="20"/>
-          <w:szCs w:val="20"/>
-        </w:rPr>
-        <w:t>lightning.network</w:t>
-      </w:r>
-      <w:proofErr w:type="spellEnd"/>
-      <w:proofErr w:type="gramEnd"/>
-      <w:r>
-        <w:rPr>
-          <w:rStyle w:val="Hyperlink"/>
-          <w:rFonts w:ascii="inherit" w:hAnsi="inherit"/>
-          <w:color w:val="auto"/>
-          <w:sz w:val="20"/>
-          <w:szCs w:val="20"/>
-        </w:rPr>
-        <w:fldChar w:fldCharType="end"/>
-      </w:r>
+      <w:hyperlink r:id="rId159" w:tgtFrame="_blank" w:history="1">
+        <w:proofErr w:type="gramStart"/>
+        <w:r>
+          <w:rPr>
+            <w:rStyle w:val="Hyperlink"/>
+            <w:rFonts w:ascii="inherit" w:hAnsi="inherit"/>
+            <w:color w:val="auto"/>
+            <w:sz w:val="20"/>
+            <w:szCs w:val="20"/>
+          </w:rPr>
+          <w:t>lightning.network</w:t>
+        </w:r>
+        <w:proofErr w:type="gramEnd"/>
+      </w:hyperlink>
       <w:r>
         <w:t>). Payments, especially international payments, can be quite costly. Blockchain technologies plan to decrease the costs associated with payments, by allowing parties to interact directly, instead of transferring through an intermediary, such as a bank. In addition, having a record of all past payments is useful to auditors and regulators. Financial institutions have heavily researched blockchain payment systems because a universally recorded world state of payment information can decrease the number of payment disputes among institutions. </w:t>
       </w:r>
@@ -17033,7 +16716,7 @@
       <w:r>
         <w:t>The finance industry, in particular, has shown early interest in blockchain technology. </w:t>
       </w:r>
-      <w:hyperlink r:id="rId156" w:tgtFrame="_blank" w:history="1">
+      <w:hyperlink r:id="rId160" w:tgtFrame="_blank" w:history="1">
         <w:r>
           <w:rPr>
             <w:rStyle w:val="Hyperlink"/>
@@ -17215,7 +16898,7 @@
                     </pic:cNvPicPr>
                   </pic:nvPicPr>
                   <pic:blipFill>
-                    <a:blip r:embed="rId157">
+                    <a:blip r:embed="rId161">
                       <a:extLst>
                         <a:ext uri="{28A0092B-C50C-407E-A947-70E740481C1C}">
                           <a14:useLocalDpi xmlns:a14="http://schemas.microsoft.com/office/drawing/2010/main" val="0"/>
@@ -17263,7 +16946,15 @@
     </w:p>
     <w:p>
       <w:r>
-        <w:t>There are both advantages and disadvantages to controlling funds on blockchain. If funds aren’t under the control of the smart contract, then there is no way a payment can be guaranteed. If funds are controlled by the parties’ smart contract agreement, then those payments can indeed be guaranteed at the close of the trade. However, this also means that those funds cannot be used by the parties’ for anything else throughout the lifecycle of the smart contract. Today, a party may use the funds separate from the contract. This exposes the other party to the risk of nonpayment, but frees up capital for other purposes. The connection between risk and return is not a problem that blockchains can solve.</w:t>
+        <w:t xml:space="preserve">There are both advantages and disadvantages to controlling funds on blockchain. If funds aren’t under the control of the smart contract, then there is no way a payment can be guaranteed. If funds are controlled by the parties’ smart contract agreement, then those payments can indeed be guaranteed at the close of the trade. However, this also means that those funds cannot be used by the </w:t>
+      </w:r>
+      <w:proofErr w:type="gramStart"/>
+      <w:r>
+        <w:t>parties’</w:t>
+      </w:r>
+      <w:proofErr w:type="gramEnd"/>
+      <w:r>
+        <w:t xml:space="preserve"> for anything else throughout the lifecycle of the smart contract. Today, a party may use the funds separate from the contract. This exposes the other party to the risk of nonpayment, but frees up capital for other purposes. The connection between risk and return is not a problem that blockchains can solve.</w:t>
       </w:r>
     </w:p>
     <w:p>
@@ -17293,7 +16984,7 @@
       <w:r>
         <w:t>In 2015, the US spent 27.42% of the federal budget, or $1.05 trillion, on healthcare (</w:t>
       </w:r>
-      <w:hyperlink r:id="rId158" w:tgtFrame="_blank" w:history="1">
+      <w:hyperlink r:id="rId162" w:tgtFrame="_blank" w:history="1">
         <w:r>
           <w:rPr>
             <w:rStyle w:val="Hyperlink"/>
@@ -17308,7 +16999,7 @@
       <w:r>
         <w:t>). Because these costs are so high, the US government, in particular, has invested resources into healthcare blockchain technology. The </w:t>
       </w:r>
-      <w:hyperlink r:id="rId159" w:tgtFrame="_blank" w:history="1">
+      <w:hyperlink r:id="rId163" w:tgtFrame="_blank" w:history="1">
         <w:r>
           <w:rPr>
             <w:rStyle w:val="Hyperlink"/>
@@ -17372,7 +17063,7 @@
                     </pic:cNvPicPr>
                   </pic:nvPicPr>
                   <pic:blipFill>
-                    <a:blip r:embed="rId160" cstate="print">
+                    <a:blip r:embed="rId164" cstate="print">
                       <a:extLst>
                         <a:ext uri="{28A0092B-C50C-407E-A947-70E740481C1C}">
                           <a14:useLocalDpi xmlns:a14="http://schemas.microsoft.com/office/drawing/2010/main" val="0"/>
@@ -17421,7 +17112,7 @@
         </w:rPr>
         <w:t>By </w:t>
       </w:r>
-      <w:hyperlink r:id="rId161" w:tgtFrame="_blank" w:history="1">
+      <w:hyperlink r:id="rId165" w:tgtFrame="_blank" w:history="1">
         <w:r>
           <w:rPr>
             <w:rStyle w:val="Hyperlink"/>
@@ -17430,29 +17121,7 @@
             <w:sz w:val="20"/>
             <w:szCs w:val="20"/>
           </w:rPr>
-          <w:t xml:space="preserve">The </w:t>
-        </w:r>
-        <w:proofErr w:type="spellStart"/>
-        <w:r>
-          <w:rPr>
-            <w:rStyle w:val="Hyperlink"/>
-            <w:rFonts w:ascii="inherit" w:hAnsi="inherit"/>
-            <w:color w:val="auto"/>
-            <w:sz w:val="20"/>
-            <w:szCs w:val="20"/>
-          </w:rPr>
-          <w:t>BlockRx</w:t>
-        </w:r>
-        <w:proofErr w:type="spellEnd"/>
-        <w:r>
-          <w:rPr>
-            <w:rStyle w:val="Hyperlink"/>
-            <w:rFonts w:ascii="inherit" w:hAnsi="inherit"/>
-            <w:color w:val="auto"/>
-            <w:sz w:val="20"/>
-            <w:szCs w:val="20"/>
-          </w:rPr>
-          <w:t xml:space="preserve"> Project</w:t>
+          <w:t>The BlockRx Project</w:t>
         </w:r>
       </w:hyperlink>
       <w:r>
@@ -17463,7 +17132,7 @@
         </w:rPr>
         <w:t>, retrieved from the </w:t>
       </w:r>
-      <w:hyperlink r:id="rId162" w:tgtFrame="_blank" w:history="1">
+      <w:hyperlink r:id="rId166" w:tgtFrame="_blank" w:history="1">
         <w:r>
           <w:rPr>
             <w:rStyle w:val="Hyperlink"/>
@@ -17481,7 +17150,7 @@
         <w:lastRenderedPageBreak/>
         <w:t>Another area blockchain is used in healthcare is to protect data from cybercrime. Data breaches happen on a daily basis across all industries, and healthcare is no different. In fact, </w:t>
       </w:r>
-      <w:hyperlink r:id="rId163" w:tgtFrame="_blank" w:history="1">
+      <w:hyperlink r:id="rId167" w:tgtFrame="_blank" w:history="1">
         <w:r>
           <w:rPr>
             <w:rStyle w:val="Hyperlink"/>
@@ -17640,7 +17309,7 @@
         </w:rPr>
         <w:t>You can learn more about the potential advantages of using blockchain solutions for education from the following article: </w:t>
       </w:r>
-      <w:hyperlink r:id="rId164" w:anchor="6b6198ac4ac9" w:tgtFrame="_blank" w:history="1">
+      <w:hyperlink r:id="rId168" w:anchor="6b6198ac4ac9" w:tgtFrame="_blank" w:history="1">
         <w:r>
           <w:rPr>
             <w:rStyle w:val="Hyperlink"/>
@@ -17681,7 +17350,13 @@
     </w:p>
     <w:p>
       <w:r>
-        <w:t xml:space="preserve">Sony Global Education decided to use Hyperledger Fabric, as it is a trusted, secure, open source, platform. The solution they designed was already tested successfully. Moreover, Sony Global Education is working with the Japanese Ministry of Internal Affairs and Communications to develop </w:t>
+        <w:t xml:space="preserve">Sony Global Education decided to use Hyperledger Fabric, as it is a trusted, secure, </w:t>
+      </w:r>
+      <w:r>
+        <w:t>open-source</w:t>
+      </w:r>
+      <w:r>
+        <w:t xml:space="preserve">, platform. The solution they designed was already tested successfully. Moreover, Sony Global Education is working with the Japanese Ministry of Internal Affairs and Communications to develop </w:t>
       </w:r>
       <w:r>
         <w:lastRenderedPageBreak/>
@@ -17700,7 +17375,7 @@
         </w:rPr>
         <w:t>You can learn more about this use case reading </w:t>
       </w:r>
-      <w:hyperlink r:id="rId165" w:tgtFrame="_blank" w:history="1">
+      <w:hyperlink r:id="rId169" w:tgtFrame="_blank" w:history="1">
         <w:r>
           <w:rPr>
             <w:rStyle w:val="Hyperlink"/>
@@ -17733,43 +17408,39 @@
     </w:p>
     <w:p>
       <w:r>
-        <w:t>We live in an increasingly connected and energy-dependent world. Balance between supply and demand is imperative to ensure electricity demand is met. However, the increasing demand in electricity adds increased pressure on conventional energy sources. For the most part, the existing electricity grid is coping with the existing demand; however, when unexpected events occur (weather-related, for example), the pressure exerted on this grid can reach dangerous, unsustainable levels. And with the advent of increased dependency on electricity in day-to-day life, time will come when conventional resources will no longer be sufficient. Drastic times require out-of-the-box solutions.</w:t>
-      </w:r>
-    </w:p>
-    <w:p>
-      <w:r>
-        <w:t xml:space="preserve">Enterprise-grade blockchain technologies are playing an increasingly important and innovative role in an increasing number of industry sectors, including the energy sector. In 2017, IBM partnered with </w:t>
-      </w:r>
-      <w:proofErr w:type="spellStart"/>
-      <w:r>
-        <w:t>TenneT</w:t>
-      </w:r>
-      <w:proofErr w:type="spellEnd"/>
-      <w:r>
-        <w:t xml:space="preserve">, </w:t>
-      </w:r>
-      <w:proofErr w:type="spellStart"/>
-      <w:r>
-        <w:t>sonnen</w:t>
-      </w:r>
-      <w:proofErr w:type="spellEnd"/>
-      <w:r>
-        <w:t xml:space="preserve"> and </w:t>
-      </w:r>
-      <w:proofErr w:type="spellStart"/>
-      <w:proofErr w:type="gramStart"/>
-      <w:r>
-        <w:t>Vandebron</w:t>
-      </w:r>
-      <w:proofErr w:type="spellEnd"/>
-      <w:r>
-        <w:t>  to</w:t>
-      </w:r>
-      <w:proofErr w:type="gramEnd"/>
-      <w:r>
-        <w:t xml:space="preserve"> develop a </w:t>
-      </w:r>
-      <w:hyperlink r:id="rId166" w:tgtFrame="_blank" w:history="1">
+        <w:t xml:space="preserve">We live in an increasingly connected and energy-dependent world. Balance between supply and demand is imperative to ensure electricity demand is met. </w:t>
+      </w:r>
+    </w:p>
+    <w:p>
+      <w:r>
+        <w:t>However, the increasing demand in electricity adds increased pressure on conventional energy sources. </w:t>
+      </w:r>
+    </w:p>
+    <w:p>
+      <w:r>
+        <w:t xml:space="preserve">For the most part, the existing electricity grid is coping with the existing demand; however, when unexpected events occur (weather-related, for example), the pressure exerted on this grid can reach dangerous, unsustainable levels. </w:t>
+      </w:r>
+    </w:p>
+    <w:p>
+      <w:r>
+        <w:t xml:space="preserve">And with the advent of increased dependency on electricity in day-to-day life, time will come when conventional resources will no longer be sufficient. </w:t>
+      </w:r>
+    </w:p>
+    <w:p>
+      <w:r>
+        <w:t>Drastic times require out-of-the-box solutions.</w:t>
+      </w:r>
+    </w:p>
+    <w:p>
+      <w:r>
+        <w:t xml:space="preserve">Enterprise-grade blockchain technologies are playing an increasingly important and innovative role in an increasing number of industry sectors, including the energy sector. </w:t>
+      </w:r>
+    </w:p>
+    <w:p>
+      <w:r>
+        <w:t>In 2017, IBM partnered with TenneT, sonnen and Vandebron to develop a </w:t>
+      </w:r>
+      <w:hyperlink r:id="rId170" w:tgtFrame="_blank" w:history="1">
         <w:r>
           <w:rPr>
             <w:rStyle w:val="Hyperlink"/>
@@ -17793,21 +17464,8 @@
           <w:numId w:val="12"/>
         </w:numPr>
       </w:pPr>
-      <w:proofErr w:type="spellStart"/>
-      <w:r>
-        <w:t>TenneT</w:t>
-      </w:r>
-      <w:proofErr w:type="spellEnd"/>
-      <w:r>
-        <w:t xml:space="preserve"> is focusing on finding new sustainable ways to cope with the increasing dependency on and demand for electricity. In their quest to maintain the supply-demand balance, </w:t>
-      </w:r>
-      <w:proofErr w:type="spellStart"/>
-      <w:r>
-        <w:t>TenneT</w:t>
-      </w:r>
-      <w:proofErr w:type="spellEnd"/>
-      <w:r>
-        <w:t xml:space="preserve"> is exploring the use of a Hyperledger Fabric-based permissioned blockchain network that will integrate renewable electricity sources (such as electric cars and household batteries) in the energy grid. </w:t>
+      <w:r>
+        <w:t>TenneT is focusing on finding new sustainable ways to cope with the increasing dependency on and demand for electricity. In their quest to maintain the supply-demand balance, TenneT is exploring the use of a Hyperledger Fabric-based permissioned blockchain network that will integrate renewable electricity sources (such as electric cars and household batteries) in the energy grid. </w:t>
       </w:r>
     </w:p>
     <w:p>
@@ -17818,21 +17476,8 @@
           <w:numId w:val="12"/>
         </w:numPr>
       </w:pPr>
-      <w:proofErr w:type="spellStart"/>
-      <w:r>
-        <w:t>TenneT</w:t>
-      </w:r>
-      <w:proofErr w:type="spellEnd"/>
-      <w:r>
-        <w:t xml:space="preserve"> and </w:t>
-      </w:r>
-      <w:proofErr w:type="spellStart"/>
-      <w:r>
-        <w:t>Vandebron</w:t>
-      </w:r>
-      <w:proofErr w:type="spellEnd"/>
-      <w:r>
-        <w:t xml:space="preserve"> are running a pilot project in the Netherlands to test this potential solution. </w:t>
+      <w:r>
+        <w:t>TenneT and Vandebron are running a pilot project in the Netherlands to test this potential solution. </w:t>
       </w:r>
       <w:r>
         <w:rPr>
@@ -17841,87 +17486,7 @@
           <w:sz w:val="20"/>
           <w:szCs w:val="20"/>
         </w:rPr>
-        <w:t>"</w:t>
-      </w:r>
-      <w:proofErr w:type="spellStart"/>
-      <w:r>
-        <w:rPr>
-          <w:rStyle w:val="Emphasis"/>
-          <w:rFonts w:ascii="Inter" w:hAnsi="Inter"/>
-          <w:sz w:val="20"/>
-          <w:szCs w:val="20"/>
-        </w:rPr>
-        <w:t>Vandebron</w:t>
-      </w:r>
-      <w:proofErr w:type="spellEnd"/>
-      <w:r>
-        <w:rPr>
-          <w:rStyle w:val="Emphasis"/>
-          <w:rFonts w:ascii="Inter" w:hAnsi="Inter"/>
-          <w:sz w:val="20"/>
-          <w:szCs w:val="20"/>
-        </w:rPr>
-        <w:t xml:space="preserve"> will work with customers who own an electric vehicle to make the capacity of their car batteries available to help </w:t>
-      </w:r>
-      <w:proofErr w:type="spellStart"/>
-      <w:r>
-        <w:rPr>
-          <w:rStyle w:val="Emphasis"/>
-          <w:rFonts w:ascii="Inter" w:hAnsi="Inter"/>
-          <w:sz w:val="20"/>
-          <w:szCs w:val="20"/>
-        </w:rPr>
-        <w:t>TenneT</w:t>
-      </w:r>
-      <w:proofErr w:type="spellEnd"/>
-      <w:r>
-        <w:rPr>
-          <w:rStyle w:val="Emphasis"/>
-          <w:rFonts w:ascii="Inter" w:hAnsi="Inter"/>
-          <w:sz w:val="20"/>
-          <w:szCs w:val="20"/>
-        </w:rPr>
-        <w:t xml:space="preserve"> balance the grid. </w:t>
-      </w:r>
-      <w:proofErr w:type="spellStart"/>
-      <w:r>
-        <w:rPr>
-          <w:rStyle w:val="Emphasis"/>
-          <w:rFonts w:ascii="Inter" w:hAnsi="Inter"/>
-          <w:sz w:val="20"/>
-          <w:szCs w:val="20"/>
-        </w:rPr>
-        <w:t>Vandebron</w:t>
-      </w:r>
-      <w:proofErr w:type="spellEnd"/>
-      <w:r>
-        <w:rPr>
-          <w:rStyle w:val="Emphasis"/>
-          <w:rFonts w:ascii="Inter" w:hAnsi="Inter"/>
-          <w:sz w:val="20"/>
-          <w:szCs w:val="20"/>
-        </w:rPr>
-        <w:t xml:space="preserve"> will provide this service to its customers without compromising the availability of their car battery. The blockchain enables each car to participate by recording their availability and their action in response to signals from </w:t>
-      </w:r>
-      <w:proofErr w:type="spellStart"/>
-      <w:r>
-        <w:rPr>
-          <w:rStyle w:val="Emphasis"/>
-          <w:rFonts w:ascii="Inter" w:hAnsi="Inter"/>
-          <w:sz w:val="20"/>
-          <w:szCs w:val="20"/>
-        </w:rPr>
-        <w:t>TenneT</w:t>
-      </w:r>
-      <w:proofErr w:type="spellEnd"/>
-      <w:r>
-        <w:rPr>
-          <w:rStyle w:val="Emphasis"/>
-          <w:rFonts w:ascii="Inter" w:hAnsi="Inter"/>
-          <w:sz w:val="20"/>
-          <w:szCs w:val="20"/>
-        </w:rPr>
-        <w:t>."</w:t>
+        <w:t>"Vandebron will work with customers who own an electric vehicle to make the capacity of their car batteries available to help TenneT balance the grid. Vandebron will provide this service to its customers without compromising the availability of their car battery. The blockchain enables each car to participate by recording their availability and their action in response to signals from TenneT."</w:t>
       </w:r>
       <w:r>
         <w:t> </w:t>
@@ -17935,36 +17500,19 @@
           <w:numId w:val="12"/>
         </w:numPr>
       </w:pPr>
-      <w:proofErr w:type="spellStart"/>
-      <w:r>
-        <w:t>TenneT</w:t>
-      </w:r>
-      <w:proofErr w:type="spellEnd"/>
-      <w:r>
-        <w:t xml:space="preserve"> and </w:t>
-      </w:r>
-      <w:proofErr w:type="spellStart"/>
-      <w:r>
-        <w:t>sonnen</w:t>
-      </w:r>
-      <w:proofErr w:type="spellEnd"/>
-      <w:r>
-        <w:t xml:space="preserve"> are running another pilot project in Germany, focusing on re-dispatch efforts to prevent regional overloads on the energy grid by integrating renewable energy sources into the electricity supply network. In Germany, this would be needed, for example, when wind energy produced in northern Germany cannot be transported to industrial centers in the southern part of the country. To solve this issue, a network of residential solar batteries aims to reduce the pressure of the distribution limitations. The blockchain network will allow the </w:t>
-      </w:r>
-      <w:proofErr w:type="spellStart"/>
-      <w:r>
-        <w:t>TenneT</w:t>
-      </w:r>
-      <w:proofErr w:type="spellEnd"/>
-      <w:r>
-        <w:t xml:space="preserve"> operator to see available, ready-to-activate residential solar batteries, and then record the batteries' input to the electricity grid. </w:t>
+      <w:r>
+        <w:t xml:space="preserve">TenneT and sonnen are running another pilot project in Germany, focusing on re-dispatch efforts to prevent regional overloads on the energy grid by integrating renewable energy sources into the electricity supply network. In Germany, this would be needed, for example, when wind energy produced in northern Germany cannot be transported to industrial centers in the southern part of the country. To solve this issue, a network of residential solar batteries aims to reduce the pressure of the distribution limitations. The </w:t>
+      </w:r>
+      <w:r>
+        <w:lastRenderedPageBreak/>
+        <w:t>blockchain network will allow the TenneT operator to see available, ready-to-activate residential solar batteries, and then record the batteries' input to the electricity grid. </w:t>
       </w:r>
     </w:p>
     <w:p>
       <w:r>
         <w:t>If tests are successful, this </w:t>
       </w:r>
-      <w:hyperlink r:id="rId167" w:tgtFrame="_blank" w:history="1">
+      <w:hyperlink r:id="rId171" w:tgtFrame="_blank" w:history="1">
         <w:r>
           <w:rPr>
             <w:rStyle w:val="Hyperlink"/>
@@ -17989,16 +17537,20 @@
       </w:pPr>
       <w:bookmarkStart w:id="120" w:name="_Toc91175447"/>
       <w:r>
-        <w:lastRenderedPageBreak/>
         <w:t>Smart Cities Use Case: Smart Dubai</w:t>
       </w:r>
       <w:bookmarkEnd w:id="120"/>
     </w:p>
     <w:p>
       <w:r>
-        <w:t>Dubai is known for being a world-class business, cultural, and touristic destination. Dubai aims to become the world's first government fully powered by blockchain technologies by 2020. </w:t>
-      </w:r>
-      <w:hyperlink r:id="rId168" w:tgtFrame="_blank" w:history="1">
+        <w:t xml:space="preserve">Dubai is known for being a world-class business, cultural, and touristic destination. </w:t>
+      </w:r>
+    </w:p>
+    <w:p>
+      <w:r>
+        <w:t>Dubai aims to become the world's first government fully powered by blockchain technologies by 2020. </w:t>
+      </w:r>
+      <w:hyperlink r:id="rId172" w:tgtFrame="_blank" w:history="1">
         <w:r>
           <w:rPr>
             <w:rStyle w:val="Hyperlink"/>
@@ -18023,7 +17575,12 @@
         <w:t>"to make Dubai the happiest city on earth through technology innovation"</w:t>
       </w:r>
       <w:r>
-        <w:t> by creating an efficient, blockchain-based city government, digitizing all of its services to add increased transparency, security, efficiency and reduce bureaucracy. Below we highlight just a few of the Smart Dubai initiatives:</w:t>
+        <w:t xml:space="preserve"> by creating an efficient, blockchain-based city government, digitizing all of its services to add increased transparency, security, efficiency and reduce bureaucracy. </w:t>
+      </w:r>
+    </w:p>
+    <w:p>
+      <w:r>
+        <w:t>Below we highlight just a few of the Smart Dubai initiatives:</w:t>
       </w:r>
     </w:p>
     <w:p>
@@ -18061,7 +17618,7 @@
       <w:r>
         <w:t>The </w:t>
       </w:r>
-      <w:hyperlink r:id="rId169" w:tgtFrame="_blank" w:history="1">
+      <w:hyperlink r:id="rId173" w:tgtFrame="_blank" w:history="1">
         <w:r>
           <w:rPr>
             <w:rStyle w:val="Hyperlink"/>
@@ -18090,6 +17647,15 @@
       </w:r>
       <w:proofErr w:type="spellStart"/>
       <w:r>
+        <w:fldChar w:fldCharType="begin"/>
+      </w:r>
+      <w:r>
+        <w:instrText xml:space="preserve"> HYPERLINK "https://www.smartdubai.ae/apps-services/details/dubai-now" \t "_blank" </w:instrText>
+      </w:r>
+      <w:r>
+        <w:fldChar w:fldCharType="separate"/>
+      </w:r>
+      <w:r>
         <w:rPr>
           <w:rStyle w:val="Hyperlink"/>
           <w:rFonts w:ascii="inherit" w:hAnsi="inherit"/>
@@ -18097,8 +17663,9 @@
           <w:sz w:val="20"/>
           <w:szCs w:val="20"/>
         </w:rPr>
-        <w:fldChar w:fldCharType="begin"/>
-      </w:r>
+        <w:t>DubaiNow</w:t>
+      </w:r>
+      <w:proofErr w:type="spellEnd"/>
       <w:r>
         <w:rPr>
           <w:rStyle w:val="Hyperlink"/>
@@ -18107,37 +17674,6 @@
           <w:sz w:val="20"/>
           <w:szCs w:val="20"/>
         </w:rPr>
-        <w:instrText xml:space="preserve"> HYPERLINK "https://www.smartdubai.ae/apps-services/details/dubai-now" \t "_blank" </w:instrText>
-      </w:r>
-      <w:r>
-        <w:rPr>
-          <w:rStyle w:val="Hyperlink"/>
-          <w:rFonts w:ascii="inherit" w:hAnsi="inherit"/>
-          <w:color w:val="auto"/>
-          <w:sz w:val="20"/>
-          <w:szCs w:val="20"/>
-        </w:rPr>
-        <w:fldChar w:fldCharType="separate"/>
-      </w:r>
-      <w:r>
-        <w:rPr>
-          <w:rStyle w:val="Hyperlink"/>
-          <w:rFonts w:ascii="inherit" w:hAnsi="inherit"/>
-          <w:color w:val="auto"/>
-          <w:sz w:val="20"/>
-          <w:szCs w:val="20"/>
-        </w:rPr>
-        <w:t>DubaiNow</w:t>
-      </w:r>
-      <w:proofErr w:type="spellEnd"/>
-      <w:r>
-        <w:rPr>
-          <w:rStyle w:val="Hyperlink"/>
-          <w:rFonts w:ascii="inherit" w:hAnsi="inherit"/>
-          <w:color w:val="auto"/>
-          <w:sz w:val="20"/>
-          <w:szCs w:val="20"/>
-        </w:rPr>
         <w:fldChar w:fldCharType="end"/>
       </w:r>
       <w:r>
@@ -18167,25 +17703,15 @@
     </w:p>
     <w:p>
       <w:r>
-        <w:t>Smart Dubai is embracing a multi-blockchain business model to deliver services, such as IBM's Hyperledger Fabric-</w:t>
-      </w:r>
-      <w:proofErr w:type="gramStart"/>
-      <w:r>
-        <w:t>based  and</w:t>
-      </w:r>
-      <w:proofErr w:type="gramEnd"/>
-      <w:r>
-        <w:t xml:space="preserve"> </w:t>
-      </w:r>
-      <w:proofErr w:type="spellStart"/>
-      <w:r>
-        <w:t>ConsenSys</w:t>
-      </w:r>
-      <w:proofErr w:type="spellEnd"/>
-      <w:r>
-        <w:t>' private blockchain implementation based on Ethereum. In October 2018, Smart Dubai and IBM launched the </w:t>
-      </w:r>
-      <w:hyperlink r:id="rId170" w:anchor="listingPage=1" w:tgtFrame="_blank" w:history="1">
+        <w:t xml:space="preserve">Smart Dubai is embracing a multi-blockchain business model to deliver services, such as IBM's Hyperledger Fabric-based and ConsenSys' private blockchain implementation based on Ethereum. </w:t>
+      </w:r>
+    </w:p>
+    <w:p>
+      <w:r>
+        <w:lastRenderedPageBreak/>
+        <w:t>In October 2018, Smart Dubai and IBM launched the </w:t>
+      </w:r>
+      <w:hyperlink r:id="rId174" w:anchor="listingPage=1" w:tgtFrame="_blank" w:history="1">
         <w:r>
           <w:rPr>
             <w:rStyle w:val="Hyperlink"/>
@@ -18214,7 +17740,6 @@
           <w:sz w:val="20"/>
           <w:szCs w:val="20"/>
         </w:rPr>
-        <w:lastRenderedPageBreak/>
         <w:t xml:space="preserve">"Smart technology has firmly established itself as the engine driving the cities of the future, transforming human communities and activities - from the most mundane of tasks to the most complex. We are constantly on the lookout for new opportunities to meet representatives from other like-minded </w:t>
       </w:r>
       <w:proofErr w:type="spellStart"/>
@@ -18240,7 +17765,7 @@
       <w:r>
         <w:t> (</w:t>
       </w:r>
-      <w:hyperlink r:id="rId171" w:tgtFrame="_blank" w:history="1">
+      <w:hyperlink r:id="rId175" w:tgtFrame="_blank" w:history="1">
         <w:r>
           <w:rPr>
             <w:rStyle w:val="Hyperlink"/>
@@ -18357,23 +17882,7 @@
           <w:i/>
           <w:iCs/>
         </w:rPr>
-        <w:t xml:space="preserve">To avoid added storage costs, it is recommended that other storage and replication methods to be used - this includes cloud networks like AWS S3, GCP </w:t>
-      </w:r>
-      <w:proofErr w:type="spellStart"/>
-      <w:r>
-        <w:rPr>
-          <w:i/>
-          <w:iCs/>
-        </w:rPr>
-        <w:t>Filestore</w:t>
-      </w:r>
-      <w:proofErr w:type="spellEnd"/>
-      <w:r>
-        <w:rPr>
-          <w:i/>
-          <w:iCs/>
-        </w:rPr>
-        <w:t>, etc.</w:t>
+        <w:t>To avoid added storage costs, it is recommended that other storage and replication methods to be used - this includes cloud networks like AWS S3, GCP Filestore, etc.</w:t>
       </w:r>
       <w:r>
         <w:t> This way, nodes and peers can have pointers or links to the data files kept outside of the blockchain network, instead of the actual data.</w:t>
@@ -18396,7 +17905,11 @@
       </w:r>
       <w:r>
         <w:br/>
-        <w:t>On public blockchains, anybody has access to the information stored on the network: they can add transactions and read the data that is in it. When it comes to permissioned blockchains, data can be stored, accessed and used only between partners that have access to it. </w:t>
+        <w:t xml:space="preserve">On public blockchains, anybody has access to the information stored on the network: they can add transactions and read the data that is in it. When it comes to permissioned blockchains, data can be stored, accessed and used only between partners that have access </w:t>
+      </w:r>
+      <w:r>
+        <w:lastRenderedPageBreak/>
+        <w:t>to it. </w:t>
       </w:r>
       <w:r>
         <w:rPr>
@@ -18433,11 +17946,7 @@
       </w:r>
       <w:r>
         <w:br/>
-        <w:t xml:space="preserve">Most blockchain-related challenges are related to the governance model that is chosen. To keep things straightforward, you should define the governance structure upfront very early in the process, even before diving into blockchain: decide how new users/organizations are added to a blockchain network, how to determine if a user/organization should be removed from the blockchain network, include a mechanism that deals with and removes bad actors </w:t>
-      </w:r>
-      <w:r>
-        <w:lastRenderedPageBreak/>
-        <w:t>previously allowed in the network, etc. Keep in mind that things change over time, and as such, the governance procedures may change as well.</w:t>
+        <w:t>Most blockchain-related challenges are related to the governance model that is chosen. To keep things straightforward, you should define the governance structure upfront very early in the process, even before diving into blockchain: decide how new users/organizations are added to a blockchain network, how to determine if a user/organization should be removed from the blockchain network, include a mechanism that deals with and removes bad actors previously allowed in the network, etc. Keep in mind that things change over time, and as such, the governance procedures may change as well.</w:t>
       </w:r>
     </w:p>
     <w:p>
@@ -18514,7 +18023,7 @@
         </w:rPr>
         <w:t>The </w:t>
       </w:r>
-      <w:hyperlink r:id="rId172" w:tgtFrame="[object Object]" w:history="1">
+      <w:hyperlink r:id="rId176" w:tgtFrame="[object Object]" w:history="1">
         <w:r>
           <w:rPr>
             <w:rStyle w:val="Hyperlink"/>
@@ -18535,7 +18044,7 @@
     </w:p>
     <w:p>
       <w:r>
-        <w:t>What areas are expecting significant disruptions due to increased adoption of blockchain technologies? The survey shows that IoT processes are expected to be impacted the most (27%), followed by processes involved in trading (22%),  reduced cybersecurity risk (20%), contracts (18%), etc. Industries that are believed to see the greatest blockchain adoption in the near future are financial services, industrial manufacturing and telecommunications.</w:t>
+        <w:t>What areas are expecting significant disruptions due to increased adoption of blockchain technologies? The survey shows that IoT processes are expected to be impacted the most (27%), followed by processes involved in trading (22%), reduced cybersecurity risk (20%), contracts (18%), etc. Industries that are believed to see the greatest blockchain adoption in the near future are financial services, industrial manufacturing and telecommunications.</w:t>
       </w:r>
     </w:p>
     <w:p>
@@ -18552,6 +18061,7 @@
         </w:numPr>
       </w:pPr>
       <w:r>
+        <w:lastRenderedPageBreak/>
         <w:t>Improved business efficiencies</w:t>
       </w:r>
     </w:p>
@@ -18605,11 +18115,17 @@
     </w:p>
     <w:p>
       <w:r>
-        <w:t xml:space="preserve">Blockchain is viewed as one of the top 10 technologies that will transform businesses over the next three years, and beyond. The 2019 KPMG survey ranked blockchain at number 4, compared to 7 just </w:t>
-      </w:r>
-      <w:r>
-        <w:lastRenderedPageBreak/>
-        <w:t>a year ago. And, according to the </w:t>
+        <w:t xml:space="preserve">Blockchain is viewed as one of the top 10 technologies that will transform businesses over the next three years, and beyond. </w:t>
+      </w:r>
+    </w:p>
+    <w:p>
+      <w:r>
+        <w:t xml:space="preserve">The 2019 KPMG survey ranked blockchain at number 4, compared to 7 just a year ago. </w:t>
+      </w:r>
+    </w:p>
+    <w:p>
+      <w:r>
+        <w:t>And, according to the </w:t>
       </w:r>
       <w:r>
         <w:rPr>
@@ -18623,7 +18139,7 @@
       <w:r>
         <w:t> (March 2019) from </w:t>
       </w:r>
-      <w:hyperlink r:id="rId173" w:tgtFrame="_blank" w:history="1">
+      <w:hyperlink r:id="rId177" w:tgtFrame="_blank" w:history="1">
         <w:r>
           <w:rPr>
             <w:rStyle w:val="Hyperlink"/>
@@ -18704,6 +18220,7 @@
     </w:p>
     <w:p>
       <w:r>
+        <w:lastRenderedPageBreak/>
         <w:t>Once you've identified like that kind of opportunity, you should start to ask yourself what are the characteristics of that need, is it from a transaction rate perspective, from a number of nodes, from how geographically distributed those nodes might be, and then, also ask yourself who are the developers that I'm expecting to be able to tap, to bring this technology to bear, and have they started to investigate distributed ledger technology, have they started to learn how Fabric works, how Sawtooth works...</w:t>
       </w:r>
     </w:p>
@@ -18714,7 +18231,6 @@
     </w:p>
     <w:p>
       <w:r>
-        <w:lastRenderedPageBreak/>
         <w:t>As the business side of the house is trying to understand the use cases, you should really let your technology teams explore this technology, allow them to get their hands dirty, to go to a hackathon, to take this course, to start playing with these technologies to get a more intuitive sense for what they do, and what they can't do, right, what their limitations might be.</w:t>
       </w:r>
     </w:p>
@@ -18748,7 +18264,12 @@
     </w:p>
     <w:p>
       <w:r>
-        <w:t>There are certain factors to consider when evaluating blockchain distributed ledger technology for your business. How many participants are in your system? What is the geographical distribution of the participants? What sort of performance requirements do you have? Defining the rules, risks, and responsibilities of each party in your blockchain system is useful as you consider transferring a database to a decentralized environment such as one of the Hyperledger frameworks. Blockchain is best suited for business applications where one or more of the following conditions apply:</w:t>
+        <w:t xml:space="preserve">There are certain factors to consider when evaluating blockchain distributed ledger technology for your business. How many participants are in your system? What is the geographical distribution of the participants? What sort of performance requirements do you have? Defining the rules, risks, and responsibilities of each party in your blockchain system is useful as you consider transferring a database to a decentralized environment such as one of the Hyperledger frameworks. </w:t>
+      </w:r>
+    </w:p>
+    <w:p>
+      <w:r>
+        <w:t>Blockchain is best suited for business applications where one or more of the following conditions apply:</w:t>
       </w:r>
     </w:p>
     <w:p>
@@ -18808,6 +18329,7 @@
         </w:numPr>
       </w:pPr>
       <w:r>
+        <w:lastRenderedPageBreak/>
         <w:t>Cryptography is currently being used or should be used. Cryptography facilitates data confidentiality, data integrity, authentication, and non-repudiation</w:t>
       </w:r>
     </w:p>
@@ -18877,14 +18399,18 @@
       </w:pPr>
       <w:bookmarkStart w:id="125" w:name="_Toc91175452"/>
       <w:r>
-        <w:lastRenderedPageBreak/>
         <w:t>When Not to Use Blockchain</w:t>
       </w:r>
       <w:bookmarkEnd w:id="125"/>
     </w:p>
     <w:p>
       <w:r>
-        <w:t>Blockchain technology is a powerful tool, but it is not always the right tool for the job at hand. If you are contemplating using blockchain technology, be sure to evaluate the problem fully. The following conditions are not currently well suited to blockchain-based solutions:</w:t>
+        <w:t>Blockchain technology is a powerful tool, but it is not always the right tool for the job at hand. If you are contemplating using blockchain technology, be sure to evaluate the problem fully. </w:t>
+      </w:r>
+    </w:p>
+    <w:p>
+      <w:r>
+        <w:t>The following conditions are not currently well suited to blockchain-based solutions:</w:t>
       </w:r>
     </w:p>
     <w:p>
@@ -18982,6 +18508,7 @@
       </w:pPr>
       <w:bookmarkStart w:id="128" w:name="_Toc91175455"/>
       <w:r>
+        <w:lastRenderedPageBreak/>
         <w:t>III. Rules of Transactions Change Frequently</w:t>
       </w:r>
       <w:bookmarkEnd w:id="128"/>
@@ -19011,11 +18538,7 @@
     </w:p>
     <w:p>
       <w:r>
-        <w:t xml:space="preserve">A blockchain smart contract does not currently initiate the retrieval of external data. Instead, one or more trusted parties ("oracles") must create a transaction which embeds that data in the chain. </w:t>
-      </w:r>
-      <w:r>
-        <w:lastRenderedPageBreak/>
-        <w:t>This data is often gathered and stored in a traditional database by the oracle. Any interaction between a blockchain and the outside world is restricted to regular database operations.</w:t>
+        <w:t>A blockchain smart contract does not currently initiate the retrieval of external data. Instead, one or more trusted parties ("oracles") must create a transaction which embeds that data in the chain. This data is often gathered and stored in a traditional database by the oracle. Any interaction between a blockchain and the outside world is restricted to regular database operations.</w:t>
       </w:r>
     </w:p>
     <w:p>
@@ -19101,7 +18624,7 @@
                     </pic:cNvPicPr>
                   </pic:nvPicPr>
                   <pic:blipFill>
-                    <a:blip r:embed="rId174">
+                    <a:blip r:embed="rId178">
                       <a:extLst>
                         <a:ext uri="{28A0092B-C50C-407E-A947-70E740481C1C}">
                           <a14:useLocalDpi xmlns:a14="http://schemas.microsoft.com/office/drawing/2010/main" val="0"/>
@@ -19152,9 +18675,33 @@
         <w:rPr>
           <w:shd w:val="clear" w:color="auto" w:fill="FFFFFF"/>
         </w:rPr>
-        <w:t>The development of the Hyperledger projects is led by a diverse group of technical, open source contributors. We are always looking for help to build an open source ecosystem of business blockchain technologies. If you are interested in contributing to and learning from the community, we welcome you to </w:t>
-      </w:r>
-      <w:hyperlink r:id="rId175" w:tgtFrame="_blank" w:history="1">
+        <w:t xml:space="preserve">The development of the Hyperledger projects is led by a diverse group of technical, </w:t>
+      </w:r>
+      <w:r>
+        <w:rPr>
+          <w:shd w:val="clear" w:color="auto" w:fill="FFFFFF"/>
+        </w:rPr>
+        <w:t>open-source</w:t>
+      </w:r>
+      <w:r>
+        <w:rPr>
+          <w:shd w:val="clear" w:color="auto" w:fill="FFFFFF"/>
+        </w:rPr>
+        <w:t xml:space="preserve"> contributors. We are always looking for help to build an </w:t>
+      </w:r>
+      <w:r>
+        <w:rPr>
+          <w:shd w:val="clear" w:color="auto" w:fill="FFFFFF"/>
+        </w:rPr>
+        <w:t>open-source</w:t>
+      </w:r>
+      <w:r>
+        <w:rPr>
+          <w:shd w:val="clear" w:color="auto" w:fill="FFFFFF"/>
+        </w:rPr>
+        <w:t xml:space="preserve"> ecosystem of business blockchain technologies. If you are interested in contributing to and learning from the community, we welcome you to </w:t>
+      </w:r>
+      <w:hyperlink r:id="rId179" w:tgtFrame="_blank" w:history="1">
         <w:r>
           <w:rPr>
             <w:rStyle w:val="Hyperlink"/>
@@ -19210,7 +18757,7 @@
         <w:br/>
         <w:t>Read the Hyperledger code on </w:t>
       </w:r>
-      <w:hyperlink r:id="rId176" w:tgtFrame="_blank" w:history="1">
+      <w:hyperlink r:id="rId180" w:tgtFrame="_blank" w:history="1">
         <w:r>
           <w:rPr>
             <w:rStyle w:val="Hyperlink"/>
@@ -19225,62 +18772,22 @@
       <w:r>
         <w:t>. Join the Hyperledger discussion at </w:t>
       </w:r>
-      <w:proofErr w:type="spellStart"/>
-      <w:r>
-        <w:rPr>
-          <w:rStyle w:val="Hyperlink"/>
-          <w:rFonts w:ascii="Inter" w:hAnsi="Inter"/>
-          <w:color w:val="auto"/>
-          <w:sz w:val="26"/>
-          <w:szCs w:val="26"/>
-        </w:rPr>
-        <w:fldChar w:fldCharType="begin"/>
-      </w:r>
-      <w:r>
-        <w:rPr>
-          <w:rStyle w:val="Hyperlink"/>
-          <w:rFonts w:ascii="Inter" w:hAnsi="Inter"/>
-          <w:color w:val="auto"/>
-          <w:sz w:val="26"/>
-          <w:szCs w:val="26"/>
-        </w:rPr>
-        <w:instrText xml:space="preserve"> HYPERLINK "https://chat.hyperledger.org/home" \t "_blank" </w:instrText>
-      </w:r>
-      <w:r>
-        <w:rPr>
-          <w:rStyle w:val="Hyperlink"/>
-          <w:rFonts w:ascii="Inter" w:hAnsi="Inter"/>
-          <w:color w:val="auto"/>
-          <w:sz w:val="26"/>
-          <w:szCs w:val="26"/>
-        </w:rPr>
-        <w:fldChar w:fldCharType="separate"/>
-      </w:r>
-      <w:r>
-        <w:rPr>
-          <w:rStyle w:val="Hyperlink"/>
-          <w:rFonts w:ascii="Inter" w:hAnsi="Inter"/>
-          <w:color w:val="auto"/>
-          <w:sz w:val="26"/>
-          <w:szCs w:val="26"/>
-        </w:rPr>
-        <w:t>Rocket.Chat</w:t>
-      </w:r>
-      <w:proofErr w:type="spellEnd"/>
-      <w:r>
-        <w:rPr>
-          <w:rStyle w:val="Hyperlink"/>
-          <w:rFonts w:ascii="Inter" w:hAnsi="Inter"/>
-          <w:color w:val="auto"/>
-          <w:sz w:val="26"/>
-          <w:szCs w:val="26"/>
-        </w:rPr>
-        <w:fldChar w:fldCharType="end"/>
-      </w:r>
+      <w:hyperlink r:id="rId181" w:tgtFrame="_blank" w:history="1">
+        <w:r>
+          <w:rPr>
+            <w:rStyle w:val="Hyperlink"/>
+            <w:rFonts w:ascii="Inter" w:hAnsi="Inter"/>
+            <w:color w:val="auto"/>
+            <w:sz w:val="26"/>
+            <w:szCs w:val="26"/>
+          </w:rPr>
+          <w:t>Rocket.Chat</w:t>
+        </w:r>
+      </w:hyperlink>
       <w:r>
         <w:t>. Search for open bugs, or report a new one in the </w:t>
       </w:r>
-      <w:hyperlink r:id="rId177" w:tgtFrame="_blank" w:history="1">
+      <w:hyperlink r:id="rId182" w:tgtFrame="_blank" w:history="1">
         <w:r>
           <w:rPr>
             <w:rStyle w:val="Hyperlink"/>
@@ -19328,7 +18835,7 @@
         <w:br/>
         <w:t>For key updates from Hyperledger, join the </w:t>
       </w:r>
-      <w:hyperlink r:id="rId178" w:tgtFrame="_blank" w:history="1">
+      <w:hyperlink r:id="rId183" w:tgtFrame="_blank" w:history="1">
         <w:r>
           <w:rPr>
             <w:rStyle w:val="Hyperlink"/>
@@ -19348,7 +18855,7 @@
         </w:rPr>
         <w:t>. Explore all Hyperledger </w:t>
       </w:r>
-      <w:hyperlink r:id="rId179" w:tgtFrame="_blank" w:history="1">
+      <w:hyperlink r:id="rId184" w:tgtFrame="_blank" w:history="1">
         <w:r>
           <w:rPr>
             <w:rStyle w:val="Hyperlink"/>
@@ -19390,7 +18897,7 @@
         <w:br/>
         <w:t>You can start or join a </w:t>
       </w:r>
-      <w:hyperlink r:id="rId180" w:tgtFrame="_blank" w:history="1">
+      <w:hyperlink r:id="rId185" w:tgtFrame="_blank" w:history="1">
         <w:r>
           <w:rPr>
             <w:rStyle w:val="Hyperlink"/>
@@ -19405,7 +18912,7 @@
       <w:r>
         <w:t>. Development updates from Wiki can be found </w:t>
       </w:r>
-      <w:hyperlink r:id="rId181" w:tgtFrame="_blank" w:history="1">
+      <w:hyperlink r:id="rId186" w:tgtFrame="_blank" w:history="1">
         <w:r>
           <w:rPr>
             <w:rStyle w:val="Hyperlink"/>
@@ -19448,7 +18955,7 @@
                     </pic:cNvPicPr>
                   </pic:nvPicPr>
                   <pic:blipFill>
-                    <a:blip r:embed="rId182">
+                    <a:blip r:embed="rId187">
                       <a:extLst>
                         <a:ext uri="{28A0092B-C50C-407E-A947-70E740481C1C}">
                           <a14:useLocalDpi xmlns:a14="http://schemas.microsoft.com/office/drawing/2010/main" val="0"/>
@@ -19483,13 +18990,22 @@
     <w:p>
       <w:pPr>
         <w:pStyle w:val="NormalWeb"/>
+        <w:jc w:val="center"/>
+        <w:rPr>
+          <w:b/>
+          <w:bCs/>
+          <w:sz w:val="20"/>
+          <w:szCs w:val="20"/>
+        </w:rPr>
       </w:pPr>
       <w:r>
         <w:rPr>
           <w:rStyle w:val="Strong"/>
           <w:rFonts w:ascii="Inter" w:hAnsi="Inter"/>
-          <w:sz w:val="27"/>
-          <w:szCs w:val="27"/>
+          <w:b w:val="0"/>
+          <w:bCs w:val="0"/>
+          <w:sz w:val="23"/>
+          <w:szCs w:val="22"/>
         </w:rPr>
         <w:t>Hyperledger Global Meetups (as of 06/24/2019)</w:t>
       </w:r>
@@ -19508,7 +19024,7 @@
       <w:r>
         <w:t>The Hyperledger Community’s working groups are open to the public. Developers and tech leaders can engage with any of the Hyperledger’s open community channels at this </w:t>
       </w:r>
-      <w:hyperlink r:id="rId183" w:tgtFrame="_blank" w:history="1">
+      <w:hyperlink r:id="rId188" w:tgtFrame="_blank" w:history="1">
         <w:r>
           <w:rPr>
             <w:rStyle w:val="Hyperlink"/>
@@ -19537,7 +19053,7 @@
           <w:numId w:val="2"/>
         </w:numPr>
       </w:pPr>
-      <w:hyperlink r:id="rId184" w:tgtFrame="_blank" w:history="1">
+      <w:hyperlink r:id="rId189" w:tgtFrame="_blank" w:history="1">
         <w:r>
           <w:rPr>
             <w:rStyle w:val="Hyperlink"/>
@@ -19569,7 +19085,7 @@
           <w:numId w:val="2"/>
         </w:numPr>
       </w:pPr>
-      <w:hyperlink r:id="rId185" w:tgtFrame="_blank" w:history="1">
+      <w:hyperlink r:id="rId190" w:tgtFrame="_blank" w:history="1">
         <w:r>
           <w:rPr>
             <w:rStyle w:val="Hyperlink"/>
@@ -19601,7 +19117,7 @@
           <w:numId w:val="2"/>
         </w:numPr>
       </w:pPr>
-      <w:hyperlink r:id="rId186" w:tgtFrame="_blank" w:history="1">
+      <w:hyperlink r:id="rId191" w:tgtFrame="_blank" w:history="1">
         <w:r>
           <w:rPr>
             <w:rStyle w:val="Hyperlink"/>
@@ -19622,7 +19138,13 @@
         <w:br/>
       </w:r>
       <w:r>
-        <w:t>This group is focused on developing open source training material to educate people on Hyperledger and its projects.</w:t>
+        <w:t xml:space="preserve">This group is focused on developing </w:t>
+      </w:r>
+      <w:r>
+        <w:t>open-source</w:t>
+      </w:r>
+      <w:r>
+        <w:t xml:space="preserve"> training material to educate people on Hyperledger and its projects.</w:t>
       </w:r>
     </w:p>
     <w:p>
@@ -19633,7 +19155,7 @@
           <w:numId w:val="2"/>
         </w:numPr>
       </w:pPr>
-      <w:hyperlink r:id="rId187" w:tgtFrame="_blank" w:history="1">
+      <w:hyperlink r:id="rId192" w:tgtFrame="_blank" w:history="1">
         <w:r>
           <w:rPr>
             <w:rStyle w:val="Hyperlink"/>
@@ -19665,7 +19187,7 @@
           <w:numId w:val="2"/>
         </w:numPr>
       </w:pPr>
-      <w:hyperlink r:id="rId188" w:tgtFrame="_blank" w:history="1">
+      <w:hyperlink r:id="rId193" w:tgtFrame="_blank" w:history="1">
         <w:r>
           <w:rPr>
             <w:rStyle w:val="Hyperlink"/>
@@ -19697,7 +19219,7 @@
           <w:numId w:val="2"/>
         </w:numPr>
       </w:pPr>
-      <w:hyperlink r:id="rId189" w:tgtFrame="_blank" w:history="1">
+      <w:hyperlink r:id="rId194" w:tgtFrame="_blank" w:history="1">
         <w:r>
           <w:rPr>
             <w:rStyle w:val="Hyperlink"/>
@@ -19743,7 +19265,7 @@
         </w:rPr>
         <w:t>The </w:t>
       </w:r>
-      <w:hyperlink r:id="rId190" w:tgtFrame="_blank" w:history="1">
+      <w:hyperlink r:id="rId195" w:tgtFrame="_blank" w:history="1">
         <w:r>
           <w:rPr>
             <w:rFonts w:ascii="inherit" w:hAnsi="inherit"/>
@@ -19758,7 +19280,20 @@
         <w:rPr>
           <w:rFonts w:ascii="Inter" w:hAnsi="Inter"/>
         </w:rPr>
-        <w:t> is focused on developing training materials that aims to expand people's knowledge of Hyperledger and its projects. Members of this group collaborate with other Hyperledger working groups, Hyperledger team members, project maintainers, and volunteers from all over the world to identify training needs, identify strategies and solution to address those needs, and develop training material that targets both technical and non-technical audiences.</w:t>
+        <w:t xml:space="preserve"> is focused on developing training materials that aims to expand people's knowledge of Hyperledger and its projects. </w:t>
+      </w:r>
+    </w:p>
+    <w:p>
+      <w:pPr>
+        <w:rPr>
+          <w:rFonts w:ascii="Inter" w:hAnsi="Inter"/>
+        </w:rPr>
+      </w:pPr>
+      <w:r>
+        <w:rPr>
+          <w:rFonts w:ascii="Inter" w:hAnsi="Inter"/>
+        </w:rPr>
+        <w:t>Members of this group collaborate with other Hyperledger working groups, Hyperledger team members, project maintainers, and volunteers from all over the world to identify training needs, identify strategies and solution to address those needs, and develop training material that targets both technical and non-technical audiences.</w:t>
       </w:r>
     </w:p>
     <w:p>
@@ -19794,7 +19329,7 @@
           <w:numId w:val="1"/>
         </w:numPr>
       </w:pPr>
-      <w:hyperlink r:id="rId191" w:tgtFrame="_blank" w:history="1">
+      <w:hyperlink r:id="rId196" w:tgtFrame="_blank" w:history="1">
         <w:r>
           <w:rPr>
             <w:rStyle w:val="Hyperlink"/>
@@ -19826,7 +19361,7 @@
           <w:numId w:val="1"/>
         </w:numPr>
       </w:pPr>
-      <w:hyperlink r:id="rId192" w:tgtFrame="_blank" w:history="1">
+      <w:hyperlink r:id="rId197" w:tgtFrame="_blank" w:history="1">
         <w:r>
           <w:rPr>
             <w:rStyle w:val="Hyperlink"/>
@@ -19858,7 +19393,7 @@
           <w:numId w:val="1"/>
         </w:numPr>
       </w:pPr>
-      <w:hyperlink r:id="rId193" w:tgtFrame="_blank" w:history="1">
+      <w:hyperlink r:id="rId198" w:tgtFrame="_blank" w:history="1">
         <w:r>
           <w:rPr>
             <w:rStyle w:val="Hyperlink"/>
@@ -19890,7 +19425,7 @@
           <w:numId w:val="1"/>
         </w:numPr>
       </w:pPr>
-      <w:hyperlink r:id="rId194" w:tgtFrame="_blank" w:history="1">
+      <w:hyperlink r:id="rId199" w:tgtFrame="_blank" w:history="1">
         <w:r>
           <w:rPr>
             <w:rStyle w:val="Hyperlink"/>
@@ -19922,7 +19457,7 @@
           <w:numId w:val="1"/>
         </w:numPr>
       </w:pPr>
-      <w:hyperlink r:id="rId195" w:tgtFrame="_blank" w:history="1">
+      <w:hyperlink r:id="rId200" w:tgtFrame="_blank" w:history="1">
         <w:r>
           <w:rPr>
             <w:rStyle w:val="Hyperlink"/>
@@ -19987,7 +19522,12 @@
     </w:p>
     <w:p>
       <w:r>
-        <w:t>We hope this course inspires you and helps you continue your journey into the business blockchain technology world. Whether you are an engineer, entrepreneur, developer, educator, or business person, we look forward to seeing what you build, as well as hearing from you in the course forum. </w:t>
+        <w:t xml:space="preserve">We hope this course inspires you and helps you continue your journey into the business blockchain technology world. </w:t>
+      </w:r>
+    </w:p>
+    <w:p>
+      <w:r>
+        <w:t>Whether you are an engineer, entrepreneur, developer, educator, or business person, we look forward to seeing what you build, as well as hearing from you in the course forum. </w:t>
       </w:r>
     </w:p>
     <w:p>
@@ -20001,7 +19541,7 @@
       </w:r>
     </w:p>
     <w:sectPr>
-      <w:footerReference w:type="default" r:id="rId196"/>
+      <w:footerReference w:type="default" r:id="rId201"/>
       <w:pgSz w:w="12240" w:h="15840"/>
       <w:pgMar w:top="1440" w:right="810" w:bottom="1440" w:left="720" w:header="720" w:footer="720" w:gutter="0"/>
       <w:cols w:space="720"/>
@@ -25914,163 +25454,163 @@
       </w:rPr>
     </w:lvl>
   </w:abstractNum>
-  <w:num w:numId="1">
+  <w:num w:numId="1" w16cid:durableId="21444263">
     <w:abstractNumId w:val="19"/>
   </w:num>
-  <w:num w:numId="2">
+  <w:num w:numId="2" w16cid:durableId="1798259966">
     <w:abstractNumId w:val="30"/>
   </w:num>
-  <w:num w:numId="3">
+  <w:num w:numId="3" w16cid:durableId="1970234332">
     <w:abstractNumId w:val="20"/>
   </w:num>
-  <w:num w:numId="4">
+  <w:num w:numId="4" w16cid:durableId="2036618099">
     <w:abstractNumId w:val="51"/>
   </w:num>
-  <w:num w:numId="5">
+  <w:num w:numId="5" w16cid:durableId="868493188">
     <w:abstractNumId w:val="2"/>
   </w:num>
-  <w:num w:numId="6">
+  <w:num w:numId="6" w16cid:durableId="353188014">
     <w:abstractNumId w:val="52"/>
   </w:num>
-  <w:num w:numId="7">
+  <w:num w:numId="7" w16cid:durableId="1106075799">
     <w:abstractNumId w:val="41"/>
   </w:num>
-  <w:num w:numId="8">
+  <w:num w:numId="8" w16cid:durableId="1716418753">
     <w:abstractNumId w:val="0"/>
   </w:num>
-  <w:num w:numId="9">
+  <w:num w:numId="9" w16cid:durableId="1564371064">
     <w:abstractNumId w:val="42"/>
   </w:num>
-  <w:num w:numId="10">
+  <w:num w:numId="10" w16cid:durableId="1769277494">
     <w:abstractNumId w:val="9"/>
   </w:num>
-  <w:num w:numId="11">
+  <w:num w:numId="11" w16cid:durableId="1024987852">
     <w:abstractNumId w:val="27"/>
   </w:num>
-  <w:num w:numId="12">
+  <w:num w:numId="12" w16cid:durableId="1381854998">
     <w:abstractNumId w:val="1"/>
   </w:num>
-  <w:num w:numId="13">
+  <w:num w:numId="13" w16cid:durableId="666903097">
     <w:abstractNumId w:val="46"/>
   </w:num>
-  <w:num w:numId="14">
+  <w:num w:numId="14" w16cid:durableId="2100172497">
     <w:abstractNumId w:val="49"/>
   </w:num>
-  <w:num w:numId="15">
+  <w:num w:numId="15" w16cid:durableId="1813063524">
     <w:abstractNumId w:val="4"/>
   </w:num>
-  <w:num w:numId="16">
+  <w:num w:numId="16" w16cid:durableId="1605378455">
     <w:abstractNumId w:val="6"/>
   </w:num>
-  <w:num w:numId="17">
+  <w:num w:numId="17" w16cid:durableId="1408379856">
     <w:abstractNumId w:val="21"/>
   </w:num>
-  <w:num w:numId="18">
+  <w:num w:numId="18" w16cid:durableId="137043112">
     <w:abstractNumId w:val="11"/>
   </w:num>
-  <w:num w:numId="19">
+  <w:num w:numId="19" w16cid:durableId="131598321">
     <w:abstractNumId w:val="14"/>
   </w:num>
-  <w:num w:numId="20">
+  <w:num w:numId="20" w16cid:durableId="42946092">
     <w:abstractNumId w:val="47"/>
   </w:num>
-  <w:num w:numId="21">
+  <w:num w:numId="21" w16cid:durableId="525678047">
     <w:abstractNumId w:val="44"/>
   </w:num>
-  <w:num w:numId="22">
+  <w:num w:numId="22" w16cid:durableId="1521580699">
     <w:abstractNumId w:val="10"/>
   </w:num>
-  <w:num w:numId="23">
+  <w:num w:numId="23" w16cid:durableId="1056320798">
     <w:abstractNumId w:val="12"/>
   </w:num>
-  <w:num w:numId="24">
+  <w:num w:numId="24" w16cid:durableId="1802572336">
     <w:abstractNumId w:val="31"/>
   </w:num>
-  <w:num w:numId="25">
+  <w:num w:numId="25" w16cid:durableId="15085068">
     <w:abstractNumId w:val="34"/>
   </w:num>
-  <w:num w:numId="26">
+  <w:num w:numId="26" w16cid:durableId="270236969">
     <w:abstractNumId w:val="40"/>
   </w:num>
-  <w:num w:numId="27">
+  <w:num w:numId="27" w16cid:durableId="1339427748">
     <w:abstractNumId w:val="32"/>
   </w:num>
-  <w:num w:numId="28">
+  <w:num w:numId="28" w16cid:durableId="710496128">
     <w:abstractNumId w:val="3"/>
   </w:num>
-  <w:num w:numId="29">
+  <w:num w:numId="29" w16cid:durableId="1473594136">
     <w:abstractNumId w:val="16"/>
   </w:num>
-  <w:num w:numId="30">
+  <w:num w:numId="30" w16cid:durableId="1621109010">
     <w:abstractNumId w:val="39"/>
   </w:num>
-  <w:num w:numId="31">
+  <w:num w:numId="31" w16cid:durableId="804350023">
     <w:abstractNumId w:val="33"/>
   </w:num>
-  <w:num w:numId="32">
+  <w:num w:numId="32" w16cid:durableId="175268701">
     <w:abstractNumId w:val="18"/>
   </w:num>
-  <w:num w:numId="33">
+  <w:num w:numId="33" w16cid:durableId="1984581940">
     <w:abstractNumId w:val="5"/>
   </w:num>
-  <w:num w:numId="34">
+  <w:num w:numId="34" w16cid:durableId="905410693">
     <w:abstractNumId w:val="48"/>
   </w:num>
-  <w:num w:numId="35">
+  <w:num w:numId="35" w16cid:durableId="1479803279">
     <w:abstractNumId w:val="37"/>
   </w:num>
-  <w:num w:numId="36">
+  <w:num w:numId="36" w16cid:durableId="1635451980">
     <w:abstractNumId w:val="8"/>
   </w:num>
-  <w:num w:numId="37">
+  <w:num w:numId="37" w16cid:durableId="1159073307">
     <w:abstractNumId w:val="29"/>
   </w:num>
-  <w:num w:numId="38">
+  <w:num w:numId="38" w16cid:durableId="1806583604">
     <w:abstractNumId w:val="43"/>
   </w:num>
-  <w:num w:numId="39">
+  <w:num w:numId="39" w16cid:durableId="1915702820">
     <w:abstractNumId w:val="7"/>
   </w:num>
-  <w:num w:numId="40">
+  <w:num w:numId="40" w16cid:durableId="1099644304">
     <w:abstractNumId w:val="50"/>
   </w:num>
-  <w:num w:numId="41">
+  <w:num w:numId="41" w16cid:durableId="1614704105">
     <w:abstractNumId w:val="25"/>
   </w:num>
-  <w:num w:numId="42">
+  <w:num w:numId="42" w16cid:durableId="867527663">
     <w:abstractNumId w:val="17"/>
   </w:num>
-  <w:num w:numId="43">
+  <w:num w:numId="43" w16cid:durableId="352150351">
     <w:abstractNumId w:val="26"/>
   </w:num>
-  <w:num w:numId="44">
+  <w:num w:numId="44" w16cid:durableId="734861914">
     <w:abstractNumId w:val="22"/>
   </w:num>
-  <w:num w:numId="45">
+  <w:num w:numId="45" w16cid:durableId="312679042">
     <w:abstractNumId w:val="13"/>
   </w:num>
-  <w:num w:numId="46">
+  <w:num w:numId="46" w16cid:durableId="636497585">
     <w:abstractNumId w:val="23"/>
   </w:num>
-  <w:num w:numId="47">
+  <w:num w:numId="47" w16cid:durableId="988633570">
     <w:abstractNumId w:val="45"/>
   </w:num>
-  <w:num w:numId="48">
+  <w:num w:numId="48" w16cid:durableId="445851303">
     <w:abstractNumId w:val="35"/>
   </w:num>
-  <w:num w:numId="49">
+  <w:num w:numId="49" w16cid:durableId="1543863160">
     <w:abstractNumId w:val="36"/>
   </w:num>
-  <w:num w:numId="50">
+  <w:num w:numId="50" w16cid:durableId="825365407">
     <w:abstractNumId w:val="38"/>
   </w:num>
-  <w:num w:numId="51">
+  <w:num w:numId="51" w16cid:durableId="492335743">
     <w:abstractNumId w:val="24"/>
   </w:num>
-  <w:num w:numId="52">
+  <w:num w:numId="52" w16cid:durableId="841548349">
     <w:abstractNumId w:val="28"/>
   </w:num>
-  <w:num w:numId="53">
+  <w:num w:numId="53" w16cid:durableId="1860389950">
     <w:abstractNumId w:val="15"/>
   </w:num>
   <w:numIdMacAtCleanup w:val="52"/>
@@ -27363,7 +26903,7 @@
 </file>
 
 <file path=customXml/itemProps1.xml><?xml version="1.0" encoding="utf-8"?>
-<ds:datastoreItem xmlns:ds="http://schemas.openxmlformats.org/officeDocument/2006/customXml" ds:itemID="{6FDE870C-FBA8-4B70-8588-3A677B2A1811}">
+<ds:datastoreItem xmlns:ds="http://schemas.openxmlformats.org/officeDocument/2006/customXml" ds:itemID="{F8D0AB5A-6965-4D35-B4B0-DB2A059E6407}">
   <ds:schemaRefs>
     <ds:schemaRef ds:uri="http://schemas.openxmlformats.org/officeDocument/2006/bibliography"/>
   </ds:schemaRefs>
